--- a/تعریف مفاهیم.docx
+++ b/تعریف مفاهیم.docx
@@ -2,6 +2,66 @@
 <file path=word/document.xml><?xml version="1.0" encoding="utf-8"?>
 <w:document xmlns:wpc="http://schemas.microsoft.com/office/word/2010/wordprocessingCanvas" xmlns:cx="http://schemas.microsoft.com/office/drawing/2014/chartex" xmlns:cx1="http://schemas.microsoft.com/office/drawing/2015/9/8/chartex" xmlns:cx2="http://schemas.microsoft.com/office/drawing/2015/10/21/chartex" xmlns:cx3="http://schemas.microsoft.com/office/drawing/2016/5/9/chartex" xmlns:cx4="http://schemas.microsoft.com/office/drawing/2016/5/10/chartex" xmlns:cx5="http://schemas.microsoft.com/office/drawing/2016/5/11/chartex" xmlns:cx6="http://schemas.microsoft.com/office/drawing/2016/5/12/chartex" xmlns:cx7="http://schemas.microsoft.com/office/drawing/2016/5/13/chartex" xmlns:cx8="http://schemas.microsoft.com/office/drawing/2016/5/14/chartex" xmlns:mc="http://schemas.openxmlformats.org/markup-compatibility/2006" xmlns:aink="http://schemas.microsoft.com/office/drawing/2016/ink" xmlns:am3d="http://schemas.microsoft.com/office/drawing/2017/model3d" xmlns:o="urn:schemas-microsoft-com:office:office" xmlns:r="http://schemas.openxmlformats.org/officeDocument/2006/relationships" xmlns:m="http://schemas.openxmlformats.org/officeDocument/2006/math" xmlns:v="urn:schemas-microsoft-com:vml" xmlns:wp14="http://schemas.microsoft.com/office/word/2010/wordprocessingDrawing" xmlns:wp="http://schemas.openxmlformats.org/drawingml/2006/wordprocessingDrawing" xmlns:w10="urn:schemas-microsoft-com:office:word" xmlns:w="http://schemas.openxmlformats.org/wordprocessingml/2006/main" xmlns:w14="http://schemas.microsoft.com/office/word/2010/wordml" xmlns:w15="http://schemas.microsoft.com/office/word/2012/wordml" xmlns:w16cid="http://schemas.microsoft.com/office/word/2016/wordml/cid" xmlns:w16se="http://schemas.microsoft.com/office/word/2015/wordml/symex" xmlns:wpg="http://schemas.microsoft.com/office/word/2010/wordprocessingGroup" xmlns:wpi="http://schemas.microsoft.com/office/word/2010/wordprocessingInk" xmlns:wne="http://schemas.microsoft.com/office/word/2006/wordml" xmlns:wps="http://schemas.microsoft.com/office/word/2010/wordprocessingShape" mc:Ignorable="w14 w15 w16se w16cid wp14">
   <w:body>
+    <w:p>
+      <w:pPr>
+        <w:jc w:val="center"/>
+        <w:rPr>
+          <w:rFonts w:ascii="IRMitra" w:hAnsi="IRMitra" w:cs="IRMitra"/>
+          <w:sz w:val="28"/>
+          <w:szCs w:val="28"/>
+          <w:rtl/>
+          <w:lang w:bidi="fa-IR"/>
+        </w:rPr>
+      </w:pPr>
+      <w:r>
+        <w:rPr>
+          <w:rFonts w:ascii="IRMitra" w:hAnsi="IRMitra" w:cs="IRMitra" w:hint="cs"/>
+          <w:sz w:val="28"/>
+          <w:szCs w:val="28"/>
+          <w:rtl/>
+          <w:lang w:bidi="fa-IR"/>
+        </w:rPr>
+        <w:t xml:space="preserve">تهیه کننده: </w:t>
+      </w:r>
+      <w:r>
+        <w:rPr>
+          <w:rFonts w:ascii="IRMitra" w:hAnsi="IRMitra" w:cs="IRMitra"/>
+          <w:sz w:val="28"/>
+          <w:szCs w:val="28"/>
+          <w:rtl/>
+          <w:lang w:bidi="fa-IR"/>
+        </w:rPr>
+        <w:t>توحید توحید نژاد</w:t>
+      </w:r>
+      <w:r>
+        <w:rPr>
+          <w:rFonts w:ascii="IRMitra" w:hAnsi="IRMitra" w:cs="IRMitra" w:hint="cs"/>
+          <w:sz w:val="28"/>
+          <w:szCs w:val="28"/>
+          <w:rtl/>
+          <w:lang w:bidi="fa-IR"/>
+        </w:rPr>
+        <w:t xml:space="preserve"> </w:t>
+      </w:r>
+    </w:p>
+    <w:p>
+      <w:pPr>
+        <w:pStyle w:val="Heading1"/>
+        <w:bidi/>
+        <w:rPr>
+          <w:rtl/>
+          <w:lang w:bidi="fa-IR"/>
+        </w:rPr>
+      </w:pPr>
+      <w:r>
+        <w:rPr>
+          <w:rFonts w:hint="cs"/>
+          <w:rtl/>
+          <w:lang w:bidi="fa-IR"/>
+        </w:rPr>
+        <w:t>تعریف مفاهیم</w:t>
+      </w:r>
+    </w:p>
     <w:p>
       <w:pPr>
         <w:pStyle w:val="Heading2"/>
@@ -4118,7 +4178,17 @@
           <w:szCs w:val="28"/>
           <w:rtl/>
         </w:rPr>
-        <w:t xml:space="preserve"> با تصمیم‌گیری‌های مبتنی بر داده، به سازمان‌ها امکان می‌دهد انعطاف‌پذیرتر و کارآمدتر شوند.</w:t>
+        <w:t xml:space="preserve"> با تصمیم‌گیری‌های مبتنی بر داده، به </w:t>
+      </w:r>
+      <w:r>
+        <w:rPr>
+          <w:rFonts w:ascii="IRMitra" w:hAnsi="IRMitra" w:cs="IRMitra"/>
+          <w:sz w:val="28"/>
+          <w:szCs w:val="28"/>
+          <w:rtl/>
+        </w:rPr>
+        <w:lastRenderedPageBreak/>
+        <w:t>سازمان‌ها امکان می‌دهد انعطاف‌پذیرتر و کارآمدتر شوند.</w:t>
       </w:r>
       <w:r>
         <w:rPr>
@@ -4486,17 +4556,7 @@
           <w:szCs w:val="28"/>
           <w:rtl/>
         </w:rPr>
-        <w:t xml:space="preserve">بدون پردازش، چنین اطلاعاتی زمینه و چشم‌انداز ندارد. علاوه بر </w:t>
-      </w:r>
-      <w:r>
-        <w:rPr>
-          <w:rFonts w:ascii="IRMitra" w:hAnsi="IRMitra" w:cs="IRMitra"/>
-          <w:sz w:val="28"/>
-          <w:szCs w:val="28"/>
-          <w:rtl/>
-        </w:rPr>
-        <w:lastRenderedPageBreak/>
-        <w:t xml:space="preserve">این، شما نمی‌توانید ارتباطات بین بخش‌های مختلف داده را ببینید. راه‌حل‌های سفارشی </w:t>
+        <w:t xml:space="preserve">بدون پردازش، چنین اطلاعاتی زمینه و چشم‌انداز ندارد. علاوه بر این، شما نمی‌توانید ارتباطات بین بخش‌های مختلف داده را ببینید. راه‌حل‌های سفارشی </w:t>
       </w:r>
       <w:r>
         <w:rPr>
@@ -9294,8 +9354,6 @@
           <w:rtl/>
         </w:rPr>
       </w:pPr>
-      <w:bookmarkStart w:id="0" w:name="_GoBack"/>
-      <w:bookmarkEnd w:id="0"/>
       <w:r>
         <w:rPr>
           <w:rFonts w:ascii="IRMitra" w:hAnsi="IRMitra" w:cs="IRMitra"/>
@@ -10040,6 +10098,7 @@
       </w:pPr>
       <w:proofErr w:type="gramStart"/>
       <w:r>
+        <w:lastRenderedPageBreak/>
         <w:t>ERP</w:t>
       </w:r>
       <w:r>
@@ -10054,10 +10113,30 @@
       </w:r>
       <w:r>
         <w:rPr>
+          <w:rtl/>
+        </w:rPr>
+        <w:t>سفارش</w:t>
+      </w:r>
+      <w:r>
+        <w:rPr>
           <w:rFonts w:hint="cs"/>
           <w:rtl/>
         </w:rPr>
-        <w:t>سفارشی</w:t>
+        <w:t>ی‌</w:t>
+      </w:r>
+      <w:r>
+        <w:rPr>
+          <w:rFonts w:hint="eastAsia"/>
+          <w:rtl/>
+        </w:rPr>
+        <w:t>ساز</w:t>
+      </w:r>
+      <w:r>
+        <w:rPr>
+          <w:rFonts w:hint="cs"/>
+          <w:rtl/>
+        </w:rPr>
+        <w:t>ی</w:t>
       </w:r>
       <w:proofErr w:type="gramEnd"/>
       <w:r>
@@ -10065,7 +10144,7 @@
           <w:rFonts w:hint="cs"/>
           <w:rtl/>
         </w:rPr>
-        <w:t xml:space="preserve"> سازی شده</w:t>
+        <w:t xml:space="preserve"> شده</w:t>
       </w:r>
       <w:r>
         <w:rPr>
@@ -10864,7 +10943,6 @@
           <w:szCs w:val="28"/>
           <w:rtl/>
         </w:rPr>
-        <w:lastRenderedPageBreak/>
         <w:t>که</w:t>
       </w:r>
       <w:r>
@@ -16604,22 +16682,32 @@
           <w:sz w:val="28"/>
           <w:szCs w:val="28"/>
         </w:rPr>
-        <w:t xml:space="preserve"> ERP</w:t>
-      </w:r>
-      <w:r>
-        <w:rPr>
-          <w:rFonts w:ascii="IRMitra" w:hAnsi="IRMitra" w:cs="IRMitra" w:hint="cs"/>
-          <w:sz w:val="28"/>
-          <w:szCs w:val="28"/>
-          <w:rtl/>
-        </w:rPr>
-        <w:t xml:space="preserve"> </w:t>
-      </w:r>
-      <w:r>
-        <w:rPr>
-          <w:rFonts w:ascii="IRMitra" w:hAnsi="IRMitra" w:cs="IRMitra"/>
-          <w:sz w:val="28"/>
-          <w:szCs w:val="28"/>
+        <w:t xml:space="preserve"> </w:t>
+      </w:r>
+      <w:r>
+        <w:rPr>
+          <w:rFonts w:ascii="IRMitra" w:hAnsi="IRMitra" w:cs="IRMitra" w:hint="cs"/>
+          <w:sz w:val="28"/>
+          <w:szCs w:val="28"/>
+          <w:rtl/>
+          <w:lang w:bidi="fa-IR"/>
+        </w:rPr>
+        <w:t xml:space="preserve"> </w:t>
+      </w:r>
+      <w:r>
+        <w:rPr>
+          <w:rFonts w:ascii="IRMitra" w:hAnsi="IRMitra" w:cs="IRMitra"/>
+          <w:sz w:val="28"/>
+          <w:szCs w:val="28"/>
+        </w:rPr>
+        <w:t>ERP</w:t>
+      </w:r>
+      <w:r>
+        <w:rPr>
+          <w:rFonts w:ascii="IRMitra" w:hAnsi="IRMitra" w:cs="IRMitra" w:hint="cs"/>
+          <w:sz w:val="28"/>
+          <w:szCs w:val="28"/>
+          <w:rtl/>
         </w:rPr>
         <w:t xml:space="preserve"> </w:t>
       </w:r>
@@ -17106,6 +17194,7 @@
           <w:szCs w:val="28"/>
           <w:rtl/>
         </w:rPr>
+        <w:lastRenderedPageBreak/>
         <w:t>بدون</w:t>
       </w:r>
       <w:r>
@@ -17774,7 +17863,6 @@
           <w:szCs w:val="28"/>
           <w:rtl/>
         </w:rPr>
-        <w:lastRenderedPageBreak/>
         <w:t>اگرچه</w:t>
       </w:r>
       <w:r>
@@ -19949,6 +20037,7 @@
           <w:rtl/>
         </w:rPr>
       </w:pPr>
+      <w:bookmarkStart w:id="0" w:name="_Hlk74947480"/>
       <w:r>
         <w:rPr>
           <w:rFonts w:ascii="IRMitra" w:hAnsi="IRMitra" w:cs="IRMitra" w:hint="cs"/>
@@ -23716,6 +23805,1007 @@
           <w:szCs w:val="28"/>
           <w:rtl/>
           <w:lang w:bidi="fa-IR"/>
+        </w:rPr>
+        <w:t xml:space="preserve">. </w:t>
+      </w:r>
+    </w:p>
+    <w:bookmarkEnd w:id="0"/>
+    <w:p>
+      <w:pPr>
+        <w:pStyle w:val="Heading2"/>
+        <w:bidi/>
+        <w:spacing w:line="276" w:lineRule="auto"/>
+        <w:jc w:val="both"/>
+        <w:rPr>
+          <w:rtl/>
+        </w:rPr>
+      </w:pPr>
+      <w:r>
+        <w:rPr>
+          <w:rtl/>
+        </w:rPr>
+        <w:t>محرک‌ها</w:t>
+      </w:r>
+      <w:r>
+        <w:rPr>
+          <w:rFonts w:hint="cs"/>
+          <w:rtl/>
+        </w:rPr>
+        <w:t>ی</w:t>
+      </w:r>
+      <w:r>
+        <w:rPr>
+          <w:rFonts w:hint="cs"/>
+          <w:rtl/>
+        </w:rPr>
+        <w:t xml:space="preserve"> </w:t>
+      </w:r>
+      <w:r>
+        <w:rPr>
+          <w:rFonts w:hint="cs"/>
+          <w:rtl/>
+        </w:rPr>
+        <w:t>سفارشی‌سازی</w:t>
+      </w:r>
+    </w:p>
+    <w:p>
+      <w:pPr>
+        <w:bidi/>
+        <w:spacing w:after="0" w:line="276" w:lineRule="auto"/>
+        <w:jc w:val="both"/>
+        <w:rPr>
+          <w:rFonts w:ascii="IRMitra" w:hAnsi="IRMitra" w:cs="IRMitra"/>
+          <w:strike/>
+          <w:sz w:val="28"/>
+          <w:szCs w:val="28"/>
+          <w:rtl/>
+        </w:rPr>
+      </w:pPr>
+      <w:r>
+        <w:rPr>
+          <w:rFonts w:ascii="IRMitra" w:hAnsi="IRMitra" w:cs="IRMitra" w:hint="cs"/>
+          <w:sz w:val="28"/>
+          <w:szCs w:val="28"/>
+          <w:rtl/>
+        </w:rPr>
+        <w:t>درحالی‌که</w:t>
+      </w:r>
+      <w:r>
+        <w:rPr>
+          <w:rFonts w:ascii="IRMitra" w:hAnsi="IRMitra" w:cs="IRMitra"/>
+          <w:sz w:val="28"/>
+          <w:szCs w:val="28"/>
+          <w:rtl/>
+        </w:rPr>
+        <w:t xml:space="preserve"> </w:t>
+      </w:r>
+      <w:r>
+        <w:rPr>
+          <w:rFonts w:ascii="IRMitra" w:hAnsi="IRMitra" w:cs="IRMitra" w:hint="cs"/>
+          <w:sz w:val="28"/>
+          <w:szCs w:val="28"/>
+          <w:rtl/>
+        </w:rPr>
+        <w:t>در</w:t>
+      </w:r>
+      <w:r>
+        <w:rPr>
+          <w:rFonts w:ascii="IRMitra" w:hAnsi="IRMitra" w:cs="IRMitra"/>
+          <w:sz w:val="28"/>
+          <w:szCs w:val="28"/>
+          <w:rtl/>
+        </w:rPr>
+        <w:t xml:space="preserve"> </w:t>
+      </w:r>
+      <w:r>
+        <w:rPr>
+          <w:rFonts w:ascii="IRMitra" w:hAnsi="IRMitra" w:cs="IRMitra" w:hint="cs"/>
+          <w:sz w:val="28"/>
+          <w:szCs w:val="28"/>
+          <w:rtl/>
+        </w:rPr>
+        <w:t>مورد</w:t>
+      </w:r>
+      <w:r>
+        <w:rPr>
+          <w:rFonts w:ascii="IRMitra" w:hAnsi="IRMitra" w:cs="IRMitra"/>
+          <w:sz w:val="28"/>
+          <w:szCs w:val="28"/>
+          <w:rtl/>
+        </w:rPr>
+        <w:t xml:space="preserve"> </w:t>
+      </w:r>
+      <w:r>
+        <w:rPr>
+          <w:rFonts w:ascii="IRMitra" w:hAnsi="IRMitra" w:cs="IRMitra" w:hint="cs"/>
+          <w:sz w:val="28"/>
+          <w:szCs w:val="28"/>
+          <w:rtl/>
+        </w:rPr>
+        <w:t>سفارشی‌سازی</w:t>
+      </w:r>
+      <w:r>
+        <w:rPr>
+          <w:rFonts w:ascii="IRMitra" w:hAnsi="IRMitra" w:cs="IRMitra"/>
+          <w:sz w:val="28"/>
+          <w:szCs w:val="28"/>
+          <w:rtl/>
+        </w:rPr>
+        <w:t xml:space="preserve"> </w:t>
+      </w:r>
+      <w:r>
+        <w:rPr>
+          <w:rFonts w:ascii="IRMitra" w:hAnsi="IRMitra" w:cs="IRMitra" w:hint="cs"/>
+          <w:sz w:val="28"/>
+          <w:szCs w:val="28"/>
+          <w:rtl/>
+        </w:rPr>
+        <w:t>کم</w:t>
+      </w:r>
+      <w:r>
+        <w:rPr>
+          <w:rFonts w:ascii="IRMitra" w:hAnsi="IRMitra" w:cs="IRMitra"/>
+          <w:sz w:val="28"/>
+          <w:szCs w:val="28"/>
+          <w:rtl/>
+        </w:rPr>
+        <w:t xml:space="preserve"> </w:t>
+      </w:r>
+      <w:r>
+        <w:rPr>
+          <w:rFonts w:ascii="IRMitra" w:hAnsi="IRMitra" w:cs="IRMitra" w:hint="cs"/>
+          <w:sz w:val="28"/>
+          <w:szCs w:val="28"/>
+          <w:rtl/>
+        </w:rPr>
+        <w:t>سیستم</w:t>
+      </w:r>
+      <w:r>
+        <w:rPr>
+          <w:rFonts w:ascii="IRMitra" w:hAnsi="IRMitra" w:cs="IRMitra"/>
+          <w:sz w:val="28"/>
+          <w:szCs w:val="28"/>
+          <w:rtl/>
+        </w:rPr>
+        <w:t xml:space="preserve"> </w:t>
+      </w:r>
+      <w:r>
+        <w:rPr>
+          <w:rFonts w:ascii="IRMitra" w:hAnsi="IRMitra" w:cs="IRMitra" w:hint="cs"/>
+          <w:sz w:val="28"/>
+          <w:szCs w:val="28"/>
+          <w:rtl/>
+        </w:rPr>
+        <w:t>به‌عنوان</w:t>
+      </w:r>
+      <w:r>
+        <w:rPr>
+          <w:rFonts w:ascii="IRMitra" w:hAnsi="IRMitra" w:cs="IRMitra"/>
+          <w:sz w:val="28"/>
+          <w:szCs w:val="28"/>
+          <w:rtl/>
+        </w:rPr>
+        <w:t xml:space="preserve"> </w:t>
+      </w:r>
+      <w:r>
+        <w:rPr>
+          <w:rFonts w:ascii="IRMitra" w:hAnsi="IRMitra" w:cs="IRMitra" w:hint="cs"/>
+          <w:sz w:val="28"/>
+          <w:szCs w:val="28"/>
+          <w:rtl/>
+        </w:rPr>
+        <w:t xml:space="preserve">عاملی </w:t>
+      </w:r>
+      <w:r>
+        <w:rPr>
+          <w:rFonts w:ascii="IRMitra" w:hAnsi="IRMitra" w:cs="IRMitra" w:hint="cs"/>
+          <w:sz w:val="28"/>
+          <w:szCs w:val="28"/>
+          <w:rtl/>
+        </w:rPr>
+        <w:t>مهم</w:t>
+      </w:r>
+      <w:r>
+        <w:rPr>
+          <w:rFonts w:ascii="IRMitra" w:hAnsi="IRMitra" w:cs="IRMitra"/>
+          <w:sz w:val="28"/>
+          <w:szCs w:val="28"/>
+          <w:rtl/>
+        </w:rPr>
+        <w:t xml:space="preserve"> </w:t>
+      </w:r>
+      <w:r>
+        <w:rPr>
+          <w:rFonts w:ascii="IRMitra" w:hAnsi="IRMitra" w:cs="IRMitra" w:hint="cs"/>
+          <w:sz w:val="28"/>
+          <w:szCs w:val="28"/>
+          <w:rtl/>
+        </w:rPr>
+        <w:t>برای</w:t>
+      </w:r>
+      <w:r>
+        <w:rPr>
+          <w:rFonts w:ascii="IRMitra" w:hAnsi="IRMitra" w:cs="IRMitra"/>
+          <w:sz w:val="28"/>
+          <w:szCs w:val="28"/>
+          <w:rtl/>
+        </w:rPr>
+        <w:t xml:space="preserve"> </w:t>
+      </w:r>
+      <w:r>
+        <w:rPr>
+          <w:rFonts w:ascii="IRMitra" w:hAnsi="IRMitra" w:cs="IRMitra" w:hint="cs"/>
+          <w:sz w:val="28"/>
+          <w:szCs w:val="28"/>
+          <w:rtl/>
+        </w:rPr>
+        <w:t>موفقیت</w:t>
+      </w:r>
+      <w:r>
+        <w:rPr>
+          <w:rFonts w:ascii="IRMitra" w:hAnsi="IRMitra" w:cs="IRMitra"/>
+          <w:sz w:val="28"/>
+          <w:szCs w:val="28"/>
+          <w:rtl/>
+        </w:rPr>
+        <w:t xml:space="preserve"> </w:t>
+      </w:r>
+      <w:r>
+        <w:rPr>
+          <w:rFonts w:ascii="IRMitra" w:hAnsi="IRMitra" w:cs="IRMitra" w:hint="cs"/>
+          <w:sz w:val="28"/>
+          <w:szCs w:val="28"/>
+          <w:rtl/>
+        </w:rPr>
+        <w:t>در</w:t>
+      </w:r>
+      <w:r>
+        <w:rPr>
+          <w:rFonts w:ascii="IRMitra" w:hAnsi="IRMitra" w:cs="IRMitra"/>
+          <w:sz w:val="28"/>
+          <w:szCs w:val="28"/>
+          <w:rtl/>
+        </w:rPr>
+        <w:t xml:space="preserve"> </w:t>
+      </w:r>
+      <w:r>
+        <w:rPr>
+          <w:rFonts w:ascii="IRMitra" w:hAnsi="IRMitra" w:cs="IRMitra" w:hint="cs"/>
+          <w:sz w:val="28"/>
+          <w:szCs w:val="28"/>
+          <w:rtl/>
+        </w:rPr>
+        <w:t>اجرای</w:t>
+      </w:r>
+      <w:r>
+        <w:rPr>
+          <w:rFonts w:ascii="IRMitra" w:hAnsi="IRMitra" w:cs="IRMitra"/>
+          <w:sz w:val="28"/>
+          <w:szCs w:val="28"/>
+        </w:rPr>
+        <w:t xml:space="preserve"> ERP </w:t>
+      </w:r>
+      <w:r>
+        <w:rPr>
+          <w:rFonts w:ascii="IRMitra" w:hAnsi="IRMitra" w:cs="IRMitra" w:hint="cs"/>
+          <w:sz w:val="28"/>
+          <w:szCs w:val="28"/>
+          <w:rtl/>
+        </w:rPr>
+        <w:t>بحث</w:t>
+      </w:r>
+      <w:r>
+        <w:rPr>
+          <w:rFonts w:ascii="IRMitra" w:hAnsi="IRMitra" w:cs="IRMitra"/>
+          <w:sz w:val="28"/>
+          <w:szCs w:val="28"/>
+          <w:rtl/>
+        </w:rPr>
+        <w:t xml:space="preserve"> </w:t>
+      </w:r>
+      <w:r>
+        <w:rPr>
+          <w:rFonts w:ascii="IRMitra" w:hAnsi="IRMitra" w:cs="IRMitra" w:hint="cs"/>
+          <w:sz w:val="28"/>
+          <w:szCs w:val="28"/>
+          <w:rtl/>
+        </w:rPr>
+        <w:t>شده</w:t>
+      </w:r>
+      <w:r>
+        <w:rPr>
+          <w:rFonts w:ascii="IRMitra" w:hAnsi="IRMitra" w:cs="IRMitra"/>
+          <w:sz w:val="28"/>
+          <w:szCs w:val="28"/>
+          <w:rtl/>
+        </w:rPr>
+        <w:t xml:space="preserve"> </w:t>
+      </w:r>
+      <w:r>
+        <w:rPr>
+          <w:rFonts w:ascii="IRMitra" w:hAnsi="IRMitra" w:cs="IRMitra" w:hint="cs"/>
+          <w:sz w:val="28"/>
+          <w:szCs w:val="28"/>
+          <w:rtl/>
+        </w:rPr>
+        <w:t>است،</w:t>
+      </w:r>
+      <w:r>
+        <w:rPr>
+          <w:rFonts w:ascii="IRMitra" w:hAnsi="IRMitra" w:cs="IRMitra"/>
+          <w:sz w:val="28"/>
+          <w:szCs w:val="28"/>
+          <w:rtl/>
+        </w:rPr>
+        <w:t xml:space="preserve"> </w:t>
+      </w:r>
+      <w:r>
+        <w:rPr>
+          <w:rFonts w:ascii="IRMitra" w:hAnsi="IRMitra" w:cs="IRMitra" w:hint="cs"/>
+          <w:sz w:val="28"/>
+          <w:szCs w:val="28"/>
+          <w:rtl/>
+        </w:rPr>
+        <w:t>تحقیقات</w:t>
+      </w:r>
+      <w:r>
+        <w:rPr>
+          <w:rFonts w:ascii="IRMitra" w:hAnsi="IRMitra" w:cs="IRMitra"/>
+          <w:sz w:val="28"/>
+          <w:szCs w:val="28"/>
+          <w:rtl/>
+        </w:rPr>
+        <w:t xml:space="preserve"> </w:t>
+      </w:r>
+      <w:r>
+        <w:rPr>
+          <w:rFonts w:ascii="IRMitra" w:hAnsi="IRMitra" w:cs="IRMitra" w:hint="cs"/>
+          <w:sz w:val="28"/>
+          <w:szCs w:val="28"/>
+          <w:rtl/>
+        </w:rPr>
+        <w:t>قبلی</w:t>
+      </w:r>
+      <w:r>
+        <w:rPr>
+          <w:rFonts w:ascii="IRMitra" w:hAnsi="IRMitra" w:cs="IRMitra"/>
+          <w:sz w:val="28"/>
+          <w:szCs w:val="28"/>
+          <w:rtl/>
+        </w:rPr>
+        <w:t xml:space="preserve"> </w:t>
+      </w:r>
+      <w:r>
+        <w:rPr>
+          <w:rFonts w:ascii="IRMitra" w:hAnsi="IRMitra" w:cs="IRMitra" w:hint="cs"/>
+          <w:sz w:val="28"/>
+          <w:szCs w:val="28"/>
+          <w:rtl/>
+        </w:rPr>
+        <w:t>توضیح</w:t>
+      </w:r>
+      <w:r>
+        <w:rPr>
+          <w:rFonts w:ascii="IRMitra" w:hAnsi="IRMitra" w:cs="IRMitra"/>
+          <w:sz w:val="28"/>
+          <w:szCs w:val="28"/>
+          <w:rtl/>
+        </w:rPr>
+        <w:t xml:space="preserve"> </w:t>
+      </w:r>
+      <w:r>
+        <w:rPr>
+          <w:rFonts w:ascii="IRMitra" w:hAnsi="IRMitra" w:cs="IRMitra" w:hint="cs"/>
+          <w:sz w:val="28"/>
+          <w:szCs w:val="28"/>
+          <w:rtl/>
+        </w:rPr>
+        <w:t>کمی</w:t>
+      </w:r>
+      <w:r>
+        <w:rPr>
+          <w:rFonts w:ascii="IRMitra" w:hAnsi="IRMitra" w:cs="IRMitra"/>
+          <w:sz w:val="28"/>
+          <w:szCs w:val="28"/>
+          <w:rtl/>
+        </w:rPr>
+        <w:t xml:space="preserve"> </w:t>
+      </w:r>
+      <w:r>
+        <w:rPr>
+          <w:rFonts w:ascii="IRMitra" w:hAnsi="IRMitra" w:cs="IRMitra" w:hint="cs"/>
+          <w:sz w:val="28"/>
+          <w:szCs w:val="28"/>
+          <w:rtl/>
+        </w:rPr>
+        <w:t>در</w:t>
+      </w:r>
+      <w:r>
+        <w:rPr>
+          <w:rFonts w:ascii="IRMitra" w:hAnsi="IRMitra" w:cs="IRMitra"/>
+          <w:sz w:val="28"/>
+          <w:szCs w:val="28"/>
+          <w:rtl/>
+        </w:rPr>
+        <w:t xml:space="preserve"> </w:t>
+      </w:r>
+      <w:r>
+        <w:rPr>
+          <w:rFonts w:ascii="IRMitra" w:hAnsi="IRMitra" w:cs="IRMitra" w:hint="cs"/>
+          <w:sz w:val="28"/>
+          <w:szCs w:val="28"/>
+          <w:rtl/>
+        </w:rPr>
+        <w:t>مورد</w:t>
+      </w:r>
+      <w:r>
+        <w:rPr>
+          <w:rFonts w:ascii="IRMitra" w:hAnsi="IRMitra" w:cs="IRMitra"/>
+          <w:sz w:val="28"/>
+          <w:szCs w:val="28"/>
+          <w:rtl/>
+        </w:rPr>
+        <w:t xml:space="preserve"> </w:t>
+      </w:r>
+      <w:r>
+        <w:rPr>
+          <w:rFonts w:ascii="IRMitra" w:hAnsi="IRMitra" w:cs="IRMitra" w:hint="cs"/>
+          <w:sz w:val="28"/>
+          <w:szCs w:val="28"/>
+          <w:rtl/>
+        </w:rPr>
+        <w:t>چگونگی</w:t>
+      </w:r>
+      <w:r>
+        <w:rPr>
+          <w:rFonts w:ascii="IRMitra" w:hAnsi="IRMitra" w:cs="IRMitra"/>
+          <w:sz w:val="28"/>
+          <w:szCs w:val="28"/>
+          <w:rtl/>
+        </w:rPr>
+        <w:t xml:space="preserve"> </w:t>
+      </w:r>
+      <w:r>
+        <w:rPr>
+          <w:rFonts w:ascii="IRMitra" w:hAnsi="IRMitra" w:cs="IRMitra" w:hint="cs"/>
+          <w:sz w:val="28"/>
+          <w:szCs w:val="28"/>
+          <w:rtl/>
+        </w:rPr>
+        <w:t>سفارشی‌سازی</w:t>
+      </w:r>
+      <w:r>
+        <w:rPr>
+          <w:rFonts w:ascii="IRMitra" w:hAnsi="IRMitra" w:cs="IRMitra"/>
+          <w:sz w:val="28"/>
+          <w:szCs w:val="28"/>
+          <w:rtl/>
+        </w:rPr>
+        <w:t xml:space="preserve"> </w:t>
+      </w:r>
+      <w:r>
+        <w:rPr>
+          <w:rFonts w:ascii="IRMitra" w:hAnsi="IRMitra" w:cs="IRMitra" w:hint="cs"/>
+          <w:sz w:val="28"/>
+          <w:szCs w:val="28"/>
+          <w:rtl/>
+        </w:rPr>
+        <w:t>بالا</w:t>
+      </w:r>
+      <w:r>
+        <w:rPr>
+          <w:rFonts w:ascii="IRMitra" w:hAnsi="IRMitra" w:cs="IRMitra"/>
+          <w:sz w:val="28"/>
+          <w:szCs w:val="28"/>
+          <w:rtl/>
+        </w:rPr>
+        <w:t xml:space="preserve"> </w:t>
+      </w:r>
+      <w:r>
+        <w:rPr>
+          <w:rFonts w:ascii="IRMitra" w:hAnsi="IRMitra" w:cs="IRMitra" w:hint="cs"/>
+          <w:sz w:val="28"/>
+          <w:szCs w:val="28"/>
+          <w:rtl/>
+        </w:rPr>
+        <w:t>نشان</w:t>
+      </w:r>
+      <w:r>
+        <w:rPr>
+          <w:rFonts w:ascii="IRMitra" w:hAnsi="IRMitra" w:cs="IRMitra"/>
+          <w:sz w:val="28"/>
+          <w:szCs w:val="28"/>
+          <w:rtl/>
+        </w:rPr>
+        <w:t xml:space="preserve"> </w:t>
+      </w:r>
+      <w:r>
+        <w:rPr>
+          <w:rFonts w:ascii="IRMitra" w:hAnsi="IRMitra" w:cs="IRMitra"/>
+          <w:sz w:val="28"/>
+          <w:szCs w:val="28"/>
+          <w:rtl/>
+        </w:rPr>
+        <w:t>م</w:t>
+      </w:r>
+      <w:r>
+        <w:rPr>
+          <w:rFonts w:ascii="IRMitra" w:hAnsi="IRMitra" w:cs="IRMitra" w:hint="cs"/>
+          <w:sz w:val="28"/>
+          <w:szCs w:val="28"/>
+          <w:rtl/>
+        </w:rPr>
+        <w:t>ی‌دهد</w:t>
+      </w:r>
+      <w:r>
+        <w:rPr>
+          <w:rFonts w:ascii="IRMitra" w:hAnsi="IRMitra" w:cs="IRMitra"/>
+          <w:sz w:val="28"/>
+          <w:szCs w:val="28"/>
+          <w:rtl/>
+        </w:rPr>
+        <w:t xml:space="preserve">. </w:t>
+      </w:r>
+    </w:p>
+    <w:p>
+      <w:pPr>
+        <w:bidi/>
+        <w:spacing w:line="276" w:lineRule="auto"/>
+        <w:jc w:val="both"/>
+        <w:rPr>
+          <w:rFonts w:ascii="IRMitra" w:hAnsi="IRMitra" w:cs="IRMitra"/>
+          <w:sz w:val="28"/>
+          <w:szCs w:val="28"/>
+          <w:rtl/>
+        </w:rPr>
+      </w:pPr>
+      <w:r>
+        <w:rPr>
+          <w:rFonts w:ascii="IRMitra" w:hAnsi="IRMitra" w:cs="IRMitra" w:hint="cs"/>
+          <w:sz w:val="28"/>
+          <w:szCs w:val="28"/>
+          <w:rtl/>
+        </w:rPr>
+        <w:t>به</w:t>
+      </w:r>
+      <w:r>
+        <w:rPr>
+          <w:rFonts w:ascii="IRMitra" w:hAnsi="IRMitra" w:cs="IRMitra"/>
+          <w:sz w:val="28"/>
+          <w:szCs w:val="28"/>
+          <w:rtl/>
+        </w:rPr>
+        <w:t xml:space="preserve"> </w:t>
+      </w:r>
+      <w:r>
+        <w:rPr>
+          <w:rFonts w:ascii="IRMitra" w:hAnsi="IRMitra" w:cs="IRMitra" w:hint="cs"/>
+          <w:sz w:val="28"/>
+          <w:szCs w:val="28"/>
+          <w:rtl/>
+        </w:rPr>
+        <w:t>طور</w:t>
+      </w:r>
+      <w:r>
+        <w:rPr>
+          <w:rFonts w:ascii="IRMitra" w:hAnsi="IRMitra" w:cs="IRMitra"/>
+          <w:sz w:val="28"/>
+          <w:szCs w:val="28"/>
+          <w:rtl/>
+        </w:rPr>
+        <w:t xml:space="preserve"> </w:t>
+      </w:r>
+      <w:r>
+        <w:rPr>
+          <w:rFonts w:ascii="IRMitra" w:hAnsi="IRMitra" w:cs="IRMitra" w:hint="cs"/>
+          <w:sz w:val="28"/>
+          <w:szCs w:val="28"/>
+          <w:rtl/>
+        </w:rPr>
+        <w:t>خلاصه</w:t>
+      </w:r>
+      <w:r>
+        <w:rPr>
+          <w:rFonts w:ascii="IRMitra" w:hAnsi="IRMitra" w:cs="IRMitra"/>
+          <w:sz w:val="28"/>
+          <w:szCs w:val="28"/>
+          <w:rtl/>
+        </w:rPr>
+        <w:t>،</w:t>
+      </w:r>
+      <w:r>
+        <w:rPr>
+          <w:rFonts w:ascii="IRMitra" w:hAnsi="IRMitra" w:cs="IRMitra"/>
+          <w:sz w:val="28"/>
+          <w:szCs w:val="28"/>
+          <w:rtl/>
+        </w:rPr>
+        <w:t xml:space="preserve"> </w:t>
+      </w:r>
+      <w:r>
+        <w:rPr>
+          <w:rFonts w:ascii="IRMitra" w:hAnsi="IRMitra" w:cs="IRMitra"/>
+          <w:sz w:val="28"/>
+          <w:szCs w:val="28"/>
+          <w:rtl/>
+        </w:rPr>
+        <w:t>م</w:t>
+      </w:r>
+      <w:r>
+        <w:rPr>
+          <w:rFonts w:ascii="IRMitra" w:hAnsi="IRMitra" w:cs="IRMitra" w:hint="cs"/>
+          <w:sz w:val="28"/>
+          <w:szCs w:val="28"/>
+          <w:rtl/>
+        </w:rPr>
+        <w:t>ی‌توان</w:t>
+      </w:r>
+      <w:r>
+        <w:rPr>
+          <w:rFonts w:ascii="IRMitra" w:hAnsi="IRMitra" w:cs="IRMitra"/>
+          <w:sz w:val="28"/>
+          <w:szCs w:val="28"/>
+          <w:rtl/>
+        </w:rPr>
+        <w:t xml:space="preserve"> </w:t>
+      </w:r>
+      <w:r>
+        <w:rPr>
+          <w:rFonts w:ascii="IRMitra" w:hAnsi="IRMitra" w:cs="IRMitra" w:hint="cs"/>
+          <w:sz w:val="28"/>
+          <w:szCs w:val="28"/>
+          <w:rtl/>
+        </w:rPr>
+        <w:t>ادعا</w:t>
+      </w:r>
+      <w:r>
+        <w:rPr>
+          <w:rFonts w:ascii="IRMitra" w:hAnsi="IRMitra" w:cs="IRMitra"/>
+          <w:sz w:val="28"/>
+          <w:szCs w:val="28"/>
+          <w:rtl/>
+        </w:rPr>
+        <w:t xml:space="preserve"> </w:t>
+      </w:r>
+      <w:r>
+        <w:rPr>
+          <w:rFonts w:ascii="IRMitra" w:hAnsi="IRMitra" w:cs="IRMitra" w:hint="cs"/>
+          <w:sz w:val="28"/>
+          <w:szCs w:val="28"/>
+          <w:rtl/>
+        </w:rPr>
+        <w:t>کرد</w:t>
+      </w:r>
+      <w:r>
+        <w:rPr>
+          <w:rFonts w:ascii="IRMitra" w:hAnsi="IRMitra" w:cs="IRMitra"/>
+          <w:sz w:val="28"/>
+          <w:szCs w:val="28"/>
+          <w:rtl/>
+        </w:rPr>
+        <w:t xml:space="preserve"> </w:t>
+      </w:r>
+      <w:r>
+        <w:rPr>
+          <w:rFonts w:ascii="IRMitra" w:hAnsi="IRMitra" w:cs="IRMitra" w:hint="cs"/>
+          <w:sz w:val="28"/>
+          <w:szCs w:val="28"/>
+          <w:rtl/>
+        </w:rPr>
+        <w:t>که</w:t>
+      </w:r>
+      <w:r>
+        <w:rPr>
+          <w:rFonts w:ascii="IRMitra" w:hAnsi="IRMitra" w:cs="IRMitra"/>
+          <w:sz w:val="28"/>
+          <w:szCs w:val="28"/>
+          <w:rtl/>
+        </w:rPr>
+        <w:t xml:space="preserve"> </w:t>
+      </w:r>
+      <w:r>
+        <w:rPr>
+          <w:rFonts w:ascii="IRMitra" w:hAnsi="IRMitra" w:cs="IRMitra" w:hint="cs"/>
+          <w:sz w:val="28"/>
+          <w:szCs w:val="28"/>
+          <w:rtl/>
+        </w:rPr>
+        <w:t>میزان</w:t>
+      </w:r>
+      <w:r>
+        <w:rPr>
+          <w:rFonts w:ascii="IRMitra" w:hAnsi="IRMitra" w:cs="IRMitra"/>
+          <w:sz w:val="28"/>
+          <w:szCs w:val="28"/>
+          <w:rtl/>
+        </w:rPr>
+        <w:t xml:space="preserve"> </w:t>
+      </w:r>
+      <w:r>
+        <w:rPr>
+          <w:rFonts w:ascii="IRMitra" w:hAnsi="IRMitra" w:cs="IRMitra" w:hint="cs"/>
+          <w:sz w:val="28"/>
+          <w:szCs w:val="28"/>
+          <w:rtl/>
+        </w:rPr>
+        <w:t>سفارشی‌سازی</w:t>
+      </w:r>
+      <w:r>
+        <w:rPr>
+          <w:rFonts w:ascii="IRMitra" w:hAnsi="IRMitra" w:cs="IRMitra"/>
+          <w:sz w:val="28"/>
+          <w:szCs w:val="28"/>
+          <w:rtl/>
+        </w:rPr>
+        <w:t xml:space="preserve"> </w:t>
+      </w:r>
+      <w:r>
+        <w:rPr>
+          <w:rFonts w:ascii="IRMitra" w:hAnsi="IRMitra" w:cs="IRMitra" w:hint="cs"/>
+          <w:sz w:val="28"/>
+          <w:szCs w:val="28"/>
+          <w:rtl/>
+        </w:rPr>
+        <w:t>ممکن</w:t>
+      </w:r>
+      <w:r>
+        <w:rPr>
+          <w:rFonts w:ascii="IRMitra" w:hAnsi="IRMitra" w:cs="IRMitra"/>
+          <w:sz w:val="28"/>
+          <w:szCs w:val="28"/>
+          <w:rtl/>
+        </w:rPr>
+        <w:t xml:space="preserve"> </w:t>
+      </w:r>
+      <w:r>
+        <w:rPr>
+          <w:rFonts w:ascii="IRMitra" w:hAnsi="IRMitra" w:cs="IRMitra" w:hint="cs"/>
+          <w:sz w:val="28"/>
+          <w:szCs w:val="28"/>
+          <w:rtl/>
+        </w:rPr>
+        <w:t>است</w:t>
+      </w:r>
+      <w:r>
+        <w:rPr>
+          <w:rFonts w:ascii="IRMitra" w:hAnsi="IRMitra" w:cs="IRMitra"/>
+          <w:sz w:val="28"/>
+          <w:szCs w:val="28"/>
+          <w:rtl/>
+        </w:rPr>
+        <w:t xml:space="preserve"> </w:t>
+      </w:r>
+      <w:r>
+        <w:rPr>
+          <w:rFonts w:ascii="IRMitra" w:hAnsi="IRMitra" w:cs="IRMitra" w:hint="cs"/>
+          <w:sz w:val="28"/>
+          <w:szCs w:val="28"/>
+          <w:rtl/>
+        </w:rPr>
+        <w:t>به</w:t>
+      </w:r>
+      <w:r>
+        <w:rPr>
+          <w:rFonts w:ascii="IRMitra" w:hAnsi="IRMitra" w:cs="IRMitra"/>
+          <w:sz w:val="28"/>
+          <w:szCs w:val="28"/>
+          <w:rtl/>
+        </w:rPr>
+        <w:t xml:space="preserve"> </w:t>
+      </w:r>
+      <w:r>
+        <w:rPr>
+          <w:rFonts w:ascii="IRMitra" w:hAnsi="IRMitra" w:cs="IRMitra" w:hint="cs"/>
+          <w:sz w:val="28"/>
+          <w:szCs w:val="28"/>
+          <w:rtl/>
+        </w:rPr>
+        <w:t>انگیزه</w:t>
+      </w:r>
+      <w:r>
+        <w:rPr>
+          <w:rFonts w:ascii="IRMitra" w:hAnsi="IRMitra" w:cs="IRMitra"/>
+          <w:sz w:val="28"/>
+          <w:szCs w:val="28"/>
+          <w:rtl/>
+        </w:rPr>
+        <w:t xml:space="preserve"> </w:t>
+      </w:r>
+      <w:r>
+        <w:rPr>
+          <w:rFonts w:ascii="IRMitra" w:hAnsi="IRMitra" w:cs="IRMitra" w:hint="cs"/>
+          <w:sz w:val="28"/>
+          <w:szCs w:val="28"/>
+          <w:rtl/>
+        </w:rPr>
+        <w:t>پروژه</w:t>
+      </w:r>
+      <w:r>
+        <w:rPr>
+          <w:rFonts w:ascii="IRMitra" w:hAnsi="IRMitra" w:cs="IRMitra"/>
+          <w:sz w:val="28"/>
+          <w:szCs w:val="28"/>
+          <w:rtl/>
+        </w:rPr>
+        <w:t>،</w:t>
+      </w:r>
+      <w:r>
+        <w:rPr>
+          <w:rFonts w:ascii="IRMitra" w:hAnsi="IRMitra" w:cs="IRMitra"/>
+          <w:sz w:val="28"/>
+          <w:szCs w:val="28"/>
+          <w:rtl/>
+        </w:rPr>
+        <w:t xml:space="preserve"> </w:t>
+      </w:r>
+      <w:r>
+        <w:rPr>
+          <w:rFonts w:ascii="IRMitra" w:hAnsi="IRMitra" w:cs="IRMitra" w:hint="cs"/>
+          <w:sz w:val="28"/>
+          <w:szCs w:val="28"/>
+          <w:rtl/>
+        </w:rPr>
+        <w:t>رابطه</w:t>
+      </w:r>
+      <w:r>
+        <w:rPr>
+          <w:rFonts w:ascii="IRMitra" w:hAnsi="IRMitra" w:cs="IRMitra"/>
+          <w:sz w:val="28"/>
+          <w:szCs w:val="28"/>
+          <w:rtl/>
+        </w:rPr>
+        <w:t xml:space="preserve"> </w:t>
+      </w:r>
+      <w:r>
+        <w:rPr>
+          <w:rFonts w:ascii="IRMitra" w:hAnsi="IRMitra" w:cs="IRMitra" w:hint="cs"/>
+          <w:sz w:val="28"/>
+          <w:szCs w:val="28"/>
+          <w:rtl/>
+        </w:rPr>
+        <w:t>مشاور</w:t>
+      </w:r>
+      <w:r>
+        <w:rPr>
+          <w:rFonts w:ascii="IRMitra" w:hAnsi="IRMitra" w:cs="IRMitra"/>
+          <w:sz w:val="28"/>
+          <w:szCs w:val="28"/>
+          <w:rtl/>
+        </w:rPr>
+        <w:t>،</w:t>
+      </w:r>
+      <w:r>
+        <w:rPr>
+          <w:rFonts w:ascii="IRMitra" w:hAnsi="IRMitra" w:cs="IRMitra"/>
+          <w:sz w:val="28"/>
+          <w:szCs w:val="28"/>
+          <w:rtl/>
+        </w:rPr>
+        <w:t xml:space="preserve"> </w:t>
+      </w:r>
+      <w:r>
+        <w:rPr>
+          <w:rFonts w:ascii="IRMitra" w:hAnsi="IRMitra" w:cs="IRMitra" w:hint="cs"/>
+          <w:sz w:val="28"/>
+          <w:szCs w:val="28"/>
+          <w:rtl/>
+        </w:rPr>
+        <w:t>درگیری</w:t>
+      </w:r>
+      <w:r>
+        <w:rPr>
+          <w:rFonts w:ascii="IRMitra" w:hAnsi="IRMitra" w:cs="IRMitra"/>
+          <w:sz w:val="28"/>
+          <w:szCs w:val="28"/>
+          <w:rtl/>
+        </w:rPr>
+        <w:t xml:space="preserve"> </w:t>
+      </w:r>
+      <w:r>
+        <w:rPr>
+          <w:rFonts w:ascii="IRMitra" w:hAnsi="IRMitra" w:cs="IRMitra" w:hint="cs"/>
+          <w:sz w:val="28"/>
+          <w:szCs w:val="28"/>
+          <w:rtl/>
+        </w:rPr>
+        <w:t>کارکنان</w:t>
+      </w:r>
+      <w:r>
+        <w:rPr>
+          <w:rFonts w:ascii="IRMitra" w:hAnsi="IRMitra" w:cs="IRMitra"/>
+          <w:sz w:val="28"/>
+          <w:szCs w:val="28"/>
+          <w:rtl/>
+        </w:rPr>
+        <w:t xml:space="preserve"> </w:t>
+      </w:r>
+      <w:r>
+        <w:rPr>
+          <w:rFonts w:ascii="IRMitra" w:hAnsi="IRMitra" w:cs="IRMitra" w:hint="cs"/>
+          <w:sz w:val="28"/>
+          <w:szCs w:val="28"/>
+          <w:rtl/>
+        </w:rPr>
+        <w:t>و</w:t>
+      </w:r>
+      <w:r>
+        <w:rPr>
+          <w:rFonts w:ascii="IRMitra" w:hAnsi="IRMitra" w:cs="IRMitra"/>
+          <w:sz w:val="28"/>
+          <w:szCs w:val="28"/>
+          <w:rtl/>
+        </w:rPr>
+        <w:t xml:space="preserve"> </w:t>
+      </w:r>
+      <w:r>
+        <w:rPr>
+          <w:rFonts w:ascii="IRMitra" w:hAnsi="IRMitra" w:cs="IRMitra" w:hint="cs"/>
+          <w:sz w:val="28"/>
+          <w:szCs w:val="28"/>
+          <w:rtl/>
+        </w:rPr>
+        <w:t>فرهنگ</w:t>
+      </w:r>
+      <w:r>
+        <w:rPr>
+          <w:rFonts w:ascii="IRMitra" w:hAnsi="IRMitra" w:cs="IRMitra"/>
+          <w:sz w:val="28"/>
+          <w:szCs w:val="28"/>
+          <w:rtl/>
+        </w:rPr>
+        <w:t xml:space="preserve"> </w:t>
+      </w:r>
+      <w:r>
+        <w:rPr>
+          <w:rFonts w:ascii="IRMitra" w:hAnsi="IRMitra" w:cs="IRMitra" w:hint="cs"/>
+          <w:sz w:val="28"/>
+          <w:szCs w:val="28"/>
+          <w:rtl/>
+        </w:rPr>
+        <w:t>سازمانی</w:t>
+      </w:r>
+      <w:r>
+        <w:rPr>
+          <w:rFonts w:ascii="IRMitra" w:hAnsi="IRMitra" w:cs="IRMitra"/>
+          <w:sz w:val="28"/>
+          <w:szCs w:val="28"/>
+          <w:rtl/>
+        </w:rPr>
+        <w:t xml:space="preserve"> </w:t>
+      </w:r>
+      <w:r>
+        <w:rPr>
+          <w:rFonts w:ascii="IRMitra" w:hAnsi="IRMitra" w:cs="IRMitra" w:hint="cs"/>
+          <w:sz w:val="28"/>
+          <w:szCs w:val="28"/>
+          <w:rtl/>
+        </w:rPr>
+        <w:t>مرتبط</w:t>
+      </w:r>
+      <w:r>
+        <w:rPr>
+          <w:rFonts w:ascii="IRMitra" w:hAnsi="IRMitra" w:cs="IRMitra"/>
+          <w:sz w:val="28"/>
+          <w:szCs w:val="28"/>
+          <w:rtl/>
+        </w:rPr>
+        <w:t xml:space="preserve"> </w:t>
+      </w:r>
+      <w:r>
+        <w:rPr>
+          <w:rFonts w:ascii="IRMitra" w:hAnsi="IRMitra" w:cs="IRMitra" w:hint="cs"/>
+          <w:sz w:val="28"/>
+          <w:szCs w:val="28"/>
+          <w:rtl/>
+        </w:rPr>
+        <w:t>باشد</w:t>
+      </w:r>
+      <w:r>
+        <w:rPr>
+          <w:rFonts w:ascii="IRMitra" w:hAnsi="IRMitra" w:cs="IRMitra"/>
+          <w:sz w:val="28"/>
+          <w:szCs w:val="28"/>
+          <w:rtl/>
         </w:rPr>
         <w:t xml:space="preserve">. </w:t>
       </w:r>
@@ -23732,529 +24822,53 @@
       </w:pPr>
       <w:r>
         <w:rPr>
-          <w:rtl/>
-        </w:rPr>
-        <w:t>محرک‌ها</w:t>
-      </w:r>
-      <w:r>
-        <w:rPr>
           <w:rFonts w:hint="cs"/>
           <w:rtl/>
         </w:rPr>
+        <w:lastRenderedPageBreak/>
+        <w:t>شخصی‌سازی</w:t>
+      </w:r>
+      <w:r>
+        <w:rPr>
+          <w:rtl/>
+        </w:rPr>
+        <w:t xml:space="preserve"> </w:t>
+      </w:r>
+      <w:r>
+        <w:rPr>
+          <w:rFonts w:hint="cs"/>
+          <w:rtl/>
+        </w:rPr>
+        <w:t>در</w:t>
+      </w:r>
+      <w:r>
+        <w:t xml:space="preserve"> </w:t>
+      </w:r>
+      <w:r>
+        <w:rPr>
+          <w:rFonts w:hint="cs"/>
+          <w:rtl/>
+        </w:rPr>
+        <w:t xml:space="preserve"> </w:t>
+      </w:r>
+      <w:r>
+        <w:t>ERP</w:t>
+      </w:r>
+      <w:r>
+        <w:rPr>
+          <w:rtl/>
+        </w:rPr>
+        <w:t xml:space="preserve"> ابر</w:t>
+      </w:r>
+      <w:r>
+        <w:rPr>
+          <w:rFonts w:hint="cs"/>
+          <w:rtl/>
+        </w:rPr>
         <w:t>ی</w:t>
       </w:r>
       <w:r>
-        <w:rPr>
-          <w:rFonts w:hint="cs"/>
-          <w:rtl/>
-        </w:rPr>
-        <w:t xml:space="preserve"> </w:t>
-      </w:r>
-      <w:r>
-        <w:rPr>
-          <w:rFonts w:hint="cs"/>
-          <w:rtl/>
-        </w:rPr>
-        <w:t>سفارشی‌سازی</w:t>
-      </w:r>
-    </w:p>
-    <w:p>
-      <w:pPr>
-        <w:bidi/>
-        <w:spacing w:after="0" w:line="276" w:lineRule="auto"/>
-        <w:jc w:val="both"/>
-        <w:rPr>
-          <w:rFonts w:ascii="IRMitra" w:hAnsi="IRMitra" w:cs="IRMitra"/>
-          <w:strike/>
-          <w:sz w:val="28"/>
-          <w:szCs w:val="28"/>
-          <w:rtl/>
-        </w:rPr>
-      </w:pPr>
-      <w:r>
-        <w:rPr>
-          <w:rFonts w:ascii="IRMitra" w:hAnsi="IRMitra" w:cs="IRMitra" w:hint="cs"/>
-          <w:sz w:val="28"/>
-          <w:szCs w:val="28"/>
-          <w:rtl/>
-        </w:rPr>
-        <w:t>درحالی‌که</w:t>
-      </w:r>
-      <w:r>
-        <w:rPr>
-          <w:rFonts w:ascii="IRMitra" w:hAnsi="IRMitra" w:cs="IRMitra"/>
-          <w:sz w:val="28"/>
-          <w:szCs w:val="28"/>
-          <w:rtl/>
-        </w:rPr>
-        <w:t xml:space="preserve"> </w:t>
-      </w:r>
-      <w:r>
-        <w:rPr>
-          <w:rFonts w:ascii="IRMitra" w:hAnsi="IRMitra" w:cs="IRMitra" w:hint="cs"/>
-          <w:sz w:val="28"/>
-          <w:szCs w:val="28"/>
-          <w:rtl/>
-        </w:rPr>
-        <w:t>در</w:t>
-      </w:r>
-      <w:r>
-        <w:rPr>
-          <w:rFonts w:ascii="IRMitra" w:hAnsi="IRMitra" w:cs="IRMitra"/>
-          <w:sz w:val="28"/>
-          <w:szCs w:val="28"/>
-          <w:rtl/>
-        </w:rPr>
-        <w:t xml:space="preserve"> </w:t>
-      </w:r>
-      <w:r>
-        <w:rPr>
-          <w:rFonts w:ascii="IRMitra" w:hAnsi="IRMitra" w:cs="IRMitra" w:hint="cs"/>
-          <w:sz w:val="28"/>
-          <w:szCs w:val="28"/>
-          <w:rtl/>
-        </w:rPr>
-        <w:t>مورد</w:t>
-      </w:r>
-      <w:r>
-        <w:rPr>
-          <w:rFonts w:ascii="IRMitra" w:hAnsi="IRMitra" w:cs="IRMitra"/>
-          <w:sz w:val="28"/>
-          <w:szCs w:val="28"/>
-          <w:rtl/>
-        </w:rPr>
-        <w:t xml:space="preserve"> </w:t>
-      </w:r>
-      <w:r>
-        <w:rPr>
-          <w:rFonts w:ascii="IRMitra" w:hAnsi="IRMitra" w:cs="IRMitra" w:hint="cs"/>
-          <w:sz w:val="28"/>
-          <w:szCs w:val="28"/>
-          <w:rtl/>
-        </w:rPr>
-        <w:t>سفارشی‌سازی</w:t>
-      </w:r>
-      <w:r>
-        <w:rPr>
-          <w:rFonts w:ascii="IRMitra" w:hAnsi="IRMitra" w:cs="IRMitra"/>
-          <w:sz w:val="28"/>
-          <w:szCs w:val="28"/>
-          <w:rtl/>
-        </w:rPr>
-        <w:t xml:space="preserve"> </w:t>
-      </w:r>
-      <w:r>
-        <w:rPr>
-          <w:rFonts w:ascii="IRMitra" w:hAnsi="IRMitra" w:cs="IRMitra" w:hint="cs"/>
-          <w:sz w:val="28"/>
-          <w:szCs w:val="28"/>
-          <w:rtl/>
-        </w:rPr>
-        <w:t>کم</w:t>
-      </w:r>
-      <w:r>
-        <w:rPr>
-          <w:rFonts w:ascii="IRMitra" w:hAnsi="IRMitra" w:cs="IRMitra"/>
-          <w:sz w:val="28"/>
-          <w:szCs w:val="28"/>
-          <w:rtl/>
-        </w:rPr>
-        <w:t xml:space="preserve"> </w:t>
-      </w:r>
-      <w:r>
-        <w:rPr>
-          <w:rFonts w:ascii="IRMitra" w:hAnsi="IRMitra" w:cs="IRMitra" w:hint="cs"/>
-          <w:sz w:val="28"/>
-          <w:szCs w:val="28"/>
-          <w:rtl/>
-        </w:rPr>
-        <w:t>سیستم</w:t>
-      </w:r>
-      <w:r>
-        <w:rPr>
-          <w:rFonts w:ascii="IRMitra" w:hAnsi="IRMitra" w:cs="IRMitra"/>
-          <w:sz w:val="28"/>
-          <w:szCs w:val="28"/>
-          <w:rtl/>
-        </w:rPr>
-        <w:t xml:space="preserve"> </w:t>
-      </w:r>
-      <w:r>
-        <w:rPr>
-          <w:rFonts w:ascii="IRMitra" w:hAnsi="IRMitra" w:cs="IRMitra" w:hint="cs"/>
-          <w:sz w:val="28"/>
-          <w:szCs w:val="28"/>
-          <w:rtl/>
-        </w:rPr>
-        <w:t>به‌عنوان</w:t>
-      </w:r>
-      <w:r>
-        <w:rPr>
-          <w:rFonts w:ascii="IRMitra" w:hAnsi="IRMitra" w:cs="IRMitra"/>
-          <w:sz w:val="28"/>
-          <w:szCs w:val="28"/>
-          <w:rtl/>
-        </w:rPr>
-        <w:t xml:space="preserve"> </w:t>
-      </w:r>
-      <w:r>
-        <w:rPr>
-          <w:rFonts w:ascii="IRMitra" w:hAnsi="IRMitra" w:cs="IRMitra" w:hint="cs"/>
-          <w:sz w:val="28"/>
-          <w:szCs w:val="28"/>
-          <w:rtl/>
-        </w:rPr>
-        <w:t xml:space="preserve">عاملی </w:t>
-      </w:r>
-      <w:r>
-        <w:rPr>
-          <w:rFonts w:ascii="IRMitra" w:hAnsi="IRMitra" w:cs="IRMitra" w:hint="cs"/>
-          <w:sz w:val="28"/>
-          <w:szCs w:val="28"/>
-          <w:rtl/>
-        </w:rPr>
-        <w:t>مهم</w:t>
-      </w:r>
-      <w:r>
-        <w:rPr>
-          <w:rFonts w:ascii="IRMitra" w:hAnsi="IRMitra" w:cs="IRMitra"/>
-          <w:sz w:val="28"/>
-          <w:szCs w:val="28"/>
-          <w:rtl/>
-        </w:rPr>
-        <w:t xml:space="preserve"> </w:t>
-      </w:r>
-      <w:r>
-        <w:rPr>
-          <w:rFonts w:ascii="IRMitra" w:hAnsi="IRMitra" w:cs="IRMitra" w:hint="cs"/>
-          <w:sz w:val="28"/>
-          <w:szCs w:val="28"/>
-          <w:rtl/>
-        </w:rPr>
-        <w:t>برای</w:t>
-      </w:r>
-      <w:r>
-        <w:rPr>
-          <w:rFonts w:ascii="IRMitra" w:hAnsi="IRMitra" w:cs="IRMitra"/>
-          <w:sz w:val="28"/>
-          <w:szCs w:val="28"/>
-          <w:rtl/>
-        </w:rPr>
-        <w:t xml:space="preserve"> </w:t>
-      </w:r>
-      <w:r>
-        <w:rPr>
-          <w:rFonts w:ascii="IRMitra" w:hAnsi="IRMitra" w:cs="IRMitra" w:hint="cs"/>
-          <w:sz w:val="28"/>
-          <w:szCs w:val="28"/>
-          <w:rtl/>
-        </w:rPr>
-        <w:t>موفقیت</w:t>
-      </w:r>
-      <w:r>
-        <w:rPr>
-          <w:rFonts w:ascii="IRMitra" w:hAnsi="IRMitra" w:cs="IRMitra"/>
-          <w:sz w:val="28"/>
-          <w:szCs w:val="28"/>
-          <w:rtl/>
-        </w:rPr>
-        <w:t xml:space="preserve"> </w:t>
-      </w:r>
-      <w:r>
-        <w:rPr>
-          <w:rFonts w:ascii="IRMitra" w:hAnsi="IRMitra" w:cs="IRMitra" w:hint="cs"/>
-          <w:sz w:val="28"/>
-          <w:szCs w:val="28"/>
-          <w:rtl/>
-        </w:rPr>
-        <w:t>در</w:t>
-      </w:r>
-      <w:r>
-        <w:rPr>
-          <w:rFonts w:ascii="IRMitra" w:hAnsi="IRMitra" w:cs="IRMitra"/>
-          <w:sz w:val="28"/>
-          <w:szCs w:val="28"/>
-          <w:rtl/>
-        </w:rPr>
-        <w:t xml:space="preserve"> </w:t>
-      </w:r>
-      <w:r>
-        <w:rPr>
-          <w:rFonts w:ascii="IRMitra" w:hAnsi="IRMitra" w:cs="IRMitra" w:hint="cs"/>
-          <w:sz w:val="28"/>
-          <w:szCs w:val="28"/>
-          <w:rtl/>
-        </w:rPr>
-        <w:t>اجرای</w:t>
-      </w:r>
-      <w:r>
-        <w:rPr>
-          <w:rFonts w:ascii="IRMitra" w:hAnsi="IRMitra" w:cs="IRMitra"/>
-          <w:sz w:val="28"/>
-          <w:szCs w:val="28"/>
-        </w:rPr>
-        <w:t xml:space="preserve"> ERP </w:t>
-      </w:r>
-      <w:r>
-        <w:rPr>
-          <w:rFonts w:ascii="IRMitra" w:hAnsi="IRMitra" w:cs="IRMitra" w:hint="cs"/>
-          <w:sz w:val="28"/>
-          <w:szCs w:val="28"/>
-          <w:rtl/>
-        </w:rPr>
-        <w:t>بحث</w:t>
-      </w:r>
-      <w:r>
-        <w:rPr>
-          <w:rFonts w:ascii="IRMitra" w:hAnsi="IRMitra" w:cs="IRMitra"/>
-          <w:sz w:val="28"/>
-          <w:szCs w:val="28"/>
-          <w:rtl/>
-        </w:rPr>
-        <w:t xml:space="preserve"> </w:t>
-      </w:r>
-      <w:r>
-        <w:rPr>
-          <w:rFonts w:ascii="IRMitra" w:hAnsi="IRMitra" w:cs="IRMitra" w:hint="cs"/>
-          <w:sz w:val="28"/>
-          <w:szCs w:val="28"/>
-          <w:rtl/>
-        </w:rPr>
-        <w:t>شده</w:t>
-      </w:r>
-      <w:r>
-        <w:rPr>
-          <w:rFonts w:ascii="IRMitra" w:hAnsi="IRMitra" w:cs="IRMitra"/>
-          <w:sz w:val="28"/>
-          <w:szCs w:val="28"/>
-          <w:rtl/>
-        </w:rPr>
-        <w:t xml:space="preserve"> </w:t>
-      </w:r>
-      <w:r>
-        <w:rPr>
-          <w:rFonts w:ascii="IRMitra" w:hAnsi="IRMitra" w:cs="IRMitra" w:hint="cs"/>
-          <w:sz w:val="28"/>
-          <w:szCs w:val="28"/>
-          <w:rtl/>
-        </w:rPr>
-        <w:t>است،</w:t>
-      </w:r>
-      <w:r>
-        <w:rPr>
-          <w:rFonts w:ascii="IRMitra" w:hAnsi="IRMitra" w:cs="IRMitra"/>
-          <w:sz w:val="28"/>
-          <w:szCs w:val="28"/>
-          <w:rtl/>
-        </w:rPr>
-        <w:t xml:space="preserve"> </w:t>
-      </w:r>
-      <w:r>
-        <w:rPr>
-          <w:rFonts w:ascii="IRMitra" w:hAnsi="IRMitra" w:cs="IRMitra" w:hint="cs"/>
-          <w:sz w:val="28"/>
-          <w:szCs w:val="28"/>
-          <w:rtl/>
-        </w:rPr>
-        <w:t>تحقیقات</w:t>
-      </w:r>
-      <w:r>
-        <w:rPr>
-          <w:rFonts w:ascii="IRMitra" w:hAnsi="IRMitra" w:cs="IRMitra"/>
-          <w:sz w:val="28"/>
-          <w:szCs w:val="28"/>
-          <w:rtl/>
-        </w:rPr>
-        <w:t xml:space="preserve"> </w:t>
-      </w:r>
-      <w:r>
-        <w:rPr>
-          <w:rFonts w:ascii="IRMitra" w:hAnsi="IRMitra" w:cs="IRMitra" w:hint="cs"/>
-          <w:sz w:val="28"/>
-          <w:szCs w:val="28"/>
-          <w:rtl/>
-        </w:rPr>
-        <w:t>قبلی</w:t>
-      </w:r>
-      <w:r>
-        <w:rPr>
-          <w:rFonts w:ascii="IRMitra" w:hAnsi="IRMitra" w:cs="IRMitra"/>
-          <w:sz w:val="28"/>
-          <w:szCs w:val="28"/>
-          <w:rtl/>
-        </w:rPr>
-        <w:t xml:space="preserve"> </w:t>
-      </w:r>
-      <w:r>
-        <w:rPr>
-          <w:rFonts w:ascii="IRMitra" w:hAnsi="IRMitra" w:cs="IRMitra" w:hint="cs"/>
-          <w:sz w:val="28"/>
-          <w:szCs w:val="28"/>
-          <w:rtl/>
-        </w:rPr>
-        <w:t>توضیح</w:t>
-      </w:r>
-      <w:r>
-        <w:rPr>
-          <w:rFonts w:ascii="IRMitra" w:hAnsi="IRMitra" w:cs="IRMitra"/>
-          <w:sz w:val="28"/>
-          <w:szCs w:val="28"/>
-          <w:rtl/>
-        </w:rPr>
-        <w:t xml:space="preserve"> </w:t>
-      </w:r>
-      <w:r>
-        <w:rPr>
-          <w:rFonts w:ascii="IRMitra" w:hAnsi="IRMitra" w:cs="IRMitra" w:hint="cs"/>
-          <w:sz w:val="28"/>
-          <w:szCs w:val="28"/>
-          <w:rtl/>
-        </w:rPr>
-        <w:t>کمی</w:t>
-      </w:r>
-      <w:r>
-        <w:rPr>
-          <w:rFonts w:ascii="IRMitra" w:hAnsi="IRMitra" w:cs="IRMitra"/>
-          <w:sz w:val="28"/>
-          <w:szCs w:val="28"/>
-          <w:rtl/>
-        </w:rPr>
-        <w:t xml:space="preserve"> </w:t>
-      </w:r>
-      <w:r>
-        <w:rPr>
-          <w:rFonts w:ascii="IRMitra" w:hAnsi="IRMitra" w:cs="IRMitra" w:hint="cs"/>
-          <w:sz w:val="28"/>
-          <w:szCs w:val="28"/>
-          <w:rtl/>
-        </w:rPr>
-        <w:t>در</w:t>
-      </w:r>
-      <w:r>
-        <w:rPr>
-          <w:rFonts w:ascii="IRMitra" w:hAnsi="IRMitra" w:cs="IRMitra"/>
-          <w:sz w:val="28"/>
-          <w:szCs w:val="28"/>
-          <w:rtl/>
-        </w:rPr>
-        <w:t xml:space="preserve"> </w:t>
-      </w:r>
-      <w:r>
-        <w:rPr>
-          <w:rFonts w:ascii="IRMitra" w:hAnsi="IRMitra" w:cs="IRMitra" w:hint="cs"/>
-          <w:sz w:val="28"/>
-          <w:szCs w:val="28"/>
-          <w:rtl/>
-        </w:rPr>
-        <w:t>مورد</w:t>
-      </w:r>
-      <w:r>
-        <w:rPr>
-          <w:rFonts w:ascii="IRMitra" w:hAnsi="IRMitra" w:cs="IRMitra"/>
-          <w:sz w:val="28"/>
-          <w:szCs w:val="28"/>
-          <w:rtl/>
-        </w:rPr>
-        <w:t xml:space="preserve"> </w:t>
-      </w:r>
-      <w:r>
-        <w:rPr>
-          <w:rFonts w:ascii="IRMitra" w:hAnsi="IRMitra" w:cs="IRMitra" w:hint="cs"/>
-          <w:sz w:val="28"/>
-          <w:szCs w:val="28"/>
-          <w:rtl/>
-        </w:rPr>
-        <w:t>چگونگی</w:t>
-      </w:r>
-      <w:r>
-        <w:rPr>
-          <w:rFonts w:ascii="IRMitra" w:hAnsi="IRMitra" w:cs="IRMitra"/>
-          <w:sz w:val="28"/>
-          <w:szCs w:val="28"/>
-          <w:rtl/>
-        </w:rPr>
-        <w:t xml:space="preserve"> </w:t>
-      </w:r>
-      <w:r>
-        <w:rPr>
-          <w:rFonts w:ascii="IRMitra" w:hAnsi="IRMitra" w:cs="IRMitra" w:hint="cs"/>
-          <w:sz w:val="28"/>
-          <w:szCs w:val="28"/>
-          <w:rtl/>
-        </w:rPr>
-        <w:t>سفارشی‌سازی</w:t>
-      </w:r>
-      <w:r>
-        <w:rPr>
-          <w:rFonts w:ascii="IRMitra" w:hAnsi="IRMitra" w:cs="IRMitra"/>
-          <w:sz w:val="28"/>
-          <w:szCs w:val="28"/>
-          <w:rtl/>
-        </w:rPr>
-        <w:t xml:space="preserve"> </w:t>
-      </w:r>
-      <w:r>
-        <w:rPr>
-          <w:rFonts w:ascii="IRMitra" w:hAnsi="IRMitra" w:cs="IRMitra" w:hint="cs"/>
-          <w:sz w:val="28"/>
-          <w:szCs w:val="28"/>
-          <w:rtl/>
-        </w:rPr>
-        <w:t>بالا</w:t>
-      </w:r>
-      <w:r>
-        <w:rPr>
-          <w:rFonts w:ascii="IRMitra" w:hAnsi="IRMitra" w:cs="IRMitra"/>
-          <w:sz w:val="28"/>
-          <w:szCs w:val="28"/>
-          <w:rtl/>
-        </w:rPr>
-        <w:t xml:space="preserve"> </w:t>
-      </w:r>
-      <w:r>
-        <w:rPr>
-          <w:rFonts w:ascii="IRMitra" w:hAnsi="IRMitra" w:cs="IRMitra" w:hint="cs"/>
-          <w:sz w:val="28"/>
-          <w:szCs w:val="28"/>
-          <w:rtl/>
-        </w:rPr>
-        <w:t>نشان</w:t>
-      </w:r>
-      <w:r>
-        <w:rPr>
-          <w:rFonts w:ascii="IRMitra" w:hAnsi="IRMitra" w:cs="IRMitra"/>
-          <w:sz w:val="28"/>
-          <w:szCs w:val="28"/>
-          <w:rtl/>
-        </w:rPr>
-        <w:t xml:space="preserve"> </w:t>
-      </w:r>
-      <w:r>
-        <w:rPr>
-          <w:rFonts w:ascii="IRMitra" w:hAnsi="IRMitra" w:cs="IRMitra"/>
-          <w:sz w:val="28"/>
-          <w:szCs w:val="28"/>
-          <w:rtl/>
-        </w:rPr>
-        <w:t>م</w:t>
-      </w:r>
-      <w:r>
-        <w:rPr>
-          <w:rFonts w:ascii="IRMitra" w:hAnsi="IRMitra" w:cs="IRMitra" w:hint="cs"/>
-          <w:sz w:val="28"/>
-          <w:szCs w:val="28"/>
-          <w:rtl/>
-        </w:rPr>
-        <w:t>ی‌دهد</w:t>
-      </w:r>
-      <w:r>
-        <w:rPr>
-          <w:rFonts w:ascii="IRMitra" w:hAnsi="IRMitra" w:cs="IRMitra"/>
-          <w:sz w:val="28"/>
-          <w:szCs w:val="28"/>
-          <w:rtl/>
-        </w:rPr>
-        <w:t xml:space="preserve">. </w:t>
+        <w:t xml:space="preserve"> </w:t>
       </w:r>
     </w:p>
     <w:p>
@@ -24269,6 +24883,538 @@
           <w:rtl/>
         </w:rPr>
       </w:pPr>
+      <w:bookmarkStart w:id="1" w:name="_Hlk74947575"/>
+      <w:r>
+        <w:rPr>
+          <w:rFonts w:ascii="IRMitra" w:hAnsi="IRMitra" w:cs="IRMitra" w:hint="cs"/>
+          <w:sz w:val="28"/>
+          <w:szCs w:val="28"/>
+          <w:rtl/>
+        </w:rPr>
+        <w:t>چه</w:t>
+      </w:r>
+      <w:r>
+        <w:rPr>
+          <w:rFonts w:ascii="IRMitra" w:hAnsi="IRMitra" w:cs="IRMitra"/>
+          <w:sz w:val="28"/>
+          <w:szCs w:val="28"/>
+          <w:rtl/>
+        </w:rPr>
+        <w:t xml:space="preserve"> </w:t>
+      </w:r>
+      <w:r>
+        <w:rPr>
+          <w:rFonts w:ascii="IRMitra" w:hAnsi="IRMitra" w:cs="IRMitra" w:hint="cs"/>
+          <w:sz w:val="28"/>
+          <w:szCs w:val="28"/>
+          <w:rtl/>
+        </w:rPr>
+        <w:t xml:space="preserve">در </w:t>
+      </w:r>
+      <w:r>
+        <w:rPr>
+          <w:rFonts w:ascii="IRMitra" w:hAnsi="IRMitra" w:cs="IRMitra" w:hint="cs"/>
+          <w:sz w:val="28"/>
+          <w:szCs w:val="28"/>
+          <w:rtl/>
+        </w:rPr>
+        <w:t>مدیریت</w:t>
+      </w:r>
+      <w:r>
+        <w:rPr>
+          <w:rFonts w:ascii="IRMitra" w:hAnsi="IRMitra" w:cs="IRMitra"/>
+          <w:sz w:val="28"/>
+          <w:szCs w:val="28"/>
+          <w:rtl/>
+        </w:rPr>
+        <w:t xml:space="preserve"> </w:t>
+      </w:r>
+      <w:r>
+        <w:rPr>
+          <w:rFonts w:ascii="IRMitra" w:hAnsi="IRMitra" w:cs="IRMitra" w:hint="cs"/>
+          <w:sz w:val="28"/>
+          <w:szCs w:val="28"/>
+          <w:rtl/>
+        </w:rPr>
+        <w:t>ارتباط</w:t>
+      </w:r>
+      <w:r>
+        <w:rPr>
+          <w:rFonts w:ascii="IRMitra" w:hAnsi="IRMitra" w:cs="IRMitra"/>
+          <w:sz w:val="28"/>
+          <w:szCs w:val="28"/>
+          <w:rtl/>
+        </w:rPr>
+        <w:t xml:space="preserve"> </w:t>
+      </w:r>
+      <w:r>
+        <w:rPr>
+          <w:rFonts w:ascii="IRMitra" w:hAnsi="IRMitra" w:cs="IRMitra" w:hint="cs"/>
+          <w:sz w:val="28"/>
+          <w:szCs w:val="28"/>
+          <w:rtl/>
+        </w:rPr>
+        <w:t>با</w:t>
+      </w:r>
+      <w:r>
+        <w:rPr>
+          <w:rFonts w:ascii="IRMitra" w:hAnsi="IRMitra" w:cs="IRMitra"/>
+          <w:sz w:val="28"/>
+          <w:szCs w:val="28"/>
+          <w:rtl/>
+        </w:rPr>
+        <w:t xml:space="preserve"> </w:t>
+      </w:r>
+      <w:r>
+        <w:rPr>
+          <w:rFonts w:ascii="IRMitra" w:hAnsi="IRMitra" w:cs="IRMitra" w:hint="cs"/>
+          <w:sz w:val="28"/>
+          <w:szCs w:val="28"/>
+          <w:rtl/>
+        </w:rPr>
+        <w:t>مشتری</w:t>
+      </w:r>
+      <w:r>
+        <w:rPr>
+          <w:rFonts w:ascii="IRMitra" w:hAnsi="IRMitra" w:cs="IRMitra"/>
+          <w:sz w:val="28"/>
+          <w:szCs w:val="28"/>
+          <w:rtl/>
+        </w:rPr>
+        <w:t xml:space="preserve"> </w:t>
+      </w:r>
+      <w:r>
+        <w:rPr>
+          <w:rFonts w:ascii="IRMitra" w:hAnsi="IRMitra" w:cs="IRMitra" w:hint="cs"/>
+          <w:sz w:val="28"/>
+          <w:szCs w:val="28"/>
+          <w:rtl/>
+        </w:rPr>
+        <w:t>و</w:t>
+      </w:r>
+      <w:r>
+        <w:rPr>
+          <w:rFonts w:ascii="IRMitra" w:hAnsi="IRMitra" w:cs="IRMitra"/>
+          <w:sz w:val="28"/>
+          <w:szCs w:val="28"/>
+          <w:rtl/>
+        </w:rPr>
+        <w:t xml:space="preserve"> </w:t>
+      </w:r>
+      <w:r>
+        <w:rPr>
+          <w:rFonts w:ascii="IRMitra" w:hAnsi="IRMitra" w:cs="IRMitra" w:hint="cs"/>
+          <w:sz w:val="28"/>
+          <w:szCs w:val="28"/>
+          <w:rtl/>
+        </w:rPr>
+        <w:t>چه</w:t>
+      </w:r>
+      <w:r>
+        <w:rPr>
+          <w:rFonts w:ascii="IRMitra" w:hAnsi="IRMitra" w:cs="IRMitra"/>
+          <w:sz w:val="28"/>
+          <w:szCs w:val="28"/>
+          <w:rtl/>
+        </w:rPr>
+        <w:t xml:space="preserve"> </w:t>
+      </w:r>
+      <w:r>
+        <w:rPr>
+          <w:rFonts w:ascii="IRMitra" w:hAnsi="IRMitra" w:cs="IRMitra" w:hint="cs"/>
+          <w:sz w:val="28"/>
+          <w:szCs w:val="28"/>
+          <w:rtl/>
+        </w:rPr>
+        <w:t xml:space="preserve">در </w:t>
+      </w:r>
+      <w:r>
+        <w:rPr>
+          <w:rFonts w:ascii="IRMitra" w:hAnsi="IRMitra" w:cs="IRMitra" w:hint="cs"/>
+          <w:sz w:val="28"/>
+          <w:szCs w:val="28"/>
+          <w:rtl/>
+        </w:rPr>
+        <w:t>برنامه‌ریزی</w:t>
+      </w:r>
+      <w:r>
+        <w:rPr>
+          <w:rFonts w:ascii="IRMitra" w:hAnsi="IRMitra" w:cs="IRMitra"/>
+          <w:sz w:val="28"/>
+          <w:szCs w:val="28"/>
+          <w:rtl/>
+        </w:rPr>
+        <w:t xml:space="preserve"> </w:t>
+      </w:r>
+      <w:r>
+        <w:rPr>
+          <w:rFonts w:ascii="IRMitra" w:hAnsi="IRMitra" w:cs="IRMitra" w:hint="cs"/>
+          <w:sz w:val="28"/>
+          <w:szCs w:val="28"/>
+          <w:rtl/>
+        </w:rPr>
+        <w:t>منابع</w:t>
+      </w:r>
+      <w:r>
+        <w:rPr>
+          <w:rFonts w:ascii="IRMitra" w:hAnsi="IRMitra" w:cs="IRMitra"/>
+          <w:sz w:val="28"/>
+          <w:szCs w:val="28"/>
+          <w:rtl/>
+        </w:rPr>
+        <w:t xml:space="preserve"> </w:t>
+      </w:r>
+      <w:r>
+        <w:rPr>
+          <w:rFonts w:ascii="IRMitra" w:hAnsi="IRMitra" w:cs="IRMitra" w:hint="cs"/>
+          <w:sz w:val="28"/>
+          <w:szCs w:val="28"/>
+          <w:rtl/>
+        </w:rPr>
+        <w:t>سازمانی</w:t>
+      </w:r>
+      <w:r>
+        <w:rPr>
+          <w:rFonts w:ascii="IRMitra" w:hAnsi="IRMitra" w:cs="IRMitra"/>
+          <w:sz w:val="28"/>
+          <w:szCs w:val="28"/>
+          <w:rtl/>
+        </w:rPr>
+        <w:t>،</w:t>
+      </w:r>
+      <w:r>
+        <w:rPr>
+          <w:rFonts w:ascii="IRMitra" w:hAnsi="IRMitra" w:cs="IRMitra"/>
+          <w:sz w:val="28"/>
+          <w:szCs w:val="28"/>
+          <w:rtl/>
+        </w:rPr>
+        <w:t xml:space="preserve"> </w:t>
+      </w:r>
+      <w:r>
+        <w:rPr>
+          <w:rFonts w:ascii="IRMitra" w:hAnsi="IRMitra" w:cs="IRMitra" w:hint="cs"/>
+          <w:sz w:val="28"/>
+          <w:szCs w:val="28"/>
+          <w:rtl/>
+        </w:rPr>
+        <w:t>بعید</w:t>
+      </w:r>
+      <w:r>
+        <w:rPr>
+          <w:rFonts w:ascii="IRMitra" w:hAnsi="IRMitra" w:cs="IRMitra"/>
+          <w:sz w:val="28"/>
+          <w:szCs w:val="28"/>
+          <w:rtl/>
+        </w:rPr>
+        <w:t xml:space="preserve"> </w:t>
+      </w:r>
+      <w:r>
+        <w:rPr>
+          <w:rFonts w:ascii="IRMitra" w:hAnsi="IRMitra" w:cs="IRMitra" w:hint="cs"/>
+          <w:sz w:val="28"/>
+          <w:szCs w:val="28"/>
+          <w:rtl/>
+        </w:rPr>
+        <w:t>است</w:t>
+      </w:r>
+      <w:r>
+        <w:rPr>
+          <w:rFonts w:ascii="IRMitra" w:hAnsi="IRMitra" w:cs="IRMitra"/>
+          <w:sz w:val="28"/>
+          <w:szCs w:val="28"/>
+          <w:rtl/>
+        </w:rPr>
+        <w:t xml:space="preserve"> </w:t>
+      </w:r>
+      <w:r>
+        <w:rPr>
+          <w:rFonts w:ascii="IRMitra" w:hAnsi="IRMitra" w:cs="IRMitra" w:hint="cs"/>
+          <w:sz w:val="28"/>
+          <w:szCs w:val="28"/>
+          <w:rtl/>
+        </w:rPr>
+        <w:t>که</w:t>
+      </w:r>
+      <w:r>
+        <w:rPr>
+          <w:rFonts w:ascii="IRMitra" w:hAnsi="IRMitra" w:cs="IRMitra"/>
+          <w:sz w:val="28"/>
+          <w:szCs w:val="28"/>
+          <w:rtl/>
+        </w:rPr>
+        <w:t xml:space="preserve"> </w:t>
+      </w:r>
+      <w:r>
+        <w:rPr>
+          <w:rFonts w:ascii="IRMitra" w:hAnsi="IRMitra" w:cs="IRMitra" w:hint="cs"/>
+          <w:sz w:val="28"/>
+          <w:szCs w:val="28"/>
+          <w:rtl/>
+        </w:rPr>
+        <w:t>یک</w:t>
+      </w:r>
+      <w:r>
+        <w:rPr>
+          <w:rFonts w:ascii="IRMitra" w:hAnsi="IRMitra" w:cs="IRMitra"/>
+          <w:sz w:val="28"/>
+          <w:szCs w:val="28"/>
+          <w:rtl/>
+        </w:rPr>
+        <w:t xml:space="preserve"> </w:t>
+      </w:r>
+      <w:r>
+        <w:rPr>
+          <w:rFonts w:ascii="IRMitra" w:hAnsi="IRMitra" w:cs="IRMitra" w:hint="cs"/>
+          <w:sz w:val="28"/>
+          <w:szCs w:val="28"/>
+          <w:rtl/>
+        </w:rPr>
+        <w:t>راه‌حل</w:t>
+      </w:r>
+      <w:r>
+        <w:rPr>
+          <w:rFonts w:ascii="IRMitra" w:hAnsi="IRMitra" w:cs="IRMitra" w:hint="cs"/>
+          <w:sz w:val="28"/>
+          <w:szCs w:val="28"/>
+          <w:rtl/>
+        </w:rPr>
+        <w:t xml:space="preserve"> عمومی</w:t>
+      </w:r>
+      <w:r>
+        <w:rPr>
+          <w:rFonts w:ascii="IRMitra" w:hAnsi="IRMitra" w:cs="IRMitra"/>
+          <w:sz w:val="28"/>
+          <w:szCs w:val="28"/>
+          <w:rtl/>
+        </w:rPr>
+        <w:t xml:space="preserve"> </w:t>
+      </w:r>
+      <w:r>
+        <w:rPr>
+          <w:rFonts w:ascii="IRMitra" w:hAnsi="IRMitra" w:cs="IRMitra" w:hint="cs"/>
+          <w:sz w:val="28"/>
+          <w:szCs w:val="28"/>
+          <w:rtl/>
+        </w:rPr>
+        <w:t>مناسب</w:t>
+      </w:r>
+      <w:r>
+        <w:rPr>
+          <w:rFonts w:ascii="IRMitra" w:hAnsi="IRMitra" w:cs="IRMitra"/>
+          <w:sz w:val="28"/>
+          <w:szCs w:val="28"/>
+          <w:rtl/>
+        </w:rPr>
+        <w:t xml:space="preserve"> </w:t>
+      </w:r>
+      <w:r>
+        <w:rPr>
+          <w:rFonts w:ascii="IRMitra" w:hAnsi="IRMitra" w:cs="IRMitra" w:hint="cs"/>
+          <w:sz w:val="28"/>
+          <w:szCs w:val="28"/>
+          <w:rtl/>
+        </w:rPr>
+        <w:t>همه</w:t>
+      </w:r>
+      <w:r>
+        <w:rPr>
+          <w:rFonts w:ascii="IRMitra" w:hAnsi="IRMitra" w:cs="IRMitra" w:hint="cs"/>
+          <w:sz w:val="28"/>
+          <w:szCs w:val="28"/>
+          <w:rtl/>
+        </w:rPr>
+        <w:t xml:space="preserve"> </w:t>
+      </w:r>
+      <w:r>
+        <w:rPr>
+          <w:rFonts w:ascii="IRMitra" w:hAnsi="IRMitra" w:cs="IRMitra"/>
+          <w:sz w:val="28"/>
+          <w:szCs w:val="28"/>
+          <w:rtl/>
+        </w:rPr>
+        <w:t>سازمان‌ها</w:t>
+      </w:r>
+      <w:r>
+        <w:rPr>
+          <w:rFonts w:ascii="IRMitra" w:hAnsi="IRMitra" w:cs="IRMitra"/>
+          <w:sz w:val="28"/>
+          <w:szCs w:val="28"/>
+          <w:rtl/>
+        </w:rPr>
+        <w:t xml:space="preserve"> </w:t>
+      </w:r>
+      <w:r>
+        <w:rPr>
+          <w:rFonts w:ascii="IRMitra" w:hAnsi="IRMitra" w:cs="IRMitra" w:hint="cs"/>
+          <w:sz w:val="28"/>
+          <w:szCs w:val="28"/>
+          <w:rtl/>
+        </w:rPr>
+        <w:t>و</w:t>
+      </w:r>
+      <w:r>
+        <w:rPr>
+          <w:rFonts w:ascii="IRMitra" w:hAnsi="IRMitra" w:cs="IRMitra"/>
+          <w:sz w:val="28"/>
+          <w:szCs w:val="28"/>
+          <w:rtl/>
+        </w:rPr>
+        <w:t xml:space="preserve"> </w:t>
+      </w:r>
+      <w:r>
+        <w:rPr>
+          <w:rFonts w:ascii="IRMitra" w:hAnsi="IRMitra" w:cs="IRMitra" w:hint="cs"/>
+          <w:sz w:val="28"/>
+          <w:szCs w:val="28"/>
+          <w:rtl/>
+        </w:rPr>
+        <w:t>صنایع</w:t>
+      </w:r>
+      <w:r>
+        <w:rPr>
+          <w:rFonts w:ascii="IRMitra" w:hAnsi="IRMitra" w:cs="IRMitra"/>
+          <w:sz w:val="28"/>
+          <w:szCs w:val="28"/>
+          <w:rtl/>
+        </w:rPr>
+        <w:t xml:space="preserve"> </w:t>
+      </w:r>
+      <w:r>
+        <w:rPr>
+          <w:rFonts w:ascii="IRMitra" w:hAnsi="IRMitra" w:cs="IRMitra" w:hint="cs"/>
+          <w:sz w:val="28"/>
+          <w:szCs w:val="28"/>
+          <w:rtl/>
+        </w:rPr>
+        <w:t>مختلف</w:t>
+      </w:r>
+      <w:r>
+        <w:rPr>
+          <w:rFonts w:ascii="IRMitra" w:hAnsi="IRMitra" w:cs="IRMitra"/>
+          <w:sz w:val="28"/>
+          <w:szCs w:val="28"/>
+          <w:rtl/>
+        </w:rPr>
+        <w:t xml:space="preserve"> </w:t>
+      </w:r>
+      <w:r>
+        <w:rPr>
+          <w:rFonts w:ascii="IRMitra" w:hAnsi="IRMitra" w:cs="IRMitra" w:hint="cs"/>
+          <w:sz w:val="28"/>
+          <w:szCs w:val="28"/>
+          <w:rtl/>
+        </w:rPr>
+        <w:t>باشد</w:t>
+      </w:r>
+      <w:r>
+        <w:rPr>
+          <w:rFonts w:ascii="IRMitra" w:hAnsi="IRMitra" w:cs="IRMitra"/>
+          <w:sz w:val="28"/>
+          <w:szCs w:val="28"/>
+          <w:rtl/>
+        </w:rPr>
+        <w:t xml:space="preserve">. </w:t>
+      </w:r>
+      <w:r>
+        <w:rPr>
+          <w:rFonts w:ascii="IRMitra" w:hAnsi="IRMitra" w:cs="IRMitra" w:hint="cs"/>
+          <w:sz w:val="28"/>
+          <w:szCs w:val="28"/>
+          <w:rtl/>
+        </w:rPr>
+        <w:t>الزامات</w:t>
+      </w:r>
+      <w:r>
+        <w:rPr>
+          <w:rFonts w:ascii="IRMitra" w:hAnsi="IRMitra" w:cs="IRMitra"/>
+          <w:sz w:val="28"/>
+          <w:szCs w:val="28"/>
+          <w:rtl/>
+        </w:rPr>
+        <w:t xml:space="preserve"> </w:t>
+      </w:r>
+      <w:r>
+        <w:rPr>
+          <w:rFonts w:ascii="IRMitra" w:hAnsi="IRMitra" w:cs="IRMitra" w:hint="cs"/>
+          <w:sz w:val="28"/>
+          <w:szCs w:val="28"/>
+          <w:rtl/>
+        </w:rPr>
+        <w:t>و</w:t>
+      </w:r>
+      <w:r>
+        <w:rPr>
+          <w:rFonts w:ascii="IRMitra" w:hAnsi="IRMitra" w:cs="IRMitra"/>
+          <w:sz w:val="28"/>
+          <w:szCs w:val="28"/>
+          <w:rtl/>
+        </w:rPr>
+        <w:t xml:space="preserve"> </w:t>
+      </w:r>
+      <w:r>
+        <w:rPr>
+          <w:rFonts w:ascii="IRMitra" w:hAnsi="IRMitra" w:cs="IRMitra"/>
+          <w:sz w:val="28"/>
+          <w:szCs w:val="28"/>
+          <w:rtl/>
+        </w:rPr>
+        <w:t>چالش‌ها</w:t>
+      </w:r>
+      <w:r>
+        <w:rPr>
+          <w:rFonts w:ascii="IRMitra" w:hAnsi="IRMitra" w:cs="IRMitra" w:hint="cs"/>
+          <w:sz w:val="28"/>
+          <w:szCs w:val="28"/>
+          <w:rtl/>
+        </w:rPr>
+        <w:t>ی</w:t>
+      </w:r>
+      <w:r>
+        <w:rPr>
+          <w:rFonts w:ascii="IRMitra" w:hAnsi="IRMitra" w:cs="IRMitra"/>
+          <w:sz w:val="28"/>
+          <w:szCs w:val="28"/>
+          <w:rtl/>
+        </w:rPr>
+        <w:t xml:space="preserve"> </w:t>
+      </w:r>
+      <w:r>
+        <w:rPr>
+          <w:rFonts w:ascii="IRMitra" w:hAnsi="IRMitra" w:cs="IRMitra" w:hint="cs"/>
+          <w:sz w:val="28"/>
+          <w:szCs w:val="28"/>
+          <w:rtl/>
+        </w:rPr>
+        <w:t>یک</w:t>
+      </w:r>
+      <w:r>
+        <w:rPr>
+          <w:rFonts w:ascii="IRMitra" w:hAnsi="IRMitra" w:cs="IRMitra"/>
+          <w:sz w:val="28"/>
+          <w:szCs w:val="28"/>
+          <w:rtl/>
+        </w:rPr>
+        <w:t xml:space="preserve"> </w:t>
+      </w:r>
+      <w:r>
+        <w:rPr>
+          <w:rFonts w:ascii="IRMitra" w:hAnsi="IRMitra" w:cs="IRMitra" w:hint="cs"/>
+          <w:sz w:val="28"/>
+          <w:szCs w:val="28"/>
+          <w:rtl/>
+        </w:rPr>
+        <w:t>سازمان</w:t>
+      </w:r>
+      <w:r>
+        <w:rPr>
+          <w:rFonts w:ascii="IRMitra" w:hAnsi="IRMitra" w:cs="IRMitra"/>
+          <w:sz w:val="28"/>
+          <w:szCs w:val="28"/>
+          <w:rtl/>
+        </w:rPr>
+        <w:t xml:space="preserve"> </w:t>
+      </w:r>
       <w:r>
         <w:rPr>
           <w:rFonts w:ascii="IRMitra" w:hAnsi="IRMitra" w:cs="IRMitra" w:hint="cs"/>
@@ -24294,25 +25440,61 @@
           <w:szCs w:val="28"/>
           <w:rtl/>
         </w:rPr>
-        <w:t>طور</w:t>
-      </w:r>
-      <w:r>
-        <w:rPr>
-          <w:rFonts w:ascii="IRMitra" w:hAnsi="IRMitra" w:cs="IRMitra"/>
-          <w:sz w:val="28"/>
-          <w:szCs w:val="28"/>
-          <w:rtl/>
-        </w:rPr>
-        <w:t xml:space="preserve"> </w:t>
-      </w:r>
-      <w:r>
-        <w:rPr>
-          <w:rFonts w:ascii="IRMitra" w:hAnsi="IRMitra" w:cs="IRMitra" w:hint="cs"/>
-          <w:sz w:val="28"/>
-          <w:szCs w:val="28"/>
-          <w:rtl/>
-        </w:rPr>
-        <w:t>خلاصه</w:t>
+        <w:t>عوامل</w:t>
+      </w:r>
+      <w:r>
+        <w:rPr>
+          <w:rFonts w:ascii="IRMitra" w:hAnsi="IRMitra" w:cs="IRMitra"/>
+          <w:sz w:val="28"/>
+          <w:szCs w:val="28"/>
+          <w:rtl/>
+        </w:rPr>
+        <w:t xml:space="preserve"> </w:t>
+      </w:r>
+      <w:r>
+        <w:rPr>
+          <w:rFonts w:ascii="IRMitra" w:hAnsi="IRMitra" w:cs="IRMitra" w:hint="cs"/>
+          <w:sz w:val="28"/>
+          <w:szCs w:val="28"/>
+          <w:rtl/>
+        </w:rPr>
+        <w:t>مختلفی</w:t>
+      </w:r>
+      <w:r>
+        <w:rPr>
+          <w:rFonts w:ascii="IRMitra" w:hAnsi="IRMitra" w:cs="IRMitra"/>
+          <w:sz w:val="28"/>
+          <w:szCs w:val="28"/>
+          <w:rtl/>
+        </w:rPr>
+        <w:t xml:space="preserve"> </w:t>
+      </w:r>
+      <w:r>
+        <w:rPr>
+          <w:rFonts w:ascii="IRMitra" w:hAnsi="IRMitra" w:cs="IRMitra" w:hint="cs"/>
+          <w:sz w:val="28"/>
+          <w:szCs w:val="28"/>
+          <w:rtl/>
+        </w:rPr>
+        <w:t>بستگی</w:t>
+      </w:r>
+      <w:r>
+        <w:rPr>
+          <w:rFonts w:ascii="IRMitra" w:hAnsi="IRMitra" w:cs="IRMitra"/>
+          <w:sz w:val="28"/>
+          <w:szCs w:val="28"/>
+          <w:rtl/>
+        </w:rPr>
+        <w:t xml:space="preserve"> </w:t>
+      </w:r>
+      <w:r>
+        <w:rPr>
+          <w:rFonts w:ascii="IRMitra" w:hAnsi="IRMitra" w:cs="IRMitra" w:hint="cs"/>
+          <w:sz w:val="28"/>
+          <w:szCs w:val="28"/>
+          <w:rtl/>
+        </w:rPr>
+        <w:t>دارد</w:t>
       </w:r>
       <w:r>
         <w:rPr>
@@ -24334,6 +25516,240 @@
       </w:r>
       <w:r>
         <w:rPr>
+          <w:rFonts w:ascii="IRMitra" w:hAnsi="IRMitra" w:cs="IRMitra" w:hint="cs"/>
+          <w:sz w:val="28"/>
+          <w:szCs w:val="28"/>
+          <w:rtl/>
+        </w:rPr>
+        <w:t>به‌عنوان‌مثال</w:t>
+      </w:r>
+      <w:r>
+        <w:rPr>
+          <w:rFonts w:ascii="IRMitra" w:hAnsi="IRMitra" w:cs="IRMitra"/>
+          <w:sz w:val="28"/>
+          <w:szCs w:val="28"/>
+          <w:rtl/>
+        </w:rPr>
+        <w:t>،</w:t>
+      </w:r>
+      <w:r>
+        <w:rPr>
+          <w:rFonts w:ascii="IRMitra" w:hAnsi="IRMitra" w:cs="IRMitra"/>
+          <w:sz w:val="28"/>
+          <w:szCs w:val="28"/>
+          <w:rtl/>
+        </w:rPr>
+        <w:t xml:space="preserve"> </w:t>
+      </w:r>
+      <w:r>
+        <w:rPr>
+          <w:rFonts w:ascii="IRMitra" w:hAnsi="IRMitra" w:cs="IRMitra" w:hint="cs"/>
+          <w:sz w:val="28"/>
+          <w:szCs w:val="28"/>
+          <w:rtl/>
+        </w:rPr>
+        <w:t>اندازه</w:t>
+      </w:r>
+      <w:r>
+        <w:rPr>
+          <w:rFonts w:ascii="IRMitra" w:hAnsi="IRMitra" w:cs="IRMitra"/>
+          <w:sz w:val="28"/>
+          <w:szCs w:val="28"/>
+          <w:rtl/>
+        </w:rPr>
+        <w:t xml:space="preserve"> </w:t>
+      </w:r>
+      <w:r>
+        <w:rPr>
+          <w:rFonts w:ascii="IRMitra" w:hAnsi="IRMitra" w:cs="IRMitra" w:hint="cs"/>
+          <w:sz w:val="28"/>
+          <w:szCs w:val="28"/>
+          <w:rtl/>
+        </w:rPr>
+        <w:t>سازمان</w:t>
+      </w:r>
+      <w:r>
+        <w:rPr>
+          <w:rFonts w:ascii="IRMitra" w:hAnsi="IRMitra" w:cs="IRMitra"/>
+          <w:sz w:val="28"/>
+          <w:szCs w:val="28"/>
+          <w:rtl/>
+        </w:rPr>
+        <w:t>،</w:t>
+      </w:r>
+      <w:r>
+        <w:rPr>
+          <w:rFonts w:ascii="IRMitra" w:hAnsi="IRMitra" w:cs="IRMitra"/>
+          <w:sz w:val="28"/>
+          <w:szCs w:val="28"/>
+          <w:rtl/>
+        </w:rPr>
+        <w:t xml:space="preserve"> </w:t>
+      </w:r>
+      <w:r>
+        <w:rPr>
+          <w:rFonts w:ascii="IRMitra" w:hAnsi="IRMitra" w:cs="IRMitra" w:hint="cs"/>
+          <w:sz w:val="28"/>
+          <w:szCs w:val="28"/>
+          <w:rtl/>
+        </w:rPr>
+        <w:t>خدمات</w:t>
+      </w:r>
+      <w:r>
+        <w:rPr>
+          <w:rFonts w:ascii="IRMitra" w:hAnsi="IRMitra" w:cs="IRMitra"/>
+          <w:sz w:val="28"/>
+          <w:szCs w:val="28"/>
+          <w:rtl/>
+        </w:rPr>
+        <w:t xml:space="preserve"> </w:t>
+      </w:r>
+      <w:r>
+        <w:rPr>
+          <w:rFonts w:ascii="IRMitra" w:hAnsi="IRMitra" w:cs="IRMitra" w:hint="cs"/>
+          <w:sz w:val="28"/>
+          <w:szCs w:val="28"/>
+          <w:rtl/>
+        </w:rPr>
+        <w:t>و</w:t>
+      </w:r>
+      <w:r>
+        <w:rPr>
+          <w:rFonts w:ascii="IRMitra" w:hAnsi="IRMitra" w:cs="IRMitra"/>
+          <w:sz w:val="28"/>
+          <w:szCs w:val="28"/>
+          <w:rtl/>
+        </w:rPr>
+        <w:t xml:space="preserve"> </w:t>
+      </w:r>
+      <w:r>
+        <w:rPr>
+          <w:rFonts w:ascii="IRMitra" w:hAnsi="IRMitra" w:cs="IRMitra" w:hint="cs"/>
+          <w:sz w:val="28"/>
+          <w:szCs w:val="28"/>
+          <w:rtl/>
+        </w:rPr>
+        <w:t>محصولات</w:t>
+      </w:r>
+      <w:r>
+        <w:rPr>
+          <w:rFonts w:ascii="IRMitra" w:hAnsi="IRMitra" w:cs="IRMitra"/>
+          <w:sz w:val="28"/>
+          <w:szCs w:val="28"/>
+          <w:rtl/>
+        </w:rPr>
+        <w:t xml:space="preserve"> </w:t>
+      </w:r>
+      <w:r>
+        <w:rPr>
+          <w:rFonts w:ascii="IRMitra" w:hAnsi="IRMitra" w:cs="IRMitra" w:hint="cs"/>
+          <w:sz w:val="28"/>
+          <w:szCs w:val="28"/>
+          <w:rtl/>
+        </w:rPr>
+        <w:t>و</w:t>
+      </w:r>
+      <w:r>
+        <w:rPr>
+          <w:rFonts w:ascii="IRMitra" w:hAnsi="IRMitra" w:cs="IRMitra"/>
+          <w:sz w:val="28"/>
+          <w:szCs w:val="28"/>
+          <w:rtl/>
+        </w:rPr>
+        <w:t xml:space="preserve"> </w:t>
+      </w:r>
+      <w:r>
+        <w:rPr>
+          <w:rFonts w:ascii="IRMitra" w:hAnsi="IRMitra" w:cs="IRMitra" w:hint="cs"/>
+          <w:sz w:val="28"/>
+          <w:szCs w:val="28"/>
+          <w:rtl/>
+        </w:rPr>
+        <w:t>صنعتی</w:t>
+      </w:r>
+      <w:r>
+        <w:rPr>
+          <w:rFonts w:ascii="IRMitra" w:hAnsi="IRMitra" w:cs="IRMitra"/>
+          <w:sz w:val="28"/>
+          <w:szCs w:val="28"/>
+          <w:rtl/>
+        </w:rPr>
+        <w:t xml:space="preserve"> </w:t>
+      </w:r>
+      <w:r>
+        <w:rPr>
+          <w:rFonts w:ascii="IRMitra" w:hAnsi="IRMitra" w:cs="IRMitra" w:hint="cs"/>
+          <w:sz w:val="28"/>
+          <w:szCs w:val="28"/>
+          <w:rtl/>
+        </w:rPr>
+        <w:t>که</w:t>
+      </w:r>
+      <w:r>
+        <w:rPr>
+          <w:rFonts w:ascii="IRMitra" w:hAnsi="IRMitra" w:cs="IRMitra"/>
+          <w:sz w:val="28"/>
+          <w:szCs w:val="28"/>
+          <w:rtl/>
+        </w:rPr>
+        <w:t xml:space="preserve"> </w:t>
+      </w:r>
+      <w:r>
+        <w:rPr>
+          <w:rFonts w:ascii="IRMitra" w:hAnsi="IRMitra" w:cs="IRMitra" w:hint="cs"/>
+          <w:sz w:val="28"/>
+          <w:szCs w:val="28"/>
+          <w:rtl/>
+        </w:rPr>
+        <w:t>در</w:t>
+      </w:r>
+      <w:r>
+        <w:rPr>
+          <w:rFonts w:ascii="IRMitra" w:hAnsi="IRMitra" w:cs="IRMitra"/>
+          <w:sz w:val="28"/>
+          <w:szCs w:val="28"/>
+          <w:rtl/>
+        </w:rPr>
+        <w:t xml:space="preserve"> </w:t>
+      </w:r>
+      <w:r>
+        <w:rPr>
+          <w:rFonts w:ascii="IRMitra" w:hAnsi="IRMitra" w:cs="IRMitra" w:hint="cs"/>
+          <w:sz w:val="28"/>
+          <w:szCs w:val="28"/>
+          <w:rtl/>
+        </w:rPr>
+        <w:t>آن</w:t>
+      </w:r>
+      <w:r>
+        <w:rPr>
+          <w:rFonts w:ascii="IRMitra" w:hAnsi="IRMitra" w:cs="IRMitra"/>
+          <w:sz w:val="28"/>
+          <w:szCs w:val="28"/>
+          <w:rtl/>
+        </w:rPr>
+        <w:t xml:space="preserve"> </w:t>
+      </w:r>
+      <w:r>
+        <w:rPr>
+          <w:rFonts w:ascii="IRMitra" w:hAnsi="IRMitra" w:cs="IRMitra" w:hint="cs"/>
+          <w:sz w:val="28"/>
+          <w:szCs w:val="28"/>
+          <w:rtl/>
+        </w:rPr>
+        <w:t>فعالیت</w:t>
+      </w:r>
+      <w:r>
+        <w:rPr>
+          <w:rFonts w:ascii="IRMitra" w:hAnsi="IRMitra" w:cs="IRMitra"/>
+          <w:sz w:val="28"/>
+          <w:szCs w:val="28"/>
+          <w:rtl/>
+        </w:rPr>
+        <w:t xml:space="preserve"> </w:t>
+      </w:r>
+      <w:r>
+        <w:rPr>
           <w:rFonts w:ascii="IRMitra" w:hAnsi="IRMitra" w:cs="IRMitra"/>
           <w:sz w:val="28"/>
           <w:szCs w:val="28"/>
@@ -24348,43 +25764,590 @@
           <w:szCs w:val="28"/>
           <w:rtl/>
         </w:rPr>
-        <w:t>ی‌توان</w:t>
-      </w:r>
-      <w:r>
-        <w:rPr>
-          <w:rFonts w:ascii="IRMitra" w:hAnsi="IRMitra" w:cs="IRMitra"/>
-          <w:sz w:val="28"/>
-          <w:szCs w:val="28"/>
-          <w:rtl/>
-        </w:rPr>
-        <w:t xml:space="preserve"> </w:t>
-      </w:r>
-      <w:r>
-        <w:rPr>
-          <w:rFonts w:ascii="IRMitra" w:hAnsi="IRMitra" w:cs="IRMitra" w:hint="cs"/>
-          <w:sz w:val="28"/>
-          <w:szCs w:val="28"/>
-          <w:rtl/>
-        </w:rPr>
-        <w:t>ادعا</w:t>
-      </w:r>
-      <w:r>
-        <w:rPr>
-          <w:rFonts w:ascii="IRMitra" w:hAnsi="IRMitra" w:cs="IRMitra"/>
-          <w:sz w:val="28"/>
-          <w:szCs w:val="28"/>
-          <w:rtl/>
-        </w:rPr>
-        <w:t xml:space="preserve"> </w:t>
-      </w:r>
-      <w:r>
-        <w:rPr>
-          <w:rFonts w:ascii="IRMitra" w:hAnsi="IRMitra" w:cs="IRMitra" w:hint="cs"/>
-          <w:sz w:val="28"/>
-          <w:szCs w:val="28"/>
-          <w:rtl/>
-        </w:rPr>
-        <w:t>کرد</w:t>
+        <w:t>ی‌کنند</w:t>
+      </w:r>
+      <w:r>
+        <w:rPr>
+          <w:rFonts w:ascii="IRMitra" w:hAnsi="IRMitra" w:cs="IRMitra"/>
+          <w:sz w:val="28"/>
+          <w:szCs w:val="28"/>
+        </w:rPr>
+        <w:t>.</w:t>
+      </w:r>
+      <w:r>
+        <w:rPr>
+          <w:rFonts w:ascii="IRMitra" w:hAnsi="IRMitra" w:cs="IRMitra" w:hint="cs"/>
+          <w:sz w:val="28"/>
+          <w:szCs w:val="28"/>
+          <w:rtl/>
+        </w:rPr>
+        <w:t xml:space="preserve"> </w:t>
+      </w:r>
+      <w:r>
+        <w:rPr>
+          <w:rFonts w:ascii="IRMitra" w:hAnsi="IRMitra" w:cs="IRMitra" w:hint="cs"/>
+          <w:sz w:val="28"/>
+          <w:szCs w:val="28"/>
+          <w:rtl/>
+        </w:rPr>
+        <w:t>اگر</w:t>
+      </w:r>
+      <w:r>
+        <w:rPr>
+          <w:rFonts w:ascii="IRMitra" w:hAnsi="IRMitra" w:cs="IRMitra"/>
+          <w:sz w:val="28"/>
+          <w:szCs w:val="28"/>
+          <w:rtl/>
+        </w:rPr>
+        <w:t xml:space="preserve"> </w:t>
+      </w:r>
+      <w:r>
+        <w:rPr>
+          <w:rFonts w:ascii="IRMitra" w:hAnsi="IRMitra" w:cs="IRMitra" w:hint="cs"/>
+          <w:sz w:val="28"/>
+          <w:szCs w:val="28"/>
+          <w:rtl/>
+        </w:rPr>
+        <w:t>یک</w:t>
+      </w:r>
+      <w:r>
+        <w:rPr>
+          <w:rFonts w:ascii="IRMitra" w:hAnsi="IRMitra" w:cs="IRMitra"/>
+          <w:sz w:val="28"/>
+          <w:szCs w:val="28"/>
+          <w:rtl/>
+        </w:rPr>
+        <w:t xml:space="preserve"> </w:t>
+      </w:r>
+      <w:r>
+        <w:rPr>
+          <w:rFonts w:ascii="IRMitra" w:hAnsi="IRMitra" w:cs="IRMitra" w:hint="cs"/>
+          <w:sz w:val="28"/>
+          <w:szCs w:val="28"/>
+          <w:rtl/>
+        </w:rPr>
+        <w:t>سیستم</w:t>
+      </w:r>
+      <w:r>
+        <w:rPr>
+          <w:rFonts w:ascii="IRMitra" w:hAnsi="IRMitra" w:cs="IRMitra"/>
+          <w:sz w:val="28"/>
+          <w:szCs w:val="28"/>
+        </w:rPr>
+        <w:t xml:space="preserve"> ERP </w:t>
+      </w:r>
+      <w:r>
+        <w:rPr>
+          <w:rFonts w:ascii="IRMitra" w:hAnsi="IRMitra" w:cs="IRMitra" w:hint="cs"/>
+          <w:sz w:val="28"/>
+          <w:szCs w:val="28"/>
+          <w:rtl/>
+        </w:rPr>
+        <w:t>به</w:t>
+      </w:r>
+      <w:r>
+        <w:rPr>
+          <w:rFonts w:ascii="IRMitra" w:hAnsi="IRMitra" w:cs="IRMitra"/>
+          <w:sz w:val="28"/>
+          <w:szCs w:val="28"/>
+          <w:rtl/>
+        </w:rPr>
+        <w:t xml:space="preserve"> </w:t>
+      </w:r>
+      <w:r>
+        <w:rPr>
+          <w:rFonts w:ascii="IRMitra" w:hAnsi="IRMitra" w:cs="IRMitra" w:hint="cs"/>
+          <w:sz w:val="28"/>
+          <w:szCs w:val="28"/>
+          <w:rtl/>
+        </w:rPr>
+        <w:t>دنبال</w:t>
+      </w:r>
+      <w:r>
+        <w:rPr>
+          <w:rFonts w:ascii="IRMitra" w:hAnsi="IRMitra" w:cs="IRMitra"/>
+          <w:sz w:val="28"/>
+          <w:szCs w:val="28"/>
+          <w:rtl/>
+        </w:rPr>
+        <w:t xml:space="preserve"> </w:t>
+      </w:r>
+      <w:r>
+        <w:rPr>
+          <w:rFonts w:ascii="IRMitra" w:hAnsi="IRMitra" w:cs="IRMitra" w:hint="cs"/>
+          <w:sz w:val="28"/>
+          <w:szCs w:val="28"/>
+          <w:rtl/>
+        </w:rPr>
+        <w:t>یک</w:t>
+      </w:r>
+      <w:r>
+        <w:rPr>
+          <w:rFonts w:ascii="IRMitra" w:hAnsi="IRMitra" w:cs="IRMitra"/>
+          <w:sz w:val="28"/>
+          <w:szCs w:val="28"/>
+          <w:rtl/>
+        </w:rPr>
+        <w:t xml:space="preserve"> </w:t>
+      </w:r>
+      <w:r>
+        <w:rPr>
+          <w:rFonts w:ascii="IRMitra" w:hAnsi="IRMitra" w:cs="IRMitra" w:hint="cs"/>
+          <w:sz w:val="28"/>
+          <w:szCs w:val="28"/>
+          <w:rtl/>
+        </w:rPr>
+        <w:t>رویکرد</w:t>
+      </w:r>
+      <w:r>
+        <w:rPr>
+          <w:rFonts w:ascii="IRMitra" w:hAnsi="IRMitra" w:cs="IRMitra"/>
+          <w:sz w:val="28"/>
+          <w:szCs w:val="28"/>
+          <w:rtl/>
+        </w:rPr>
+        <w:t xml:space="preserve"> </w:t>
+      </w:r>
+      <w:r>
+        <w:rPr>
+          <w:rFonts w:ascii="IRMitra" w:hAnsi="IRMitra" w:cs="IRMitra" w:hint="cs"/>
+          <w:sz w:val="28"/>
+          <w:szCs w:val="28"/>
+          <w:rtl/>
+        </w:rPr>
+        <w:t>متناسب</w:t>
+      </w:r>
+      <w:r>
+        <w:rPr>
+          <w:rFonts w:ascii="IRMitra" w:hAnsi="IRMitra" w:cs="IRMitra"/>
+          <w:sz w:val="28"/>
+          <w:szCs w:val="28"/>
+          <w:rtl/>
+        </w:rPr>
+        <w:t xml:space="preserve"> </w:t>
+      </w:r>
+      <w:r>
+        <w:rPr>
+          <w:rFonts w:ascii="IRMitra" w:hAnsi="IRMitra" w:cs="IRMitra" w:hint="cs"/>
+          <w:sz w:val="28"/>
+          <w:szCs w:val="28"/>
+          <w:rtl/>
+        </w:rPr>
+        <w:t>با</w:t>
+      </w:r>
+      <w:r>
+        <w:rPr>
+          <w:rFonts w:ascii="IRMitra" w:hAnsi="IRMitra" w:cs="IRMitra"/>
+          <w:sz w:val="28"/>
+          <w:szCs w:val="28"/>
+          <w:rtl/>
+        </w:rPr>
+        <w:t xml:space="preserve"> </w:t>
+      </w:r>
+      <w:r>
+        <w:rPr>
+          <w:rFonts w:ascii="IRMitra" w:hAnsi="IRMitra" w:cs="IRMitra" w:hint="cs"/>
+          <w:sz w:val="28"/>
+          <w:szCs w:val="28"/>
+          <w:rtl/>
+        </w:rPr>
+        <w:t>همه</w:t>
+      </w:r>
+      <w:r>
+        <w:rPr>
+          <w:rFonts w:ascii="IRMitra" w:hAnsi="IRMitra" w:cs="IRMitra"/>
+          <w:sz w:val="28"/>
+          <w:szCs w:val="28"/>
+          <w:rtl/>
+        </w:rPr>
+        <w:t xml:space="preserve"> </w:t>
+      </w:r>
+      <w:r>
+        <w:rPr>
+          <w:rFonts w:ascii="IRMitra" w:hAnsi="IRMitra" w:cs="IRMitra" w:hint="cs"/>
+          <w:sz w:val="28"/>
+          <w:szCs w:val="28"/>
+          <w:rtl/>
+        </w:rPr>
+        <w:t>باشد</w:t>
+      </w:r>
+      <w:r>
+        <w:rPr>
+          <w:rFonts w:ascii="IRMitra" w:hAnsi="IRMitra" w:cs="IRMitra"/>
+          <w:sz w:val="28"/>
+          <w:szCs w:val="28"/>
+          <w:rtl/>
+        </w:rPr>
+        <w:t>،</w:t>
+      </w:r>
+      <w:r>
+        <w:rPr>
+          <w:rFonts w:ascii="IRMitra" w:hAnsi="IRMitra" w:cs="IRMitra"/>
+          <w:sz w:val="28"/>
+          <w:szCs w:val="28"/>
+          <w:rtl/>
+        </w:rPr>
+        <w:t xml:space="preserve"> </w:t>
+      </w:r>
+      <w:r>
+        <w:rPr>
+          <w:rFonts w:ascii="IRMitra" w:hAnsi="IRMitra" w:cs="IRMitra" w:hint="cs"/>
+          <w:sz w:val="28"/>
+          <w:szCs w:val="28"/>
+          <w:rtl/>
+        </w:rPr>
+        <w:t>ممکن</w:t>
+      </w:r>
+      <w:r>
+        <w:rPr>
+          <w:rFonts w:ascii="IRMitra" w:hAnsi="IRMitra" w:cs="IRMitra"/>
+          <w:sz w:val="28"/>
+          <w:szCs w:val="28"/>
+          <w:rtl/>
+        </w:rPr>
+        <w:t xml:space="preserve"> </w:t>
+      </w:r>
+      <w:r>
+        <w:rPr>
+          <w:rFonts w:ascii="IRMitra" w:hAnsi="IRMitra" w:cs="IRMitra" w:hint="cs"/>
+          <w:sz w:val="28"/>
+          <w:szCs w:val="28"/>
+          <w:rtl/>
+        </w:rPr>
+        <w:t>است</w:t>
+      </w:r>
+      <w:r>
+        <w:rPr>
+          <w:rFonts w:ascii="IRMitra" w:hAnsi="IRMitra" w:cs="IRMitra"/>
+          <w:sz w:val="28"/>
+          <w:szCs w:val="28"/>
+          <w:rtl/>
+        </w:rPr>
+        <w:t xml:space="preserve"> </w:t>
+      </w:r>
+      <w:r>
+        <w:rPr>
+          <w:rFonts w:ascii="IRMitra" w:hAnsi="IRMitra" w:cs="IRMitra"/>
+          <w:sz w:val="28"/>
+          <w:szCs w:val="28"/>
+          <w:rtl/>
+        </w:rPr>
+        <w:t>اساس</w:t>
+      </w:r>
+      <w:r>
+        <w:rPr>
+          <w:rFonts w:ascii="IRMitra" w:hAnsi="IRMitra" w:cs="IRMitra" w:hint="cs"/>
+          <w:sz w:val="28"/>
+          <w:szCs w:val="28"/>
+          <w:rtl/>
+        </w:rPr>
+        <w:t>ی‌ترین</w:t>
+      </w:r>
+      <w:r>
+        <w:rPr>
+          <w:rFonts w:ascii="IRMitra" w:hAnsi="IRMitra" w:cs="IRMitra"/>
+          <w:sz w:val="28"/>
+          <w:szCs w:val="28"/>
+          <w:rtl/>
+        </w:rPr>
+        <w:t xml:space="preserve"> </w:t>
+      </w:r>
+      <w:r>
+        <w:rPr>
+          <w:rFonts w:ascii="IRMitra" w:hAnsi="IRMitra" w:cs="IRMitra" w:hint="cs"/>
+          <w:sz w:val="28"/>
+          <w:szCs w:val="28"/>
+          <w:rtl/>
+        </w:rPr>
+        <w:t>مزایا</w:t>
+      </w:r>
+      <w:r>
+        <w:rPr>
+          <w:rFonts w:ascii="IRMitra" w:hAnsi="IRMitra" w:cs="IRMitra"/>
+          <w:sz w:val="28"/>
+          <w:szCs w:val="28"/>
+          <w:rtl/>
+        </w:rPr>
+        <w:t xml:space="preserve"> </w:t>
+      </w:r>
+      <w:r>
+        <w:rPr>
+          <w:rFonts w:ascii="IRMitra" w:hAnsi="IRMitra" w:cs="IRMitra" w:hint="cs"/>
+          <w:sz w:val="28"/>
+          <w:szCs w:val="28"/>
+          <w:rtl/>
+        </w:rPr>
+        <w:t>را</w:t>
+      </w:r>
+      <w:r>
+        <w:rPr>
+          <w:rFonts w:ascii="IRMitra" w:hAnsi="IRMitra" w:cs="IRMitra"/>
+          <w:sz w:val="28"/>
+          <w:szCs w:val="28"/>
+          <w:rtl/>
+        </w:rPr>
+        <w:t xml:space="preserve"> </w:t>
+      </w:r>
+      <w:r>
+        <w:rPr>
+          <w:rFonts w:ascii="IRMitra" w:hAnsi="IRMitra" w:cs="IRMitra" w:hint="cs"/>
+          <w:sz w:val="28"/>
+          <w:szCs w:val="28"/>
+          <w:rtl/>
+        </w:rPr>
+        <w:t>به</w:t>
+      </w:r>
+      <w:r>
+        <w:rPr>
+          <w:rFonts w:ascii="IRMitra" w:hAnsi="IRMitra" w:cs="IRMitra"/>
+          <w:sz w:val="28"/>
+          <w:szCs w:val="28"/>
+          <w:rtl/>
+        </w:rPr>
+        <w:t xml:space="preserve"> </w:t>
+      </w:r>
+      <w:r>
+        <w:rPr>
+          <w:rFonts w:ascii="IRMitra" w:hAnsi="IRMitra" w:cs="IRMitra" w:hint="cs"/>
+          <w:sz w:val="28"/>
+          <w:szCs w:val="28"/>
+          <w:rtl/>
+        </w:rPr>
+        <w:t>یک</w:t>
+      </w:r>
+      <w:r>
+        <w:rPr>
+          <w:rFonts w:ascii="IRMitra" w:hAnsi="IRMitra" w:cs="IRMitra"/>
+          <w:sz w:val="28"/>
+          <w:szCs w:val="28"/>
+          <w:rtl/>
+        </w:rPr>
+        <w:t xml:space="preserve"> </w:t>
+      </w:r>
+      <w:r>
+        <w:rPr>
+          <w:rFonts w:ascii="IRMitra" w:hAnsi="IRMitra" w:cs="IRMitra" w:hint="cs"/>
+          <w:sz w:val="28"/>
+          <w:szCs w:val="28"/>
+          <w:rtl/>
+        </w:rPr>
+        <w:t>سازمان</w:t>
+      </w:r>
+      <w:r>
+        <w:rPr>
+          <w:rFonts w:ascii="IRMitra" w:hAnsi="IRMitra" w:cs="IRMitra"/>
+          <w:sz w:val="28"/>
+          <w:szCs w:val="28"/>
+          <w:rtl/>
+        </w:rPr>
+        <w:t xml:space="preserve"> </w:t>
+      </w:r>
+      <w:r>
+        <w:rPr>
+          <w:rFonts w:ascii="IRMitra" w:hAnsi="IRMitra" w:cs="IRMitra" w:hint="cs"/>
+          <w:sz w:val="28"/>
+          <w:szCs w:val="28"/>
+          <w:rtl/>
+        </w:rPr>
+        <w:t>برساند</w:t>
+      </w:r>
+      <w:r>
+        <w:rPr>
+          <w:rFonts w:ascii="IRMitra" w:hAnsi="IRMitra" w:cs="IRMitra"/>
+          <w:sz w:val="28"/>
+          <w:szCs w:val="28"/>
+          <w:rtl/>
+        </w:rPr>
+        <w:t xml:space="preserve"> </w:t>
+      </w:r>
+      <w:r>
+        <w:rPr>
+          <w:rFonts w:ascii="IRMitra" w:hAnsi="IRMitra" w:cs="IRMitra" w:hint="cs"/>
+          <w:sz w:val="28"/>
+          <w:szCs w:val="28"/>
+          <w:rtl/>
+        </w:rPr>
+        <w:t>اما</w:t>
+      </w:r>
+      <w:r>
+        <w:rPr>
+          <w:rFonts w:ascii="IRMitra" w:hAnsi="IRMitra" w:cs="IRMitra"/>
+          <w:sz w:val="28"/>
+          <w:szCs w:val="28"/>
+          <w:rtl/>
+        </w:rPr>
+        <w:t xml:space="preserve"> </w:t>
+      </w:r>
+      <w:r>
+        <w:rPr>
+          <w:rFonts w:ascii="IRMitra" w:hAnsi="IRMitra" w:cs="IRMitra" w:hint="cs"/>
+          <w:sz w:val="28"/>
+          <w:szCs w:val="28"/>
+          <w:rtl/>
+        </w:rPr>
+        <w:t>در</w:t>
+      </w:r>
+      <w:r>
+        <w:rPr>
+          <w:rFonts w:ascii="IRMitra" w:hAnsi="IRMitra" w:cs="IRMitra"/>
+          <w:sz w:val="28"/>
+          <w:szCs w:val="28"/>
+          <w:rtl/>
+        </w:rPr>
+        <w:t xml:space="preserve"> </w:t>
+      </w:r>
+      <w:r>
+        <w:rPr>
+          <w:rFonts w:ascii="IRMitra" w:hAnsi="IRMitra" w:cs="IRMitra" w:hint="cs"/>
+          <w:sz w:val="28"/>
+          <w:szCs w:val="28"/>
+          <w:rtl/>
+        </w:rPr>
+        <w:t>رفع</w:t>
+      </w:r>
+      <w:r>
+        <w:rPr>
+          <w:rFonts w:ascii="IRMitra" w:hAnsi="IRMitra" w:cs="IRMitra"/>
+          <w:sz w:val="28"/>
+          <w:szCs w:val="28"/>
+          <w:rtl/>
+        </w:rPr>
+        <w:t xml:space="preserve"> </w:t>
+      </w:r>
+      <w:r>
+        <w:rPr>
+          <w:rFonts w:ascii="IRMitra" w:hAnsi="IRMitra" w:cs="IRMitra" w:hint="cs"/>
+          <w:sz w:val="28"/>
+          <w:szCs w:val="28"/>
+          <w:rtl/>
+        </w:rPr>
+        <w:t>نیازهای</w:t>
+      </w:r>
+      <w:r>
+        <w:rPr>
+          <w:rFonts w:ascii="IRMitra" w:hAnsi="IRMitra" w:cs="IRMitra"/>
+          <w:sz w:val="28"/>
+          <w:szCs w:val="28"/>
+          <w:rtl/>
+        </w:rPr>
+        <w:t xml:space="preserve"> </w:t>
+      </w:r>
+      <w:r>
+        <w:rPr>
+          <w:rFonts w:ascii="IRMitra" w:hAnsi="IRMitra" w:cs="IRMitra" w:hint="cs"/>
+          <w:sz w:val="28"/>
+          <w:szCs w:val="28"/>
+          <w:rtl/>
+        </w:rPr>
+        <w:t>خاص</w:t>
+      </w:r>
+      <w:r>
+        <w:rPr>
+          <w:rFonts w:ascii="IRMitra" w:hAnsi="IRMitra" w:cs="IRMitra"/>
+          <w:sz w:val="28"/>
+          <w:szCs w:val="28"/>
+          <w:rtl/>
+        </w:rPr>
+        <w:t xml:space="preserve"> </w:t>
+      </w:r>
+      <w:r>
+        <w:rPr>
+          <w:rFonts w:ascii="IRMitra" w:hAnsi="IRMitra" w:cs="IRMitra" w:hint="cs"/>
+          <w:sz w:val="28"/>
+          <w:szCs w:val="28"/>
+          <w:rtl/>
+        </w:rPr>
+        <w:t>کسب‌</w:t>
+      </w:r>
+      <w:r>
+        <w:rPr>
+          <w:rFonts w:ascii="IRMitra" w:hAnsi="IRMitra" w:cs="IRMitra"/>
+          <w:sz w:val="28"/>
+          <w:szCs w:val="28"/>
+          <w:rtl/>
+        </w:rPr>
+        <w:t>و</w:t>
+      </w:r>
+      <w:r>
+        <w:rPr>
+          <w:rFonts w:ascii="IRMitra" w:hAnsi="IRMitra" w:cs="IRMitra" w:hint="cs"/>
+          <w:sz w:val="28"/>
+          <w:szCs w:val="28"/>
+          <w:rtl/>
+        </w:rPr>
+        <w:t>کار</w:t>
+      </w:r>
+      <w:r>
+        <w:rPr>
+          <w:rFonts w:ascii="IRMitra" w:hAnsi="IRMitra" w:cs="IRMitra"/>
+          <w:sz w:val="28"/>
+          <w:szCs w:val="28"/>
+          <w:rtl/>
+        </w:rPr>
+        <w:t xml:space="preserve"> </w:t>
+      </w:r>
+      <w:r>
+        <w:rPr>
+          <w:rFonts w:ascii="IRMitra" w:hAnsi="IRMitra" w:cs="IRMitra" w:hint="cs"/>
+          <w:sz w:val="28"/>
+          <w:szCs w:val="28"/>
+          <w:rtl/>
+        </w:rPr>
+        <w:t>موفق</w:t>
+      </w:r>
+      <w:r>
+        <w:rPr>
+          <w:rFonts w:ascii="IRMitra" w:hAnsi="IRMitra" w:cs="IRMitra"/>
+          <w:sz w:val="28"/>
+          <w:szCs w:val="28"/>
+          <w:rtl/>
+        </w:rPr>
+        <w:t xml:space="preserve"> </w:t>
+      </w:r>
+      <w:r>
+        <w:rPr>
+          <w:rFonts w:ascii="IRMitra" w:hAnsi="IRMitra" w:cs="IRMitra" w:hint="cs"/>
+          <w:sz w:val="28"/>
+          <w:szCs w:val="28"/>
+          <w:rtl/>
+        </w:rPr>
+        <w:t>نخواهد</w:t>
+      </w:r>
+      <w:r>
+        <w:rPr>
+          <w:rFonts w:ascii="IRMitra" w:hAnsi="IRMitra" w:cs="IRMitra"/>
+          <w:sz w:val="28"/>
+          <w:szCs w:val="28"/>
+          <w:rtl/>
+        </w:rPr>
+        <w:t xml:space="preserve"> </w:t>
+      </w:r>
+      <w:r>
+        <w:rPr>
+          <w:rFonts w:ascii="IRMitra" w:hAnsi="IRMitra" w:cs="IRMitra" w:hint="cs"/>
+          <w:sz w:val="28"/>
+          <w:szCs w:val="28"/>
+          <w:rtl/>
+        </w:rPr>
+        <w:t>بود</w:t>
+      </w:r>
+      <w:r>
+        <w:rPr>
+          <w:rFonts w:ascii="IRMitra" w:hAnsi="IRMitra" w:cs="IRMitra"/>
+          <w:sz w:val="28"/>
+          <w:szCs w:val="28"/>
+          <w:rtl/>
+        </w:rPr>
+        <w:t xml:space="preserve">. </w:t>
+      </w:r>
+      <w:r>
+        <w:rPr>
+          <w:rFonts w:ascii="IRMitra" w:hAnsi="IRMitra" w:cs="IRMitra" w:hint="cs"/>
+          <w:sz w:val="28"/>
+          <w:szCs w:val="28"/>
+          <w:rtl/>
+        </w:rPr>
+        <w:t>اینجاست</w:t>
       </w:r>
       <w:r>
         <w:rPr>
@@ -24420,43 +26383,61 @@
           <w:szCs w:val="28"/>
           <w:rtl/>
         </w:rPr>
-        <w:t>میزان</w:t>
-      </w:r>
-      <w:r>
-        <w:rPr>
-          <w:rFonts w:ascii="IRMitra" w:hAnsi="IRMitra" w:cs="IRMitra"/>
-          <w:sz w:val="28"/>
-          <w:szCs w:val="28"/>
-          <w:rtl/>
-        </w:rPr>
-        <w:t xml:space="preserve"> </w:t>
-      </w:r>
-      <w:r>
-        <w:rPr>
-          <w:rFonts w:ascii="IRMitra" w:hAnsi="IRMitra" w:cs="IRMitra" w:hint="cs"/>
-          <w:sz w:val="28"/>
-          <w:szCs w:val="28"/>
-          <w:rtl/>
-        </w:rPr>
-        <w:t>سفارشی‌سازی</w:t>
-      </w:r>
-      <w:r>
-        <w:rPr>
-          <w:rFonts w:ascii="IRMitra" w:hAnsi="IRMitra" w:cs="IRMitra"/>
-          <w:sz w:val="28"/>
-          <w:szCs w:val="28"/>
-          <w:rtl/>
-        </w:rPr>
-        <w:t xml:space="preserve"> </w:t>
-      </w:r>
-      <w:r>
-        <w:rPr>
-          <w:rFonts w:ascii="IRMitra" w:hAnsi="IRMitra" w:cs="IRMitra" w:hint="cs"/>
-          <w:sz w:val="28"/>
-          <w:szCs w:val="28"/>
-          <w:rtl/>
-        </w:rPr>
-        <w:t>ممکن</w:t>
+        <w:t>شخصی‌سازی</w:t>
+      </w:r>
+      <w:r>
+        <w:rPr>
+          <w:rFonts w:ascii="IRMitra" w:hAnsi="IRMitra" w:cs="IRMitra"/>
+          <w:sz w:val="28"/>
+          <w:szCs w:val="28"/>
+          <w:rtl/>
+        </w:rPr>
+        <w:t xml:space="preserve"> </w:t>
+      </w:r>
+      <w:r>
+        <w:rPr>
+          <w:rFonts w:ascii="IRMitra" w:hAnsi="IRMitra" w:cs="IRMitra" w:hint="cs"/>
+          <w:sz w:val="28"/>
+          <w:szCs w:val="28"/>
+          <w:rtl/>
+        </w:rPr>
+        <w:t>از</w:t>
+      </w:r>
+      <w:r>
+        <w:rPr>
+          <w:rFonts w:ascii="IRMitra" w:hAnsi="IRMitra" w:cs="IRMitra"/>
+          <w:sz w:val="28"/>
+          <w:szCs w:val="28"/>
+          <w:rtl/>
+        </w:rPr>
+        <w:t xml:space="preserve"> </w:t>
+      </w:r>
+      <w:r>
+        <w:rPr>
+          <w:rFonts w:ascii="IRMitra" w:hAnsi="IRMitra" w:cs="IRMitra" w:hint="cs"/>
+          <w:sz w:val="28"/>
+          <w:szCs w:val="28"/>
+          <w:rtl/>
+        </w:rPr>
+        <w:t>اهمیت</w:t>
+      </w:r>
+      <w:r>
+        <w:rPr>
+          <w:rFonts w:ascii="IRMitra" w:hAnsi="IRMitra" w:cs="IRMitra"/>
+          <w:sz w:val="28"/>
+          <w:szCs w:val="28"/>
+          <w:rtl/>
+        </w:rPr>
+        <w:t xml:space="preserve"> </w:t>
+      </w:r>
+      <w:r>
+        <w:rPr>
+          <w:rFonts w:ascii="IRMitra" w:hAnsi="IRMitra" w:cs="IRMitra" w:hint="cs"/>
+          <w:sz w:val="28"/>
+          <w:szCs w:val="28"/>
+          <w:rtl/>
+        </w:rPr>
+        <w:t>برخوردار</w:t>
       </w:r>
       <w:r>
         <w:rPr>
@@ -24481,1169 +26462,6 @@
           <w:rFonts w:ascii="IRMitra" w:hAnsi="IRMitra" w:cs="IRMitra"/>
           <w:sz w:val="28"/>
           <w:szCs w:val="28"/>
-          <w:rtl/>
-        </w:rPr>
-        <w:t xml:space="preserve"> </w:t>
-      </w:r>
-      <w:r>
-        <w:rPr>
-          <w:rFonts w:ascii="IRMitra" w:hAnsi="IRMitra" w:cs="IRMitra" w:hint="cs"/>
-          <w:sz w:val="28"/>
-          <w:szCs w:val="28"/>
-          <w:rtl/>
-        </w:rPr>
-        <w:t>به</w:t>
-      </w:r>
-      <w:r>
-        <w:rPr>
-          <w:rFonts w:ascii="IRMitra" w:hAnsi="IRMitra" w:cs="IRMitra"/>
-          <w:sz w:val="28"/>
-          <w:szCs w:val="28"/>
-          <w:rtl/>
-        </w:rPr>
-        <w:t xml:space="preserve"> </w:t>
-      </w:r>
-      <w:r>
-        <w:rPr>
-          <w:rFonts w:ascii="IRMitra" w:hAnsi="IRMitra" w:cs="IRMitra" w:hint="cs"/>
-          <w:sz w:val="28"/>
-          <w:szCs w:val="28"/>
-          <w:rtl/>
-        </w:rPr>
-        <w:t>انگیزه</w:t>
-      </w:r>
-      <w:r>
-        <w:rPr>
-          <w:rFonts w:ascii="IRMitra" w:hAnsi="IRMitra" w:cs="IRMitra"/>
-          <w:sz w:val="28"/>
-          <w:szCs w:val="28"/>
-          <w:rtl/>
-        </w:rPr>
-        <w:t xml:space="preserve"> </w:t>
-      </w:r>
-      <w:r>
-        <w:rPr>
-          <w:rFonts w:ascii="IRMitra" w:hAnsi="IRMitra" w:cs="IRMitra" w:hint="cs"/>
-          <w:sz w:val="28"/>
-          <w:szCs w:val="28"/>
-          <w:rtl/>
-        </w:rPr>
-        <w:t>پروژه</w:t>
-      </w:r>
-      <w:r>
-        <w:rPr>
-          <w:rFonts w:ascii="IRMitra" w:hAnsi="IRMitra" w:cs="IRMitra"/>
-          <w:sz w:val="28"/>
-          <w:szCs w:val="28"/>
-          <w:rtl/>
-        </w:rPr>
-        <w:t>،</w:t>
-      </w:r>
-      <w:r>
-        <w:rPr>
-          <w:rFonts w:ascii="IRMitra" w:hAnsi="IRMitra" w:cs="IRMitra"/>
-          <w:sz w:val="28"/>
-          <w:szCs w:val="28"/>
-          <w:rtl/>
-        </w:rPr>
-        <w:t xml:space="preserve"> </w:t>
-      </w:r>
-      <w:r>
-        <w:rPr>
-          <w:rFonts w:ascii="IRMitra" w:hAnsi="IRMitra" w:cs="IRMitra" w:hint="cs"/>
-          <w:sz w:val="28"/>
-          <w:szCs w:val="28"/>
-          <w:rtl/>
-        </w:rPr>
-        <w:t>رابطه</w:t>
-      </w:r>
-      <w:r>
-        <w:rPr>
-          <w:rFonts w:ascii="IRMitra" w:hAnsi="IRMitra" w:cs="IRMitra"/>
-          <w:sz w:val="28"/>
-          <w:szCs w:val="28"/>
-          <w:rtl/>
-        </w:rPr>
-        <w:t xml:space="preserve"> </w:t>
-      </w:r>
-      <w:r>
-        <w:rPr>
-          <w:rFonts w:ascii="IRMitra" w:hAnsi="IRMitra" w:cs="IRMitra" w:hint="cs"/>
-          <w:sz w:val="28"/>
-          <w:szCs w:val="28"/>
-          <w:rtl/>
-        </w:rPr>
-        <w:t>مشاور</w:t>
-      </w:r>
-      <w:r>
-        <w:rPr>
-          <w:rFonts w:ascii="IRMitra" w:hAnsi="IRMitra" w:cs="IRMitra"/>
-          <w:sz w:val="28"/>
-          <w:szCs w:val="28"/>
-          <w:rtl/>
-        </w:rPr>
-        <w:t>،</w:t>
-      </w:r>
-      <w:r>
-        <w:rPr>
-          <w:rFonts w:ascii="IRMitra" w:hAnsi="IRMitra" w:cs="IRMitra"/>
-          <w:sz w:val="28"/>
-          <w:szCs w:val="28"/>
-          <w:rtl/>
-        </w:rPr>
-        <w:t xml:space="preserve"> </w:t>
-      </w:r>
-      <w:r>
-        <w:rPr>
-          <w:rFonts w:ascii="IRMitra" w:hAnsi="IRMitra" w:cs="IRMitra" w:hint="cs"/>
-          <w:sz w:val="28"/>
-          <w:szCs w:val="28"/>
-          <w:rtl/>
-        </w:rPr>
-        <w:t>درگیری</w:t>
-      </w:r>
-      <w:r>
-        <w:rPr>
-          <w:rFonts w:ascii="IRMitra" w:hAnsi="IRMitra" w:cs="IRMitra"/>
-          <w:sz w:val="28"/>
-          <w:szCs w:val="28"/>
-          <w:rtl/>
-        </w:rPr>
-        <w:t xml:space="preserve"> </w:t>
-      </w:r>
-      <w:r>
-        <w:rPr>
-          <w:rFonts w:ascii="IRMitra" w:hAnsi="IRMitra" w:cs="IRMitra" w:hint="cs"/>
-          <w:sz w:val="28"/>
-          <w:szCs w:val="28"/>
-          <w:rtl/>
-        </w:rPr>
-        <w:t>کارکنان</w:t>
-      </w:r>
-      <w:r>
-        <w:rPr>
-          <w:rFonts w:ascii="IRMitra" w:hAnsi="IRMitra" w:cs="IRMitra"/>
-          <w:sz w:val="28"/>
-          <w:szCs w:val="28"/>
-          <w:rtl/>
-        </w:rPr>
-        <w:t xml:space="preserve"> </w:t>
-      </w:r>
-      <w:r>
-        <w:rPr>
-          <w:rFonts w:ascii="IRMitra" w:hAnsi="IRMitra" w:cs="IRMitra" w:hint="cs"/>
-          <w:sz w:val="28"/>
-          <w:szCs w:val="28"/>
-          <w:rtl/>
-        </w:rPr>
-        <w:t>و</w:t>
-      </w:r>
-      <w:r>
-        <w:rPr>
-          <w:rFonts w:ascii="IRMitra" w:hAnsi="IRMitra" w:cs="IRMitra"/>
-          <w:sz w:val="28"/>
-          <w:szCs w:val="28"/>
-          <w:rtl/>
-        </w:rPr>
-        <w:t xml:space="preserve"> </w:t>
-      </w:r>
-      <w:r>
-        <w:rPr>
-          <w:rFonts w:ascii="IRMitra" w:hAnsi="IRMitra" w:cs="IRMitra" w:hint="cs"/>
-          <w:sz w:val="28"/>
-          <w:szCs w:val="28"/>
-          <w:rtl/>
-        </w:rPr>
-        <w:t>فرهنگ</w:t>
-      </w:r>
-      <w:r>
-        <w:rPr>
-          <w:rFonts w:ascii="IRMitra" w:hAnsi="IRMitra" w:cs="IRMitra"/>
-          <w:sz w:val="28"/>
-          <w:szCs w:val="28"/>
-          <w:rtl/>
-        </w:rPr>
-        <w:t xml:space="preserve"> </w:t>
-      </w:r>
-      <w:r>
-        <w:rPr>
-          <w:rFonts w:ascii="IRMitra" w:hAnsi="IRMitra" w:cs="IRMitra" w:hint="cs"/>
-          <w:sz w:val="28"/>
-          <w:szCs w:val="28"/>
-          <w:rtl/>
-        </w:rPr>
-        <w:t>سازمانی</w:t>
-      </w:r>
-      <w:r>
-        <w:rPr>
-          <w:rFonts w:ascii="IRMitra" w:hAnsi="IRMitra" w:cs="IRMitra"/>
-          <w:sz w:val="28"/>
-          <w:szCs w:val="28"/>
-          <w:rtl/>
-        </w:rPr>
-        <w:t xml:space="preserve"> </w:t>
-      </w:r>
-      <w:r>
-        <w:rPr>
-          <w:rFonts w:ascii="IRMitra" w:hAnsi="IRMitra" w:cs="IRMitra" w:hint="cs"/>
-          <w:sz w:val="28"/>
-          <w:szCs w:val="28"/>
-          <w:rtl/>
-        </w:rPr>
-        <w:t>مرتبط</w:t>
-      </w:r>
-      <w:r>
-        <w:rPr>
-          <w:rFonts w:ascii="IRMitra" w:hAnsi="IRMitra" w:cs="IRMitra"/>
-          <w:sz w:val="28"/>
-          <w:szCs w:val="28"/>
-          <w:rtl/>
-        </w:rPr>
-        <w:t xml:space="preserve"> </w:t>
-      </w:r>
-      <w:r>
-        <w:rPr>
-          <w:rFonts w:ascii="IRMitra" w:hAnsi="IRMitra" w:cs="IRMitra" w:hint="cs"/>
-          <w:sz w:val="28"/>
-          <w:szCs w:val="28"/>
-          <w:rtl/>
-        </w:rPr>
-        <w:t>باشد</w:t>
-      </w:r>
-      <w:r>
-        <w:rPr>
-          <w:rFonts w:ascii="IRMitra" w:hAnsi="IRMitra" w:cs="IRMitra"/>
-          <w:sz w:val="28"/>
-          <w:szCs w:val="28"/>
-          <w:rtl/>
-        </w:rPr>
-        <w:t xml:space="preserve">. </w:t>
-      </w:r>
-    </w:p>
-    <w:p>
-      <w:pPr>
-        <w:pStyle w:val="Heading2"/>
-        <w:bidi/>
-        <w:spacing w:line="276" w:lineRule="auto"/>
-        <w:jc w:val="both"/>
-        <w:rPr>
-          <w:rtl/>
-        </w:rPr>
-      </w:pPr>
-      <w:r>
-        <w:rPr>
-          <w:rFonts w:hint="cs"/>
-          <w:rtl/>
-        </w:rPr>
-        <w:lastRenderedPageBreak/>
-        <w:t>شخصی‌سازی</w:t>
-      </w:r>
-      <w:r>
-        <w:rPr>
-          <w:rtl/>
-        </w:rPr>
-        <w:t xml:space="preserve"> </w:t>
-      </w:r>
-      <w:r>
-        <w:rPr>
-          <w:rFonts w:hint="cs"/>
-          <w:rtl/>
-        </w:rPr>
-        <w:t>در</w:t>
-      </w:r>
-      <w:r>
-        <w:t xml:space="preserve"> </w:t>
-      </w:r>
-      <w:r>
-        <w:rPr>
-          <w:rFonts w:hint="cs"/>
-          <w:rtl/>
-        </w:rPr>
-        <w:t xml:space="preserve"> </w:t>
-      </w:r>
-      <w:r>
-        <w:t>ERP</w:t>
-      </w:r>
-      <w:r>
-        <w:rPr>
-          <w:rtl/>
-        </w:rPr>
-        <w:t xml:space="preserve"> ابر</w:t>
-      </w:r>
-      <w:r>
-        <w:rPr>
-          <w:rFonts w:hint="cs"/>
-          <w:rtl/>
-        </w:rPr>
-        <w:t>ی</w:t>
-      </w:r>
-      <w:r>
-        <w:t xml:space="preserve"> </w:t>
-      </w:r>
-    </w:p>
-    <w:p>
-      <w:pPr>
-        <w:bidi/>
-        <w:spacing w:line="276" w:lineRule="auto"/>
-        <w:jc w:val="both"/>
-        <w:rPr>
-          <w:rFonts w:ascii="IRMitra" w:hAnsi="IRMitra" w:cs="IRMitra"/>
-          <w:sz w:val="28"/>
-          <w:szCs w:val="28"/>
-          <w:rtl/>
-        </w:rPr>
-      </w:pPr>
-      <w:r>
-        <w:rPr>
-          <w:rFonts w:ascii="IRMitra" w:hAnsi="IRMitra" w:cs="IRMitra" w:hint="cs"/>
-          <w:sz w:val="28"/>
-          <w:szCs w:val="28"/>
-          <w:rtl/>
-        </w:rPr>
-        <w:t>چه</w:t>
-      </w:r>
-      <w:r>
-        <w:rPr>
-          <w:rFonts w:ascii="IRMitra" w:hAnsi="IRMitra" w:cs="IRMitra"/>
-          <w:sz w:val="28"/>
-          <w:szCs w:val="28"/>
-          <w:rtl/>
-        </w:rPr>
-        <w:t xml:space="preserve"> </w:t>
-      </w:r>
-      <w:r>
-        <w:rPr>
-          <w:rFonts w:ascii="IRMitra" w:hAnsi="IRMitra" w:cs="IRMitra" w:hint="cs"/>
-          <w:sz w:val="28"/>
-          <w:szCs w:val="28"/>
-          <w:rtl/>
-        </w:rPr>
-        <w:t>مدیریت</w:t>
-      </w:r>
-      <w:r>
-        <w:rPr>
-          <w:rFonts w:ascii="IRMitra" w:hAnsi="IRMitra" w:cs="IRMitra"/>
-          <w:sz w:val="28"/>
-          <w:szCs w:val="28"/>
-          <w:rtl/>
-        </w:rPr>
-        <w:t xml:space="preserve"> </w:t>
-      </w:r>
-      <w:r>
-        <w:rPr>
-          <w:rFonts w:ascii="IRMitra" w:hAnsi="IRMitra" w:cs="IRMitra" w:hint="cs"/>
-          <w:sz w:val="28"/>
-          <w:szCs w:val="28"/>
-          <w:rtl/>
-        </w:rPr>
-        <w:t>ارتباط</w:t>
-      </w:r>
-      <w:r>
-        <w:rPr>
-          <w:rFonts w:ascii="IRMitra" w:hAnsi="IRMitra" w:cs="IRMitra"/>
-          <w:sz w:val="28"/>
-          <w:szCs w:val="28"/>
-          <w:rtl/>
-        </w:rPr>
-        <w:t xml:space="preserve"> </w:t>
-      </w:r>
-      <w:r>
-        <w:rPr>
-          <w:rFonts w:ascii="IRMitra" w:hAnsi="IRMitra" w:cs="IRMitra" w:hint="cs"/>
-          <w:sz w:val="28"/>
-          <w:szCs w:val="28"/>
-          <w:rtl/>
-        </w:rPr>
-        <w:t>با</w:t>
-      </w:r>
-      <w:r>
-        <w:rPr>
-          <w:rFonts w:ascii="IRMitra" w:hAnsi="IRMitra" w:cs="IRMitra"/>
-          <w:sz w:val="28"/>
-          <w:szCs w:val="28"/>
-          <w:rtl/>
-        </w:rPr>
-        <w:t xml:space="preserve"> </w:t>
-      </w:r>
-      <w:r>
-        <w:rPr>
-          <w:rFonts w:ascii="IRMitra" w:hAnsi="IRMitra" w:cs="IRMitra" w:hint="cs"/>
-          <w:sz w:val="28"/>
-          <w:szCs w:val="28"/>
-          <w:rtl/>
-        </w:rPr>
-        <w:t>مشتری</w:t>
-      </w:r>
-      <w:r>
-        <w:rPr>
-          <w:rFonts w:ascii="IRMitra" w:hAnsi="IRMitra" w:cs="IRMitra"/>
-          <w:sz w:val="28"/>
-          <w:szCs w:val="28"/>
-          <w:rtl/>
-        </w:rPr>
-        <w:t xml:space="preserve"> </w:t>
-      </w:r>
-      <w:r>
-        <w:rPr>
-          <w:rFonts w:ascii="IRMitra" w:hAnsi="IRMitra" w:cs="IRMitra" w:hint="cs"/>
-          <w:sz w:val="28"/>
-          <w:szCs w:val="28"/>
-          <w:rtl/>
-        </w:rPr>
-        <w:t>و</w:t>
-      </w:r>
-      <w:r>
-        <w:rPr>
-          <w:rFonts w:ascii="IRMitra" w:hAnsi="IRMitra" w:cs="IRMitra"/>
-          <w:sz w:val="28"/>
-          <w:szCs w:val="28"/>
-          <w:rtl/>
-        </w:rPr>
-        <w:t xml:space="preserve"> </w:t>
-      </w:r>
-      <w:r>
-        <w:rPr>
-          <w:rFonts w:ascii="IRMitra" w:hAnsi="IRMitra" w:cs="IRMitra" w:hint="cs"/>
-          <w:sz w:val="28"/>
-          <w:szCs w:val="28"/>
-          <w:rtl/>
-        </w:rPr>
-        <w:t>چه</w:t>
-      </w:r>
-      <w:r>
-        <w:rPr>
-          <w:rFonts w:ascii="IRMitra" w:hAnsi="IRMitra" w:cs="IRMitra"/>
-          <w:sz w:val="28"/>
-          <w:szCs w:val="28"/>
-          <w:rtl/>
-        </w:rPr>
-        <w:t xml:space="preserve"> </w:t>
-      </w:r>
-      <w:r>
-        <w:rPr>
-          <w:rFonts w:ascii="IRMitra" w:hAnsi="IRMitra" w:cs="IRMitra" w:hint="cs"/>
-          <w:sz w:val="28"/>
-          <w:szCs w:val="28"/>
-          <w:rtl/>
-        </w:rPr>
-        <w:t>برنامه‌ریزی</w:t>
-      </w:r>
-      <w:r>
-        <w:rPr>
-          <w:rFonts w:ascii="IRMitra" w:hAnsi="IRMitra" w:cs="IRMitra"/>
-          <w:sz w:val="28"/>
-          <w:szCs w:val="28"/>
-          <w:rtl/>
-        </w:rPr>
-        <w:t xml:space="preserve"> </w:t>
-      </w:r>
-      <w:r>
-        <w:rPr>
-          <w:rFonts w:ascii="IRMitra" w:hAnsi="IRMitra" w:cs="IRMitra" w:hint="cs"/>
-          <w:sz w:val="28"/>
-          <w:szCs w:val="28"/>
-          <w:rtl/>
-        </w:rPr>
-        <w:t>منابع</w:t>
-      </w:r>
-      <w:r>
-        <w:rPr>
-          <w:rFonts w:ascii="IRMitra" w:hAnsi="IRMitra" w:cs="IRMitra"/>
-          <w:sz w:val="28"/>
-          <w:szCs w:val="28"/>
-          <w:rtl/>
-        </w:rPr>
-        <w:t xml:space="preserve"> </w:t>
-      </w:r>
-      <w:r>
-        <w:rPr>
-          <w:rFonts w:ascii="IRMitra" w:hAnsi="IRMitra" w:cs="IRMitra" w:hint="cs"/>
-          <w:sz w:val="28"/>
-          <w:szCs w:val="28"/>
-          <w:rtl/>
-        </w:rPr>
-        <w:t>سازمانی</w:t>
-      </w:r>
-      <w:r>
-        <w:rPr>
-          <w:rFonts w:ascii="IRMitra" w:hAnsi="IRMitra" w:cs="IRMitra"/>
-          <w:sz w:val="28"/>
-          <w:szCs w:val="28"/>
-          <w:rtl/>
-        </w:rPr>
-        <w:t>،</w:t>
-      </w:r>
-      <w:r>
-        <w:rPr>
-          <w:rFonts w:ascii="IRMitra" w:hAnsi="IRMitra" w:cs="IRMitra"/>
-          <w:sz w:val="28"/>
-          <w:szCs w:val="28"/>
-          <w:rtl/>
-        </w:rPr>
-        <w:t xml:space="preserve"> </w:t>
-      </w:r>
-      <w:r>
-        <w:rPr>
-          <w:rFonts w:ascii="IRMitra" w:hAnsi="IRMitra" w:cs="IRMitra" w:hint="cs"/>
-          <w:sz w:val="28"/>
-          <w:szCs w:val="28"/>
-          <w:rtl/>
-        </w:rPr>
-        <w:t>بعید</w:t>
-      </w:r>
-      <w:r>
-        <w:rPr>
-          <w:rFonts w:ascii="IRMitra" w:hAnsi="IRMitra" w:cs="IRMitra"/>
-          <w:sz w:val="28"/>
-          <w:szCs w:val="28"/>
-          <w:rtl/>
-        </w:rPr>
-        <w:t xml:space="preserve"> </w:t>
-      </w:r>
-      <w:r>
-        <w:rPr>
-          <w:rFonts w:ascii="IRMitra" w:hAnsi="IRMitra" w:cs="IRMitra" w:hint="cs"/>
-          <w:sz w:val="28"/>
-          <w:szCs w:val="28"/>
-          <w:rtl/>
-        </w:rPr>
-        <w:t>است</w:t>
-      </w:r>
-      <w:r>
-        <w:rPr>
-          <w:rFonts w:ascii="IRMitra" w:hAnsi="IRMitra" w:cs="IRMitra"/>
-          <w:sz w:val="28"/>
-          <w:szCs w:val="28"/>
-          <w:rtl/>
-        </w:rPr>
-        <w:t xml:space="preserve"> </w:t>
-      </w:r>
-      <w:r>
-        <w:rPr>
-          <w:rFonts w:ascii="IRMitra" w:hAnsi="IRMitra" w:cs="IRMitra" w:hint="cs"/>
-          <w:sz w:val="28"/>
-          <w:szCs w:val="28"/>
-          <w:rtl/>
-        </w:rPr>
-        <w:t>که</w:t>
-      </w:r>
-      <w:r>
-        <w:rPr>
-          <w:rFonts w:ascii="IRMitra" w:hAnsi="IRMitra" w:cs="IRMitra"/>
-          <w:sz w:val="28"/>
-          <w:szCs w:val="28"/>
-          <w:rtl/>
-        </w:rPr>
-        <w:t xml:space="preserve"> </w:t>
-      </w:r>
-      <w:r>
-        <w:rPr>
-          <w:rFonts w:ascii="IRMitra" w:hAnsi="IRMitra" w:cs="IRMitra" w:hint="cs"/>
-          <w:sz w:val="28"/>
-          <w:szCs w:val="28"/>
-          <w:rtl/>
-        </w:rPr>
-        <w:t>یک</w:t>
-      </w:r>
-      <w:r>
-        <w:rPr>
-          <w:rFonts w:ascii="IRMitra" w:hAnsi="IRMitra" w:cs="IRMitra"/>
-          <w:sz w:val="28"/>
-          <w:szCs w:val="28"/>
-          <w:rtl/>
-        </w:rPr>
-        <w:t xml:space="preserve"> </w:t>
-      </w:r>
-      <w:r>
-        <w:rPr>
-          <w:rFonts w:ascii="IRMitra" w:hAnsi="IRMitra" w:cs="IRMitra" w:hint="cs"/>
-          <w:sz w:val="28"/>
-          <w:szCs w:val="28"/>
-          <w:rtl/>
-        </w:rPr>
-        <w:t>راه‌حل</w:t>
-      </w:r>
-      <w:r>
-        <w:rPr>
-          <w:rFonts w:ascii="IRMitra" w:hAnsi="IRMitra" w:cs="IRMitra"/>
-          <w:sz w:val="28"/>
-          <w:szCs w:val="28"/>
-          <w:rtl/>
-        </w:rPr>
-        <w:t xml:space="preserve"> </w:t>
-      </w:r>
-      <w:r>
-        <w:rPr>
-          <w:rFonts w:ascii="IRMitra" w:hAnsi="IRMitra" w:cs="IRMitra" w:hint="cs"/>
-          <w:sz w:val="28"/>
-          <w:szCs w:val="28"/>
-          <w:rtl/>
-        </w:rPr>
-        <w:t>مناسب</w:t>
-      </w:r>
-      <w:r>
-        <w:rPr>
-          <w:rFonts w:ascii="IRMitra" w:hAnsi="IRMitra" w:cs="IRMitra"/>
-          <w:sz w:val="28"/>
-          <w:szCs w:val="28"/>
-          <w:rtl/>
-        </w:rPr>
-        <w:t xml:space="preserve"> </w:t>
-      </w:r>
-      <w:r>
-        <w:rPr>
-          <w:rFonts w:ascii="IRMitra" w:hAnsi="IRMitra" w:cs="IRMitra" w:hint="cs"/>
-          <w:sz w:val="28"/>
-          <w:szCs w:val="28"/>
-          <w:rtl/>
-        </w:rPr>
-        <w:t xml:space="preserve">برای </w:t>
-      </w:r>
-      <w:r>
-        <w:rPr>
-          <w:rFonts w:ascii="IRMitra" w:hAnsi="IRMitra" w:cs="IRMitra"/>
-          <w:sz w:val="28"/>
-          <w:szCs w:val="28"/>
-          <w:rtl/>
-        </w:rPr>
-        <w:t>سازمان‌ها</w:t>
-      </w:r>
-      <w:r>
-        <w:rPr>
-          <w:rFonts w:ascii="IRMitra" w:hAnsi="IRMitra" w:cs="IRMitra"/>
-          <w:sz w:val="28"/>
-          <w:szCs w:val="28"/>
-          <w:rtl/>
-        </w:rPr>
-        <w:t xml:space="preserve"> </w:t>
-      </w:r>
-      <w:r>
-        <w:rPr>
-          <w:rFonts w:ascii="IRMitra" w:hAnsi="IRMitra" w:cs="IRMitra" w:hint="cs"/>
-          <w:sz w:val="28"/>
-          <w:szCs w:val="28"/>
-          <w:rtl/>
-        </w:rPr>
-        <w:t>و</w:t>
-      </w:r>
-      <w:r>
-        <w:rPr>
-          <w:rFonts w:ascii="IRMitra" w:hAnsi="IRMitra" w:cs="IRMitra"/>
-          <w:sz w:val="28"/>
-          <w:szCs w:val="28"/>
-          <w:rtl/>
-        </w:rPr>
-        <w:t xml:space="preserve"> </w:t>
-      </w:r>
-      <w:r>
-        <w:rPr>
-          <w:rFonts w:ascii="IRMitra" w:hAnsi="IRMitra" w:cs="IRMitra" w:hint="cs"/>
-          <w:sz w:val="28"/>
-          <w:szCs w:val="28"/>
-          <w:rtl/>
-        </w:rPr>
-        <w:t>صنایع</w:t>
-      </w:r>
-      <w:r>
-        <w:rPr>
-          <w:rFonts w:ascii="IRMitra" w:hAnsi="IRMitra" w:cs="IRMitra"/>
-          <w:sz w:val="28"/>
-          <w:szCs w:val="28"/>
-          <w:rtl/>
-        </w:rPr>
-        <w:t xml:space="preserve"> </w:t>
-      </w:r>
-      <w:r>
-        <w:rPr>
-          <w:rFonts w:ascii="IRMitra" w:hAnsi="IRMitra" w:cs="IRMitra" w:hint="cs"/>
-          <w:sz w:val="28"/>
-          <w:szCs w:val="28"/>
-          <w:rtl/>
-        </w:rPr>
-        <w:t>مختلف</w:t>
-      </w:r>
-      <w:r>
-        <w:rPr>
-          <w:rFonts w:ascii="IRMitra" w:hAnsi="IRMitra" w:cs="IRMitra"/>
-          <w:sz w:val="28"/>
-          <w:szCs w:val="28"/>
-          <w:rtl/>
-        </w:rPr>
-        <w:t xml:space="preserve"> </w:t>
-      </w:r>
-      <w:r>
-        <w:rPr>
-          <w:rFonts w:ascii="IRMitra" w:hAnsi="IRMitra" w:cs="IRMitra" w:hint="cs"/>
-          <w:sz w:val="28"/>
-          <w:szCs w:val="28"/>
-          <w:rtl/>
-        </w:rPr>
-        <w:t>باشد</w:t>
-      </w:r>
-      <w:r>
-        <w:rPr>
-          <w:rFonts w:ascii="IRMitra" w:hAnsi="IRMitra" w:cs="IRMitra"/>
-          <w:sz w:val="28"/>
-          <w:szCs w:val="28"/>
-          <w:rtl/>
-        </w:rPr>
-        <w:t xml:space="preserve">. </w:t>
-      </w:r>
-      <w:r>
-        <w:rPr>
-          <w:rFonts w:ascii="IRMitra" w:hAnsi="IRMitra" w:cs="IRMitra" w:hint="cs"/>
-          <w:sz w:val="28"/>
-          <w:szCs w:val="28"/>
-          <w:rtl/>
-        </w:rPr>
-        <w:t>الزامات</w:t>
-      </w:r>
-      <w:r>
-        <w:rPr>
-          <w:rFonts w:ascii="IRMitra" w:hAnsi="IRMitra" w:cs="IRMitra"/>
-          <w:sz w:val="28"/>
-          <w:szCs w:val="28"/>
-          <w:rtl/>
-        </w:rPr>
-        <w:t xml:space="preserve"> </w:t>
-      </w:r>
-      <w:r>
-        <w:rPr>
-          <w:rFonts w:ascii="IRMitra" w:hAnsi="IRMitra" w:cs="IRMitra" w:hint="cs"/>
-          <w:sz w:val="28"/>
-          <w:szCs w:val="28"/>
-          <w:rtl/>
-        </w:rPr>
-        <w:t>و</w:t>
-      </w:r>
-      <w:r>
-        <w:rPr>
-          <w:rFonts w:ascii="IRMitra" w:hAnsi="IRMitra" w:cs="IRMitra"/>
-          <w:sz w:val="28"/>
-          <w:szCs w:val="28"/>
-          <w:rtl/>
-        </w:rPr>
-        <w:t xml:space="preserve"> </w:t>
-      </w:r>
-      <w:r>
-        <w:rPr>
-          <w:rFonts w:ascii="IRMitra" w:hAnsi="IRMitra" w:cs="IRMitra"/>
-          <w:sz w:val="28"/>
-          <w:szCs w:val="28"/>
-          <w:rtl/>
-        </w:rPr>
-        <w:t>چالش‌ها</w:t>
-      </w:r>
-      <w:r>
-        <w:rPr>
-          <w:rFonts w:ascii="IRMitra" w:hAnsi="IRMitra" w:cs="IRMitra" w:hint="cs"/>
-          <w:sz w:val="28"/>
-          <w:szCs w:val="28"/>
-          <w:rtl/>
-        </w:rPr>
-        <w:t>ی</w:t>
-      </w:r>
-      <w:r>
-        <w:rPr>
-          <w:rFonts w:ascii="IRMitra" w:hAnsi="IRMitra" w:cs="IRMitra"/>
-          <w:sz w:val="28"/>
-          <w:szCs w:val="28"/>
-          <w:rtl/>
-        </w:rPr>
-        <w:t xml:space="preserve"> </w:t>
-      </w:r>
-      <w:r>
-        <w:rPr>
-          <w:rFonts w:ascii="IRMitra" w:hAnsi="IRMitra" w:cs="IRMitra" w:hint="cs"/>
-          <w:sz w:val="28"/>
-          <w:szCs w:val="28"/>
-          <w:rtl/>
-        </w:rPr>
-        <w:t>یک</w:t>
-      </w:r>
-      <w:r>
-        <w:rPr>
-          <w:rFonts w:ascii="IRMitra" w:hAnsi="IRMitra" w:cs="IRMitra"/>
-          <w:sz w:val="28"/>
-          <w:szCs w:val="28"/>
-          <w:rtl/>
-        </w:rPr>
-        <w:t xml:space="preserve"> </w:t>
-      </w:r>
-      <w:r>
-        <w:rPr>
-          <w:rFonts w:ascii="IRMitra" w:hAnsi="IRMitra" w:cs="IRMitra" w:hint="cs"/>
-          <w:sz w:val="28"/>
-          <w:szCs w:val="28"/>
-          <w:rtl/>
-        </w:rPr>
-        <w:t>سازمان</w:t>
-      </w:r>
-      <w:r>
-        <w:rPr>
-          <w:rFonts w:ascii="IRMitra" w:hAnsi="IRMitra" w:cs="IRMitra"/>
-          <w:sz w:val="28"/>
-          <w:szCs w:val="28"/>
-          <w:rtl/>
-        </w:rPr>
-        <w:t xml:space="preserve"> </w:t>
-      </w:r>
-      <w:r>
-        <w:rPr>
-          <w:rFonts w:ascii="IRMitra" w:hAnsi="IRMitra" w:cs="IRMitra" w:hint="cs"/>
-          <w:sz w:val="28"/>
-          <w:szCs w:val="28"/>
-          <w:rtl/>
-        </w:rPr>
-        <w:t>به</w:t>
-      </w:r>
-      <w:r>
-        <w:rPr>
-          <w:rFonts w:ascii="IRMitra" w:hAnsi="IRMitra" w:cs="IRMitra"/>
-          <w:sz w:val="28"/>
-          <w:szCs w:val="28"/>
-          <w:rtl/>
-        </w:rPr>
-        <w:t xml:space="preserve"> </w:t>
-      </w:r>
-      <w:r>
-        <w:rPr>
-          <w:rFonts w:ascii="IRMitra" w:hAnsi="IRMitra" w:cs="IRMitra" w:hint="cs"/>
-          <w:sz w:val="28"/>
-          <w:szCs w:val="28"/>
-          <w:rtl/>
-        </w:rPr>
-        <w:t>عوامل</w:t>
-      </w:r>
-      <w:r>
-        <w:rPr>
-          <w:rFonts w:ascii="IRMitra" w:hAnsi="IRMitra" w:cs="IRMitra"/>
-          <w:sz w:val="28"/>
-          <w:szCs w:val="28"/>
-          <w:rtl/>
-        </w:rPr>
-        <w:t xml:space="preserve"> </w:t>
-      </w:r>
-      <w:r>
-        <w:rPr>
-          <w:rFonts w:ascii="IRMitra" w:hAnsi="IRMitra" w:cs="IRMitra" w:hint="cs"/>
-          <w:sz w:val="28"/>
-          <w:szCs w:val="28"/>
-          <w:rtl/>
-        </w:rPr>
-        <w:t>مختلفی</w:t>
-      </w:r>
-      <w:r>
-        <w:rPr>
-          <w:rFonts w:ascii="IRMitra" w:hAnsi="IRMitra" w:cs="IRMitra"/>
-          <w:sz w:val="28"/>
-          <w:szCs w:val="28"/>
-          <w:rtl/>
-        </w:rPr>
-        <w:t xml:space="preserve"> </w:t>
-      </w:r>
-      <w:r>
-        <w:rPr>
-          <w:rFonts w:ascii="IRMitra" w:hAnsi="IRMitra" w:cs="IRMitra" w:hint="cs"/>
-          <w:sz w:val="28"/>
-          <w:szCs w:val="28"/>
-          <w:rtl/>
-        </w:rPr>
-        <w:t>بستگی</w:t>
-      </w:r>
-      <w:r>
-        <w:rPr>
-          <w:rFonts w:ascii="IRMitra" w:hAnsi="IRMitra" w:cs="IRMitra"/>
-          <w:sz w:val="28"/>
-          <w:szCs w:val="28"/>
-          <w:rtl/>
-        </w:rPr>
-        <w:t xml:space="preserve"> </w:t>
-      </w:r>
-      <w:r>
-        <w:rPr>
-          <w:rFonts w:ascii="IRMitra" w:hAnsi="IRMitra" w:cs="IRMitra" w:hint="cs"/>
-          <w:sz w:val="28"/>
-          <w:szCs w:val="28"/>
-          <w:rtl/>
-        </w:rPr>
-        <w:t>دارد</w:t>
-      </w:r>
-      <w:r>
-        <w:rPr>
-          <w:rFonts w:ascii="IRMitra" w:hAnsi="IRMitra" w:cs="IRMitra"/>
-          <w:sz w:val="28"/>
-          <w:szCs w:val="28"/>
-          <w:rtl/>
-        </w:rPr>
-        <w:t>،</w:t>
-      </w:r>
-      <w:r>
-        <w:rPr>
-          <w:rFonts w:ascii="IRMitra" w:hAnsi="IRMitra" w:cs="IRMitra"/>
-          <w:sz w:val="28"/>
-          <w:szCs w:val="28"/>
-          <w:rtl/>
-        </w:rPr>
-        <w:t xml:space="preserve"> </w:t>
-      </w:r>
-      <w:r>
-        <w:rPr>
-          <w:rFonts w:ascii="IRMitra" w:hAnsi="IRMitra" w:cs="IRMitra" w:hint="cs"/>
-          <w:sz w:val="28"/>
-          <w:szCs w:val="28"/>
-          <w:rtl/>
-        </w:rPr>
-        <w:t>به‌عنوان‌مثال</w:t>
-      </w:r>
-      <w:r>
-        <w:rPr>
-          <w:rFonts w:ascii="IRMitra" w:hAnsi="IRMitra" w:cs="IRMitra"/>
-          <w:sz w:val="28"/>
-          <w:szCs w:val="28"/>
-          <w:rtl/>
-        </w:rPr>
-        <w:t>،</w:t>
-      </w:r>
-      <w:r>
-        <w:rPr>
-          <w:rFonts w:ascii="IRMitra" w:hAnsi="IRMitra" w:cs="IRMitra"/>
-          <w:sz w:val="28"/>
-          <w:szCs w:val="28"/>
-          <w:rtl/>
-        </w:rPr>
-        <w:t xml:space="preserve"> </w:t>
-      </w:r>
-      <w:r>
-        <w:rPr>
-          <w:rFonts w:ascii="IRMitra" w:hAnsi="IRMitra" w:cs="IRMitra" w:hint="cs"/>
-          <w:sz w:val="28"/>
-          <w:szCs w:val="28"/>
-          <w:rtl/>
-        </w:rPr>
-        <w:t>اندازه</w:t>
-      </w:r>
-      <w:r>
-        <w:rPr>
-          <w:rFonts w:ascii="IRMitra" w:hAnsi="IRMitra" w:cs="IRMitra"/>
-          <w:sz w:val="28"/>
-          <w:szCs w:val="28"/>
-          <w:rtl/>
-        </w:rPr>
-        <w:t xml:space="preserve"> </w:t>
-      </w:r>
-      <w:r>
-        <w:rPr>
-          <w:rFonts w:ascii="IRMitra" w:hAnsi="IRMitra" w:cs="IRMitra" w:hint="cs"/>
-          <w:sz w:val="28"/>
-          <w:szCs w:val="28"/>
-          <w:rtl/>
-        </w:rPr>
-        <w:t>سازمان</w:t>
-      </w:r>
-      <w:r>
-        <w:rPr>
-          <w:rFonts w:ascii="IRMitra" w:hAnsi="IRMitra" w:cs="IRMitra"/>
-          <w:sz w:val="28"/>
-          <w:szCs w:val="28"/>
-          <w:rtl/>
-        </w:rPr>
-        <w:t>،</w:t>
-      </w:r>
-      <w:r>
-        <w:rPr>
-          <w:rFonts w:ascii="IRMitra" w:hAnsi="IRMitra" w:cs="IRMitra"/>
-          <w:sz w:val="28"/>
-          <w:szCs w:val="28"/>
-          <w:rtl/>
-        </w:rPr>
-        <w:t xml:space="preserve"> </w:t>
-      </w:r>
-      <w:r>
-        <w:rPr>
-          <w:rFonts w:ascii="IRMitra" w:hAnsi="IRMitra" w:cs="IRMitra" w:hint="cs"/>
-          <w:sz w:val="28"/>
-          <w:szCs w:val="28"/>
-          <w:rtl/>
-        </w:rPr>
-        <w:t>خدمات</w:t>
-      </w:r>
-      <w:r>
-        <w:rPr>
-          <w:rFonts w:ascii="IRMitra" w:hAnsi="IRMitra" w:cs="IRMitra"/>
-          <w:sz w:val="28"/>
-          <w:szCs w:val="28"/>
-          <w:rtl/>
-        </w:rPr>
-        <w:t xml:space="preserve"> </w:t>
-      </w:r>
-      <w:r>
-        <w:rPr>
-          <w:rFonts w:ascii="IRMitra" w:hAnsi="IRMitra" w:cs="IRMitra" w:hint="cs"/>
-          <w:sz w:val="28"/>
-          <w:szCs w:val="28"/>
-          <w:rtl/>
-        </w:rPr>
-        <w:t>و</w:t>
-      </w:r>
-      <w:r>
-        <w:rPr>
-          <w:rFonts w:ascii="IRMitra" w:hAnsi="IRMitra" w:cs="IRMitra"/>
-          <w:sz w:val="28"/>
-          <w:szCs w:val="28"/>
-          <w:rtl/>
-        </w:rPr>
-        <w:t xml:space="preserve"> </w:t>
-      </w:r>
-      <w:r>
-        <w:rPr>
-          <w:rFonts w:ascii="IRMitra" w:hAnsi="IRMitra" w:cs="IRMitra" w:hint="cs"/>
-          <w:sz w:val="28"/>
-          <w:szCs w:val="28"/>
-          <w:rtl/>
-        </w:rPr>
-        <w:t>محصولات</w:t>
-      </w:r>
-      <w:r>
-        <w:rPr>
-          <w:rFonts w:ascii="IRMitra" w:hAnsi="IRMitra" w:cs="IRMitra"/>
-          <w:sz w:val="28"/>
-          <w:szCs w:val="28"/>
-          <w:rtl/>
-        </w:rPr>
-        <w:t xml:space="preserve"> </w:t>
-      </w:r>
-      <w:r>
-        <w:rPr>
-          <w:rFonts w:ascii="IRMitra" w:hAnsi="IRMitra" w:cs="IRMitra" w:hint="cs"/>
-          <w:sz w:val="28"/>
-          <w:szCs w:val="28"/>
-          <w:rtl/>
-        </w:rPr>
-        <w:t>و</w:t>
-      </w:r>
-      <w:r>
-        <w:rPr>
-          <w:rFonts w:ascii="IRMitra" w:hAnsi="IRMitra" w:cs="IRMitra"/>
-          <w:sz w:val="28"/>
-          <w:szCs w:val="28"/>
-          <w:rtl/>
-        </w:rPr>
-        <w:t xml:space="preserve"> </w:t>
-      </w:r>
-      <w:r>
-        <w:rPr>
-          <w:rFonts w:ascii="IRMitra" w:hAnsi="IRMitra" w:cs="IRMitra" w:hint="cs"/>
-          <w:sz w:val="28"/>
-          <w:szCs w:val="28"/>
-          <w:rtl/>
-        </w:rPr>
-        <w:t>صنعتی</w:t>
-      </w:r>
-      <w:r>
-        <w:rPr>
-          <w:rFonts w:ascii="IRMitra" w:hAnsi="IRMitra" w:cs="IRMitra"/>
-          <w:sz w:val="28"/>
-          <w:szCs w:val="28"/>
-          <w:rtl/>
-        </w:rPr>
-        <w:t xml:space="preserve"> </w:t>
-      </w:r>
-      <w:r>
-        <w:rPr>
-          <w:rFonts w:ascii="IRMitra" w:hAnsi="IRMitra" w:cs="IRMitra" w:hint="cs"/>
-          <w:sz w:val="28"/>
-          <w:szCs w:val="28"/>
-          <w:rtl/>
-        </w:rPr>
-        <w:t>که</w:t>
-      </w:r>
-      <w:r>
-        <w:rPr>
-          <w:rFonts w:ascii="IRMitra" w:hAnsi="IRMitra" w:cs="IRMitra"/>
-          <w:sz w:val="28"/>
-          <w:szCs w:val="28"/>
-          <w:rtl/>
-        </w:rPr>
-        <w:t xml:space="preserve"> </w:t>
-      </w:r>
-      <w:r>
-        <w:rPr>
-          <w:rFonts w:ascii="IRMitra" w:hAnsi="IRMitra" w:cs="IRMitra" w:hint="cs"/>
-          <w:sz w:val="28"/>
-          <w:szCs w:val="28"/>
-          <w:rtl/>
-        </w:rPr>
-        <w:t>در</w:t>
-      </w:r>
-      <w:r>
-        <w:rPr>
-          <w:rFonts w:ascii="IRMitra" w:hAnsi="IRMitra" w:cs="IRMitra"/>
-          <w:sz w:val="28"/>
-          <w:szCs w:val="28"/>
-          <w:rtl/>
-        </w:rPr>
-        <w:t xml:space="preserve"> </w:t>
-      </w:r>
-      <w:r>
-        <w:rPr>
-          <w:rFonts w:ascii="IRMitra" w:hAnsi="IRMitra" w:cs="IRMitra" w:hint="cs"/>
-          <w:sz w:val="28"/>
-          <w:szCs w:val="28"/>
-          <w:rtl/>
-        </w:rPr>
-        <w:t>آن</w:t>
-      </w:r>
-      <w:r>
-        <w:rPr>
-          <w:rFonts w:ascii="IRMitra" w:hAnsi="IRMitra" w:cs="IRMitra"/>
-          <w:sz w:val="28"/>
-          <w:szCs w:val="28"/>
-          <w:rtl/>
-        </w:rPr>
-        <w:t xml:space="preserve"> </w:t>
-      </w:r>
-      <w:r>
-        <w:rPr>
-          <w:rFonts w:ascii="IRMitra" w:hAnsi="IRMitra" w:cs="IRMitra" w:hint="cs"/>
-          <w:sz w:val="28"/>
-          <w:szCs w:val="28"/>
-          <w:rtl/>
-        </w:rPr>
-        <w:t>فعالیت</w:t>
-      </w:r>
-      <w:r>
-        <w:rPr>
-          <w:rFonts w:ascii="IRMitra" w:hAnsi="IRMitra" w:cs="IRMitra"/>
-          <w:sz w:val="28"/>
-          <w:szCs w:val="28"/>
-          <w:rtl/>
-        </w:rPr>
-        <w:t xml:space="preserve"> </w:t>
-      </w:r>
-      <w:r>
-        <w:rPr>
-          <w:rFonts w:ascii="IRMitra" w:hAnsi="IRMitra" w:cs="IRMitra"/>
-          <w:sz w:val="28"/>
-          <w:szCs w:val="28"/>
-          <w:rtl/>
-        </w:rPr>
-        <w:t>م</w:t>
-      </w:r>
-      <w:r>
-        <w:rPr>
-          <w:rFonts w:ascii="IRMitra" w:hAnsi="IRMitra" w:cs="IRMitra" w:hint="cs"/>
-          <w:sz w:val="28"/>
-          <w:szCs w:val="28"/>
-          <w:rtl/>
-        </w:rPr>
-        <w:t>ی‌کنند</w:t>
-      </w:r>
-      <w:r>
-        <w:rPr>
-          <w:rFonts w:ascii="IRMitra" w:hAnsi="IRMitra" w:cs="IRMitra"/>
-          <w:sz w:val="28"/>
-          <w:szCs w:val="28"/>
         </w:rPr>
         <w:t>.</w:t>
       </w:r>
@@ -25656,697 +26474,7 @@
         </w:rPr>
         <w:t xml:space="preserve"> </w:t>
       </w:r>
-      <w:r>
-        <w:rPr>
-          <w:rFonts w:ascii="IRMitra" w:hAnsi="IRMitra" w:cs="IRMitra" w:hint="cs"/>
-          <w:sz w:val="28"/>
-          <w:szCs w:val="28"/>
-          <w:rtl/>
-        </w:rPr>
-        <w:t>اگر</w:t>
-      </w:r>
-      <w:r>
-        <w:rPr>
-          <w:rFonts w:ascii="IRMitra" w:hAnsi="IRMitra" w:cs="IRMitra"/>
-          <w:sz w:val="28"/>
-          <w:szCs w:val="28"/>
-          <w:rtl/>
-        </w:rPr>
-        <w:t xml:space="preserve"> </w:t>
-      </w:r>
-      <w:r>
-        <w:rPr>
-          <w:rFonts w:ascii="IRMitra" w:hAnsi="IRMitra" w:cs="IRMitra" w:hint="cs"/>
-          <w:sz w:val="28"/>
-          <w:szCs w:val="28"/>
-          <w:rtl/>
-        </w:rPr>
-        <w:t>یک</w:t>
-      </w:r>
-      <w:r>
-        <w:rPr>
-          <w:rFonts w:ascii="IRMitra" w:hAnsi="IRMitra" w:cs="IRMitra"/>
-          <w:sz w:val="28"/>
-          <w:szCs w:val="28"/>
-          <w:rtl/>
-        </w:rPr>
-        <w:t xml:space="preserve"> </w:t>
-      </w:r>
-      <w:r>
-        <w:rPr>
-          <w:rFonts w:ascii="IRMitra" w:hAnsi="IRMitra" w:cs="IRMitra" w:hint="cs"/>
-          <w:sz w:val="28"/>
-          <w:szCs w:val="28"/>
-          <w:rtl/>
-        </w:rPr>
-        <w:t>سیستم</w:t>
-      </w:r>
-      <w:r>
-        <w:rPr>
-          <w:rFonts w:ascii="IRMitra" w:hAnsi="IRMitra" w:cs="IRMitra"/>
-          <w:sz w:val="28"/>
-          <w:szCs w:val="28"/>
-        </w:rPr>
-        <w:t xml:space="preserve"> ERP </w:t>
-      </w:r>
-      <w:r>
-        <w:rPr>
-          <w:rFonts w:ascii="IRMitra" w:hAnsi="IRMitra" w:cs="IRMitra" w:hint="cs"/>
-          <w:sz w:val="28"/>
-          <w:szCs w:val="28"/>
-          <w:rtl/>
-        </w:rPr>
-        <w:t>به</w:t>
-      </w:r>
-      <w:r>
-        <w:rPr>
-          <w:rFonts w:ascii="IRMitra" w:hAnsi="IRMitra" w:cs="IRMitra"/>
-          <w:sz w:val="28"/>
-          <w:szCs w:val="28"/>
-          <w:rtl/>
-        </w:rPr>
-        <w:t xml:space="preserve"> </w:t>
-      </w:r>
-      <w:r>
-        <w:rPr>
-          <w:rFonts w:ascii="IRMitra" w:hAnsi="IRMitra" w:cs="IRMitra" w:hint="cs"/>
-          <w:sz w:val="28"/>
-          <w:szCs w:val="28"/>
-          <w:rtl/>
-        </w:rPr>
-        <w:t>دنبال</w:t>
-      </w:r>
-      <w:r>
-        <w:rPr>
-          <w:rFonts w:ascii="IRMitra" w:hAnsi="IRMitra" w:cs="IRMitra"/>
-          <w:sz w:val="28"/>
-          <w:szCs w:val="28"/>
-          <w:rtl/>
-        </w:rPr>
-        <w:t xml:space="preserve"> </w:t>
-      </w:r>
-      <w:r>
-        <w:rPr>
-          <w:rFonts w:ascii="IRMitra" w:hAnsi="IRMitra" w:cs="IRMitra" w:hint="cs"/>
-          <w:sz w:val="28"/>
-          <w:szCs w:val="28"/>
-          <w:rtl/>
-        </w:rPr>
-        <w:t>یک</w:t>
-      </w:r>
-      <w:r>
-        <w:rPr>
-          <w:rFonts w:ascii="IRMitra" w:hAnsi="IRMitra" w:cs="IRMitra"/>
-          <w:sz w:val="28"/>
-          <w:szCs w:val="28"/>
-          <w:rtl/>
-        </w:rPr>
-        <w:t xml:space="preserve"> </w:t>
-      </w:r>
-      <w:r>
-        <w:rPr>
-          <w:rFonts w:ascii="IRMitra" w:hAnsi="IRMitra" w:cs="IRMitra" w:hint="cs"/>
-          <w:sz w:val="28"/>
-          <w:szCs w:val="28"/>
-          <w:rtl/>
-        </w:rPr>
-        <w:t>رویکرد</w:t>
-      </w:r>
-      <w:r>
-        <w:rPr>
-          <w:rFonts w:ascii="IRMitra" w:hAnsi="IRMitra" w:cs="IRMitra"/>
-          <w:sz w:val="28"/>
-          <w:szCs w:val="28"/>
-          <w:rtl/>
-        </w:rPr>
-        <w:t xml:space="preserve"> </w:t>
-      </w:r>
-      <w:r>
-        <w:rPr>
-          <w:rFonts w:ascii="IRMitra" w:hAnsi="IRMitra" w:cs="IRMitra" w:hint="cs"/>
-          <w:sz w:val="28"/>
-          <w:szCs w:val="28"/>
-          <w:rtl/>
-        </w:rPr>
-        <w:t>متناسب</w:t>
-      </w:r>
-      <w:r>
-        <w:rPr>
-          <w:rFonts w:ascii="IRMitra" w:hAnsi="IRMitra" w:cs="IRMitra"/>
-          <w:sz w:val="28"/>
-          <w:szCs w:val="28"/>
-          <w:rtl/>
-        </w:rPr>
-        <w:t xml:space="preserve"> </w:t>
-      </w:r>
-      <w:r>
-        <w:rPr>
-          <w:rFonts w:ascii="IRMitra" w:hAnsi="IRMitra" w:cs="IRMitra" w:hint="cs"/>
-          <w:sz w:val="28"/>
-          <w:szCs w:val="28"/>
-          <w:rtl/>
-        </w:rPr>
-        <w:t>با</w:t>
-      </w:r>
-      <w:r>
-        <w:rPr>
-          <w:rFonts w:ascii="IRMitra" w:hAnsi="IRMitra" w:cs="IRMitra"/>
-          <w:sz w:val="28"/>
-          <w:szCs w:val="28"/>
-          <w:rtl/>
-        </w:rPr>
-        <w:t xml:space="preserve"> </w:t>
-      </w:r>
-      <w:r>
-        <w:rPr>
-          <w:rFonts w:ascii="IRMitra" w:hAnsi="IRMitra" w:cs="IRMitra" w:hint="cs"/>
-          <w:sz w:val="28"/>
-          <w:szCs w:val="28"/>
-          <w:rtl/>
-        </w:rPr>
-        <w:t>همه</w:t>
-      </w:r>
-      <w:r>
-        <w:rPr>
-          <w:rFonts w:ascii="IRMitra" w:hAnsi="IRMitra" w:cs="IRMitra"/>
-          <w:sz w:val="28"/>
-          <w:szCs w:val="28"/>
-          <w:rtl/>
-        </w:rPr>
-        <w:t xml:space="preserve"> </w:t>
-      </w:r>
-      <w:r>
-        <w:rPr>
-          <w:rFonts w:ascii="IRMitra" w:hAnsi="IRMitra" w:cs="IRMitra" w:hint="cs"/>
-          <w:sz w:val="28"/>
-          <w:szCs w:val="28"/>
-          <w:rtl/>
-        </w:rPr>
-        <w:t>باشد</w:t>
-      </w:r>
-      <w:r>
-        <w:rPr>
-          <w:rFonts w:ascii="IRMitra" w:hAnsi="IRMitra" w:cs="IRMitra"/>
-          <w:sz w:val="28"/>
-          <w:szCs w:val="28"/>
-          <w:rtl/>
-        </w:rPr>
-        <w:t>،</w:t>
-      </w:r>
-      <w:r>
-        <w:rPr>
-          <w:rFonts w:ascii="IRMitra" w:hAnsi="IRMitra" w:cs="IRMitra"/>
-          <w:sz w:val="28"/>
-          <w:szCs w:val="28"/>
-          <w:rtl/>
-        </w:rPr>
-        <w:t xml:space="preserve"> </w:t>
-      </w:r>
-      <w:r>
-        <w:rPr>
-          <w:rFonts w:ascii="IRMitra" w:hAnsi="IRMitra" w:cs="IRMitra" w:hint="cs"/>
-          <w:sz w:val="28"/>
-          <w:szCs w:val="28"/>
-          <w:rtl/>
-        </w:rPr>
-        <w:t>ممکن</w:t>
-      </w:r>
-      <w:r>
-        <w:rPr>
-          <w:rFonts w:ascii="IRMitra" w:hAnsi="IRMitra" w:cs="IRMitra"/>
-          <w:sz w:val="28"/>
-          <w:szCs w:val="28"/>
-          <w:rtl/>
-        </w:rPr>
-        <w:t xml:space="preserve"> </w:t>
-      </w:r>
-      <w:r>
-        <w:rPr>
-          <w:rFonts w:ascii="IRMitra" w:hAnsi="IRMitra" w:cs="IRMitra" w:hint="cs"/>
-          <w:sz w:val="28"/>
-          <w:szCs w:val="28"/>
-          <w:rtl/>
-        </w:rPr>
-        <w:t>است</w:t>
-      </w:r>
-      <w:r>
-        <w:rPr>
-          <w:rFonts w:ascii="IRMitra" w:hAnsi="IRMitra" w:cs="IRMitra"/>
-          <w:sz w:val="28"/>
-          <w:szCs w:val="28"/>
-          <w:rtl/>
-        </w:rPr>
-        <w:t xml:space="preserve"> </w:t>
-      </w:r>
-      <w:r>
-        <w:rPr>
-          <w:rFonts w:ascii="IRMitra" w:hAnsi="IRMitra" w:cs="IRMitra"/>
-          <w:sz w:val="28"/>
-          <w:szCs w:val="28"/>
-          <w:rtl/>
-        </w:rPr>
-        <w:t>اساس</w:t>
-      </w:r>
-      <w:r>
-        <w:rPr>
-          <w:rFonts w:ascii="IRMitra" w:hAnsi="IRMitra" w:cs="IRMitra" w:hint="cs"/>
-          <w:sz w:val="28"/>
-          <w:szCs w:val="28"/>
-          <w:rtl/>
-        </w:rPr>
-        <w:t>ی‌ترین</w:t>
-      </w:r>
-      <w:r>
-        <w:rPr>
-          <w:rFonts w:ascii="IRMitra" w:hAnsi="IRMitra" w:cs="IRMitra"/>
-          <w:sz w:val="28"/>
-          <w:szCs w:val="28"/>
-          <w:rtl/>
-        </w:rPr>
-        <w:t xml:space="preserve"> </w:t>
-      </w:r>
-      <w:r>
-        <w:rPr>
-          <w:rFonts w:ascii="IRMitra" w:hAnsi="IRMitra" w:cs="IRMitra" w:hint="cs"/>
-          <w:sz w:val="28"/>
-          <w:szCs w:val="28"/>
-          <w:rtl/>
-        </w:rPr>
-        <w:t>مزایا</w:t>
-      </w:r>
-      <w:r>
-        <w:rPr>
-          <w:rFonts w:ascii="IRMitra" w:hAnsi="IRMitra" w:cs="IRMitra"/>
-          <w:sz w:val="28"/>
-          <w:szCs w:val="28"/>
-          <w:rtl/>
-        </w:rPr>
-        <w:t xml:space="preserve"> </w:t>
-      </w:r>
-      <w:r>
-        <w:rPr>
-          <w:rFonts w:ascii="IRMitra" w:hAnsi="IRMitra" w:cs="IRMitra" w:hint="cs"/>
-          <w:sz w:val="28"/>
-          <w:szCs w:val="28"/>
-          <w:rtl/>
-        </w:rPr>
-        <w:t>را</w:t>
-      </w:r>
-      <w:r>
-        <w:rPr>
-          <w:rFonts w:ascii="IRMitra" w:hAnsi="IRMitra" w:cs="IRMitra"/>
-          <w:sz w:val="28"/>
-          <w:szCs w:val="28"/>
-          <w:rtl/>
-        </w:rPr>
-        <w:t xml:space="preserve"> </w:t>
-      </w:r>
-      <w:r>
-        <w:rPr>
-          <w:rFonts w:ascii="IRMitra" w:hAnsi="IRMitra" w:cs="IRMitra" w:hint="cs"/>
-          <w:sz w:val="28"/>
-          <w:szCs w:val="28"/>
-          <w:rtl/>
-        </w:rPr>
-        <w:t>به</w:t>
-      </w:r>
-      <w:r>
-        <w:rPr>
-          <w:rFonts w:ascii="IRMitra" w:hAnsi="IRMitra" w:cs="IRMitra"/>
-          <w:sz w:val="28"/>
-          <w:szCs w:val="28"/>
-          <w:rtl/>
-        </w:rPr>
-        <w:t xml:space="preserve"> </w:t>
-      </w:r>
-      <w:r>
-        <w:rPr>
-          <w:rFonts w:ascii="IRMitra" w:hAnsi="IRMitra" w:cs="IRMitra" w:hint="cs"/>
-          <w:sz w:val="28"/>
-          <w:szCs w:val="28"/>
-          <w:rtl/>
-        </w:rPr>
-        <w:t>یک</w:t>
-      </w:r>
-      <w:r>
-        <w:rPr>
-          <w:rFonts w:ascii="IRMitra" w:hAnsi="IRMitra" w:cs="IRMitra"/>
-          <w:sz w:val="28"/>
-          <w:szCs w:val="28"/>
-          <w:rtl/>
-        </w:rPr>
-        <w:t xml:space="preserve"> </w:t>
-      </w:r>
-      <w:r>
-        <w:rPr>
-          <w:rFonts w:ascii="IRMitra" w:hAnsi="IRMitra" w:cs="IRMitra" w:hint="cs"/>
-          <w:sz w:val="28"/>
-          <w:szCs w:val="28"/>
-          <w:rtl/>
-        </w:rPr>
-        <w:t>سازمان</w:t>
-      </w:r>
-      <w:r>
-        <w:rPr>
-          <w:rFonts w:ascii="IRMitra" w:hAnsi="IRMitra" w:cs="IRMitra"/>
-          <w:sz w:val="28"/>
-          <w:szCs w:val="28"/>
-          <w:rtl/>
-        </w:rPr>
-        <w:t xml:space="preserve"> </w:t>
-      </w:r>
-      <w:r>
-        <w:rPr>
-          <w:rFonts w:ascii="IRMitra" w:hAnsi="IRMitra" w:cs="IRMitra" w:hint="cs"/>
-          <w:sz w:val="28"/>
-          <w:szCs w:val="28"/>
-          <w:rtl/>
-        </w:rPr>
-        <w:t>برساند</w:t>
-      </w:r>
-      <w:r>
-        <w:rPr>
-          <w:rFonts w:ascii="IRMitra" w:hAnsi="IRMitra" w:cs="IRMitra"/>
-          <w:sz w:val="28"/>
-          <w:szCs w:val="28"/>
-          <w:rtl/>
-        </w:rPr>
-        <w:t xml:space="preserve"> </w:t>
-      </w:r>
-      <w:r>
-        <w:rPr>
-          <w:rFonts w:ascii="IRMitra" w:hAnsi="IRMitra" w:cs="IRMitra" w:hint="cs"/>
-          <w:sz w:val="28"/>
-          <w:szCs w:val="28"/>
-          <w:rtl/>
-        </w:rPr>
-        <w:t>اما</w:t>
-      </w:r>
-      <w:r>
-        <w:rPr>
-          <w:rFonts w:ascii="IRMitra" w:hAnsi="IRMitra" w:cs="IRMitra"/>
-          <w:sz w:val="28"/>
-          <w:szCs w:val="28"/>
-          <w:rtl/>
-        </w:rPr>
-        <w:t xml:space="preserve"> </w:t>
-      </w:r>
-      <w:r>
-        <w:rPr>
-          <w:rFonts w:ascii="IRMitra" w:hAnsi="IRMitra" w:cs="IRMitra" w:hint="cs"/>
-          <w:sz w:val="28"/>
-          <w:szCs w:val="28"/>
-          <w:rtl/>
-        </w:rPr>
-        <w:t>در</w:t>
-      </w:r>
-      <w:r>
-        <w:rPr>
-          <w:rFonts w:ascii="IRMitra" w:hAnsi="IRMitra" w:cs="IRMitra"/>
-          <w:sz w:val="28"/>
-          <w:szCs w:val="28"/>
-          <w:rtl/>
-        </w:rPr>
-        <w:t xml:space="preserve"> </w:t>
-      </w:r>
-      <w:r>
-        <w:rPr>
-          <w:rFonts w:ascii="IRMitra" w:hAnsi="IRMitra" w:cs="IRMitra" w:hint="cs"/>
-          <w:sz w:val="28"/>
-          <w:szCs w:val="28"/>
-          <w:rtl/>
-        </w:rPr>
-        <w:t>رفع</w:t>
-      </w:r>
-      <w:r>
-        <w:rPr>
-          <w:rFonts w:ascii="IRMitra" w:hAnsi="IRMitra" w:cs="IRMitra"/>
-          <w:sz w:val="28"/>
-          <w:szCs w:val="28"/>
-          <w:rtl/>
-        </w:rPr>
-        <w:t xml:space="preserve"> </w:t>
-      </w:r>
-      <w:r>
-        <w:rPr>
-          <w:rFonts w:ascii="IRMitra" w:hAnsi="IRMitra" w:cs="IRMitra" w:hint="cs"/>
-          <w:sz w:val="28"/>
-          <w:szCs w:val="28"/>
-          <w:rtl/>
-        </w:rPr>
-        <w:t>نیازهای</w:t>
-      </w:r>
-      <w:r>
-        <w:rPr>
-          <w:rFonts w:ascii="IRMitra" w:hAnsi="IRMitra" w:cs="IRMitra"/>
-          <w:sz w:val="28"/>
-          <w:szCs w:val="28"/>
-          <w:rtl/>
-        </w:rPr>
-        <w:t xml:space="preserve"> </w:t>
-      </w:r>
-      <w:r>
-        <w:rPr>
-          <w:rFonts w:ascii="IRMitra" w:hAnsi="IRMitra" w:cs="IRMitra" w:hint="cs"/>
-          <w:sz w:val="28"/>
-          <w:szCs w:val="28"/>
-          <w:rtl/>
-        </w:rPr>
-        <w:t>خاص</w:t>
-      </w:r>
-      <w:r>
-        <w:rPr>
-          <w:rFonts w:ascii="IRMitra" w:hAnsi="IRMitra" w:cs="IRMitra"/>
-          <w:sz w:val="28"/>
-          <w:szCs w:val="28"/>
-          <w:rtl/>
-        </w:rPr>
-        <w:t xml:space="preserve"> </w:t>
-      </w:r>
-      <w:r>
-        <w:rPr>
-          <w:rFonts w:ascii="IRMitra" w:hAnsi="IRMitra" w:cs="IRMitra" w:hint="cs"/>
-          <w:sz w:val="28"/>
-          <w:szCs w:val="28"/>
-          <w:rtl/>
-        </w:rPr>
-        <w:t>کسب‌</w:t>
-      </w:r>
-      <w:r>
-        <w:rPr>
-          <w:rFonts w:ascii="IRMitra" w:hAnsi="IRMitra" w:cs="IRMitra"/>
-          <w:sz w:val="28"/>
-          <w:szCs w:val="28"/>
-          <w:rtl/>
-        </w:rPr>
-        <w:t>و</w:t>
-      </w:r>
-      <w:r>
-        <w:rPr>
-          <w:rFonts w:ascii="IRMitra" w:hAnsi="IRMitra" w:cs="IRMitra" w:hint="cs"/>
-          <w:sz w:val="28"/>
-          <w:szCs w:val="28"/>
-          <w:rtl/>
-        </w:rPr>
-        <w:t>کار</w:t>
-      </w:r>
-      <w:r>
-        <w:rPr>
-          <w:rFonts w:ascii="IRMitra" w:hAnsi="IRMitra" w:cs="IRMitra"/>
-          <w:sz w:val="28"/>
-          <w:szCs w:val="28"/>
-          <w:rtl/>
-        </w:rPr>
-        <w:t xml:space="preserve"> </w:t>
-      </w:r>
-      <w:r>
-        <w:rPr>
-          <w:rFonts w:ascii="IRMitra" w:hAnsi="IRMitra" w:cs="IRMitra" w:hint="cs"/>
-          <w:sz w:val="28"/>
-          <w:szCs w:val="28"/>
-          <w:rtl/>
-        </w:rPr>
-        <w:t>موفق</w:t>
-      </w:r>
-      <w:r>
-        <w:rPr>
-          <w:rFonts w:ascii="IRMitra" w:hAnsi="IRMitra" w:cs="IRMitra"/>
-          <w:sz w:val="28"/>
-          <w:szCs w:val="28"/>
-          <w:rtl/>
-        </w:rPr>
-        <w:t xml:space="preserve"> </w:t>
-      </w:r>
-      <w:r>
-        <w:rPr>
-          <w:rFonts w:ascii="IRMitra" w:hAnsi="IRMitra" w:cs="IRMitra" w:hint="cs"/>
-          <w:sz w:val="28"/>
-          <w:szCs w:val="28"/>
-          <w:rtl/>
-        </w:rPr>
-        <w:t>نخواهد</w:t>
-      </w:r>
-      <w:r>
-        <w:rPr>
-          <w:rFonts w:ascii="IRMitra" w:hAnsi="IRMitra" w:cs="IRMitra"/>
-          <w:sz w:val="28"/>
-          <w:szCs w:val="28"/>
-          <w:rtl/>
-        </w:rPr>
-        <w:t xml:space="preserve"> </w:t>
-      </w:r>
-      <w:r>
-        <w:rPr>
-          <w:rFonts w:ascii="IRMitra" w:hAnsi="IRMitra" w:cs="IRMitra" w:hint="cs"/>
-          <w:sz w:val="28"/>
-          <w:szCs w:val="28"/>
-          <w:rtl/>
-        </w:rPr>
-        <w:t>بود</w:t>
-      </w:r>
-      <w:r>
-        <w:rPr>
-          <w:rFonts w:ascii="IRMitra" w:hAnsi="IRMitra" w:cs="IRMitra"/>
-          <w:sz w:val="28"/>
-          <w:szCs w:val="28"/>
-          <w:rtl/>
-        </w:rPr>
-        <w:t xml:space="preserve">. </w:t>
-      </w:r>
-      <w:r>
-        <w:rPr>
-          <w:rFonts w:ascii="IRMitra" w:hAnsi="IRMitra" w:cs="IRMitra" w:hint="cs"/>
-          <w:sz w:val="28"/>
-          <w:szCs w:val="28"/>
-          <w:rtl/>
-        </w:rPr>
-        <w:t>اینجاست</w:t>
-      </w:r>
-      <w:r>
-        <w:rPr>
-          <w:rFonts w:ascii="IRMitra" w:hAnsi="IRMitra" w:cs="IRMitra"/>
-          <w:sz w:val="28"/>
-          <w:szCs w:val="28"/>
-          <w:rtl/>
-        </w:rPr>
-        <w:t xml:space="preserve"> </w:t>
-      </w:r>
-      <w:r>
-        <w:rPr>
-          <w:rFonts w:ascii="IRMitra" w:hAnsi="IRMitra" w:cs="IRMitra" w:hint="cs"/>
-          <w:sz w:val="28"/>
-          <w:szCs w:val="28"/>
-          <w:rtl/>
-        </w:rPr>
-        <w:t>که</w:t>
-      </w:r>
-      <w:r>
-        <w:rPr>
-          <w:rFonts w:ascii="IRMitra" w:hAnsi="IRMitra" w:cs="IRMitra"/>
-          <w:sz w:val="28"/>
-          <w:szCs w:val="28"/>
-          <w:rtl/>
-        </w:rPr>
-        <w:t xml:space="preserve"> </w:t>
-      </w:r>
-      <w:r>
-        <w:rPr>
-          <w:rFonts w:ascii="IRMitra" w:hAnsi="IRMitra" w:cs="IRMitra" w:hint="cs"/>
-          <w:sz w:val="28"/>
-          <w:szCs w:val="28"/>
-          <w:rtl/>
-        </w:rPr>
-        <w:t>شخصی‌سازی</w:t>
-      </w:r>
-      <w:r>
-        <w:rPr>
-          <w:rFonts w:ascii="IRMitra" w:hAnsi="IRMitra" w:cs="IRMitra"/>
-          <w:sz w:val="28"/>
-          <w:szCs w:val="28"/>
-          <w:rtl/>
-        </w:rPr>
-        <w:t xml:space="preserve"> </w:t>
-      </w:r>
-      <w:r>
-        <w:rPr>
-          <w:rFonts w:ascii="IRMitra" w:hAnsi="IRMitra" w:cs="IRMitra" w:hint="cs"/>
-          <w:sz w:val="28"/>
-          <w:szCs w:val="28"/>
-          <w:rtl/>
-        </w:rPr>
-        <w:t>از</w:t>
-      </w:r>
-      <w:r>
-        <w:rPr>
-          <w:rFonts w:ascii="IRMitra" w:hAnsi="IRMitra" w:cs="IRMitra"/>
-          <w:sz w:val="28"/>
-          <w:szCs w:val="28"/>
-          <w:rtl/>
-        </w:rPr>
-        <w:t xml:space="preserve"> </w:t>
-      </w:r>
-      <w:r>
-        <w:rPr>
-          <w:rFonts w:ascii="IRMitra" w:hAnsi="IRMitra" w:cs="IRMitra" w:hint="cs"/>
-          <w:sz w:val="28"/>
-          <w:szCs w:val="28"/>
-          <w:rtl/>
-        </w:rPr>
-        <w:t>اهمیت</w:t>
-      </w:r>
-      <w:r>
-        <w:rPr>
-          <w:rFonts w:ascii="IRMitra" w:hAnsi="IRMitra" w:cs="IRMitra"/>
-          <w:sz w:val="28"/>
-          <w:szCs w:val="28"/>
-          <w:rtl/>
-        </w:rPr>
-        <w:t xml:space="preserve"> </w:t>
-      </w:r>
-      <w:r>
-        <w:rPr>
-          <w:rFonts w:ascii="IRMitra" w:hAnsi="IRMitra" w:cs="IRMitra" w:hint="cs"/>
-          <w:sz w:val="28"/>
-          <w:szCs w:val="28"/>
-          <w:rtl/>
-        </w:rPr>
-        <w:t>برخوردار</w:t>
-      </w:r>
-      <w:r>
-        <w:rPr>
-          <w:rFonts w:ascii="IRMitra" w:hAnsi="IRMitra" w:cs="IRMitra"/>
-          <w:sz w:val="28"/>
-          <w:szCs w:val="28"/>
-          <w:rtl/>
-        </w:rPr>
-        <w:t xml:space="preserve"> </w:t>
-      </w:r>
-      <w:r>
-        <w:rPr>
-          <w:rFonts w:ascii="IRMitra" w:hAnsi="IRMitra" w:cs="IRMitra" w:hint="cs"/>
-          <w:sz w:val="28"/>
-          <w:szCs w:val="28"/>
-          <w:rtl/>
-        </w:rPr>
-        <w:t>است</w:t>
-      </w:r>
-      <w:r>
-        <w:rPr>
-          <w:rFonts w:ascii="IRMitra" w:hAnsi="IRMitra" w:cs="IRMitra"/>
-          <w:sz w:val="28"/>
-          <w:szCs w:val="28"/>
-        </w:rPr>
-        <w:t>.</w:t>
-      </w:r>
-      <w:r>
-        <w:rPr>
-          <w:rFonts w:ascii="IRMitra" w:hAnsi="IRMitra" w:cs="IRMitra" w:hint="cs"/>
-          <w:sz w:val="28"/>
-          <w:szCs w:val="28"/>
-          <w:rtl/>
-        </w:rPr>
-        <w:t xml:space="preserve"> </w:t>
-      </w:r>
+      <w:bookmarkEnd w:id="1"/>
       <w:r>
         <w:rPr>
           <w:rFonts w:ascii="IRMitra" w:hAnsi="IRMitra" w:cs="IRMitra" w:hint="cs"/>
@@ -34176,6 +34304,7 @@
           <w:rtl/>
         </w:rPr>
       </w:pPr>
+      <w:bookmarkStart w:id="2" w:name="_Hlk74947658"/>
       <w:r>
         <w:rPr>
           <w:rFonts w:ascii="IRMitra" w:hAnsi="IRMitra" w:cs="IRMitra"/>
@@ -34479,6 +34608,7 @@
         <w:t xml:space="preserve"> کمک کند.</w:t>
       </w:r>
     </w:p>
+    <w:bookmarkEnd w:id="2"/>
     <w:p>
       <w:pPr>
         <w:bidi/>
@@ -42715,7 +42845,18 @@
           <w:szCs w:val="28"/>
           <w:rtl/>
         </w:rPr>
-        <w:t xml:space="preserve"> وجود دارد که باید با عملکرد نرم‌افزار هماهنگ شود، مانند تغییر چند مرحله در یک روند خاص. </w:t>
+        <w:t xml:space="preserve"> وجود دارد که باید با عملکرد نرم‌افزار هماهنگ شود، مانند تغییر چند مرحله در یک روند</w:t>
+      </w:r>
+      <w:bookmarkStart w:id="3" w:name="_GoBack"/>
+      <w:bookmarkEnd w:id="3"/>
+      <w:r>
+        <w:rPr>
+          <w:rFonts w:ascii="IRMitra" w:hAnsi="IRMitra" w:cs="IRMitra"/>
+          <w:sz w:val="28"/>
+          <w:szCs w:val="28"/>
+          <w:rtl/>
+        </w:rPr>
+        <w:t xml:space="preserve"> خاص. </w:t>
       </w:r>
       <w:r>
         <w:rPr>
@@ -45383,6 +45524,28 @@
     <w:qFormat/>
     <w:rsid w:val="00540F59"/>
   </w:style>
+  <w:style w:type="paragraph" w:styleId="Heading1">
+    <w:name w:val="heading 1"/>
+    <w:basedOn w:val="Normal"/>
+    <w:next w:val="Normal"/>
+    <w:link w:val="Heading1Char"/>
+    <w:uiPriority w:val="9"/>
+    <w:qFormat/>
+    <w:rsid w:val="009E4296"/>
+    <w:pPr>
+      <w:keepNext/>
+      <w:keepLines/>
+      <w:spacing w:before="240" w:after="0"/>
+      <w:outlineLvl w:val="0"/>
+    </w:pPr>
+    <w:rPr>
+      <w:rFonts w:ascii="IRMitra" w:eastAsia="IRMitra" w:hAnsi="IRMitra" w:cs="IRMitra"/>
+      <w:b/>
+      <w:bCs/>
+      <w:sz w:val="32"/>
+      <w:szCs w:val="32"/>
+    </w:rPr>
+  </w:style>
   <w:style w:type="paragraph" w:styleId="Heading2">
     <w:name w:val="heading 2"/>
     <w:basedOn w:val="Normal"/>
@@ -45507,6 +45670,20 @@
     <w:pPr>
       <w:spacing w:after="0" w:line="240" w:lineRule="auto"/>
     </w:pPr>
+  </w:style>
+  <w:style w:type="character" w:customStyle="1" w:styleId="Heading1Char">
+    <w:name w:val="Heading 1 Char"/>
+    <w:basedOn w:val="DefaultParagraphFont"/>
+    <w:link w:val="Heading1"/>
+    <w:uiPriority w:val="9"/>
+    <w:rsid w:val="009E4296"/>
+    <w:rPr>
+      <w:rFonts w:ascii="IRMitra" w:eastAsia="IRMitra" w:hAnsi="IRMitra" w:cs="IRMitra"/>
+      <w:b/>
+      <w:bCs/>
+      <w:sz w:val="32"/>
+      <w:szCs w:val="32"/>
+    </w:rPr>
   </w:style>
 </w:styles>
 </file>
